--- a/Docker(Inception).docx
+++ b/Docker(Inception).docx
@@ -196,11 +196,6 @@
       </w:r>
     </w:p>
     <w:p>
-      <w:pPr>
-        <w:rPr>
-          <w:rFonts w:hint="eastAsia"/>
-        </w:rPr>
-      </w:pPr>
       <w:r>
         <w:rPr>
           <w:rFonts w:hint="eastAsia"/>
@@ -236,13 +231,7 @@
         <w:t>文件是一个简单的文本文件，它包含一套建立镜像的指令，每个指令都会在镜像中创建一个新的层。</w:t>
       </w:r>
     </w:p>
-    <w:p>
-      <w:pPr>
-        <w:rPr>
-          <w:rFonts w:hint="eastAsia"/>
-        </w:rPr>
-      </w:pPr>
-    </w:p>
+    <w:p/>
     <w:p>
       <w:r>
         <w:rPr>
@@ -252,11 +241,6 @@
       </w:r>
     </w:p>
     <w:p>
-      <w:pPr>
-        <w:rPr>
-          <w:rFonts w:hint="eastAsia"/>
-        </w:rPr>
-      </w:pPr>
       <w:r>
         <w:rPr>
           <w:rFonts w:hint="eastAsia"/>
@@ -293,7 +277,6 @@
     <w:p>
       <w:pPr>
         <w:rPr>
-          <w:rFonts w:hint="eastAsia"/>
           <w:b/>
           <w:bCs/>
         </w:rPr>
@@ -835,11 +818,6 @@
       </w:r>
     </w:p>
     <w:p>
-      <w:pPr>
-        <w:rPr>
-          <w:rFonts w:hint="eastAsia"/>
-        </w:rPr>
-      </w:pPr>
       <w:r>
         <w:t>Daemon</w:t>
       </w:r>
@@ -862,13 +840,7 @@
         <w:rPr>
           <w:rFonts w:hint="eastAsia"/>
         </w:rPr>
-        <w:t>并</w:t>
-      </w:r>
-      <w:r>
-        <w:rPr>
-          <w:rFonts w:hint="eastAsia"/>
-        </w:rPr>
-        <w:t>执行特定任务</w:t>
+        <w:t>并执行特定任务</w:t>
       </w:r>
       <w:r>
         <w:rPr>
@@ -939,6 +911,11 @@
       </w:r>
     </w:p>
     <w:p>
+      <w:pPr>
+        <w:rPr>
+          <w:rFonts w:hint="eastAsia"/>
+        </w:rPr>
+      </w:pPr>
       <w:r>
         <w:t>Infrastructure</w:t>
       </w:r>
@@ -1037,8 +1014,13 @@
     <w:p/>
     <w:p/>
     <w:p>
-      <w:r>
-        <w:t xml:space="preserve">Docker Engineer </w:t>
+      <w:pPr>
+        <w:rPr>
+          <w:rFonts w:hint="eastAsia"/>
+        </w:rPr>
+      </w:pPr>
+      <w:r>
+        <w:t>Docker Engine</w:t>
       </w:r>
     </w:p>
     <w:p>
@@ -1564,11 +1546,6 @@
       </w:r>
     </w:p>
     <w:p>
-      <w:pPr>
-        <w:rPr>
-          <w:rFonts w:hint="eastAsia"/>
-        </w:rPr>
-      </w:pPr>
       <w:r>
         <w:rPr>
           <w:rFonts w:hint="eastAsia"/>
@@ -1633,11 +1610,6 @@
       </w:r>
     </w:p>
     <w:p>
-      <w:pPr>
-        <w:rPr>
-          <w:rFonts w:hint="eastAsia"/>
-        </w:rPr>
-      </w:pPr>
       <w:r>
         <w:rPr>
           <w:rFonts w:hint="eastAsia"/>
@@ -1663,11 +1635,6 @@
       </w:r>
     </w:p>
     <w:p>
-      <w:pPr>
-        <w:rPr>
-          <w:rFonts w:hint="eastAsia"/>
-        </w:rPr>
-      </w:pPr>
       <w:r>
         <w:rPr>
           <w:rFonts w:hint="eastAsia"/>
@@ -1680,19 +1647,7 @@
         <w:rPr>
           <w:rFonts w:hint="eastAsia"/>
         </w:rPr>
-        <w:t>：卷是</w:t>
-      </w:r>
-      <w:r>
-        <w:rPr>
-          <w:rFonts w:hint="eastAsia"/>
-        </w:rPr>
-        <w:t>存储</w:t>
-      </w:r>
-      <w:r>
-        <w:rPr>
-          <w:rFonts w:hint="eastAsia"/>
-        </w:rPr>
-        <w:t>容器间共享数据的方式。在</w:t>
+        <w:t>：卷是存储容器间共享数据的方式。在</w:t>
       </w:r>
       <w:r>
         <w:t>Docker Compose</w:t>
@@ -1701,13 +1656,7 @@
         <w:rPr>
           <w:rFonts w:hint="eastAsia"/>
         </w:rPr>
-        <w:t>中创建一个</w:t>
-      </w:r>
-      <w:r>
-        <w:rPr>
-          <w:rFonts w:hint="eastAsia"/>
-        </w:rPr>
-        <w:t>卷，Docker就会创建一个所有容器都能访问的新卷（换句话说就是文件夹）。这使容器间可以共享数据无需在你每次想用数据时使用复制粘贴。</w:t>
+        <w:t>中创建一个卷，Docker就会创建一个所有容器都能访问的新卷（换句话说就是文件夹）。这使容器间可以共享数据无需在你每次想用数据时使用复制粘贴。</w:t>
       </w:r>
     </w:p>
     <w:p>
@@ -4046,7 +3995,17 @@
     <w:p/>
     <w:p/>
     <w:p>
-      <w:r>
+      <w:pPr>
+        <w:rPr>
+          <w:b/>
+          <w:bCs/>
+        </w:rPr>
+      </w:pPr>
+      <w:r>
+        <w:rPr>
+          <w:b/>
+          <w:bCs/>
+        </w:rPr>
         <w:t>Wordpress</w:t>
       </w:r>
     </w:p>
@@ -4141,6 +4100,10 @@
     </w:p>
     <w:p>
       <w:r>
+        <w:rPr>
+          <w:b/>
+          <w:bCs/>
+        </w:rPr>
         <w:t>PHP-FPM</w:t>
       </w:r>
       <w:r>
@@ -4422,38 +4385,62 @@
         <w:t>扩展。</w:t>
       </w:r>
       <w:r>
+        <w:rPr>
+          <w:b/>
+          <w:bCs/>
+        </w:rPr>
         <w:t>curl</w:t>
       </w:r>
       <w:r>
         <w:rPr>
           <w:rFonts w:hint="eastAsia"/>
+          <w:b/>
+          <w:bCs/>
         </w:rPr>
         <w:t>是用不同网络协议比如</w:t>
       </w:r>
       <w:r>
+        <w:rPr>
+          <w:b/>
+          <w:bCs/>
+        </w:rPr>
         <w:t>HTTP</w:t>
       </w:r>
       <w:r>
         <w:rPr>
           <w:rFonts w:hint="eastAsia"/>
+          <w:b/>
+          <w:bCs/>
         </w:rPr>
         <w:t>，</w:t>
       </w:r>
       <w:r>
+        <w:rPr>
+          <w:b/>
+          <w:bCs/>
+        </w:rPr>
         <w:t>HTTPS</w:t>
       </w:r>
       <w:r>
         <w:rPr>
           <w:rFonts w:hint="eastAsia"/>
+          <w:b/>
+          <w:bCs/>
         </w:rPr>
         <w:t>，</w:t>
       </w:r>
       <w:r>
+        <w:rPr>
+          <w:b/>
+          <w:bCs/>
+        </w:rPr>
         <w:t>FTP</w:t>
       </w:r>
       <w:r>
         <w:rPr>
           <w:rFonts w:hint="eastAsia"/>
+          <w:b/>
+          <w:bCs/>
         </w:rPr>
         <w:t>传输数据的命令行工具。</w:t>
       </w:r>
@@ -4561,6 +4548,11 @@
       </w:r>
     </w:p>
     <w:p>
+      <w:pPr>
+        <w:rPr>
+          <w:rFonts w:hint="eastAsia"/>
+        </w:rPr>
+      </w:pPr>
       <w:r>
         <w:t xml:space="preserve">curl -O https://raw.githubusercontent.com/wp-cli/builds/gh-pages/phar/wp-cli.phar </w:t>
       </w:r>
@@ -4855,7 +4847,23 @@
       </w:r>
       <w:proofErr w:type="spellEnd"/>
       <w:r>
-        <w:t>=$DOMAIN_NAME/ --title=$WP_TITLE --admin_user=$WP_ADMIN_USR --admin_password=$WP_ADMIN_PWD --admin_email=$WP_ADMIN_EMAIL --skip-email --allow-root</w:t>
+        <w:t>=$DOMAIN_NAME/ --title=$WP_TITLE --</w:t>
+      </w:r>
+      <w:proofErr w:type="spellStart"/>
+      <w:r>
+        <w:t>admin_user</w:t>
+      </w:r>
+      <w:proofErr w:type="spellEnd"/>
+      <w:r>
+        <w:t>=$WP_ADMIN_USR --</w:t>
+      </w:r>
+      <w:proofErr w:type="spellStart"/>
+      <w:r>
+        <w:t>admin_password</w:t>
+      </w:r>
+      <w:proofErr w:type="spellEnd"/>
+      <w:r>
+        <w:t>=$WP_ADMIN_PWD --admin_email=$WP_ADMIN_EMAIL --skip-email --allow-root</w:t>
       </w:r>
     </w:p>
     <w:p/>
@@ -4993,6 +5001,10 @@
     </w:p>
     <w:p>
       <w:r>
+        <w:rPr>
+          <w:b/>
+          <w:bCs/>
+        </w:rPr>
         <w:t>WP-CLI</w:t>
       </w:r>
       <w:r>
@@ -5041,11 +5053,6 @@
       </w:r>
     </w:p>
     <w:p>
-      <w:pPr>
-        <w:rPr>
-          <w:rFonts w:hint="eastAsia"/>
-        </w:rPr>
-      </w:pPr>
       <w:r>
         <w:t>WP-CLI</w:t>
       </w:r>
@@ -6929,11 +6936,6 @@
       </w:r>
     </w:p>
     <w:p>
-      <w:pPr>
-        <w:rPr>
-          <w:rFonts w:hint="eastAsia"/>
-        </w:rPr>
-      </w:pPr>
       <w:r>
         <w:rPr>
           <w:rFonts w:hint="eastAsia"/>
@@ -7017,7 +7019,6 @@
     <w:p>
       <w:pPr>
         <w:rPr>
-          <w:rFonts w:hint="eastAsia"/>
           <w:color w:val="F4B083" w:themeColor="accent2" w:themeTint="99"/>
         </w:rPr>
       </w:pPr>
@@ -8093,11 +8094,6 @@
     <w:p/>
     <w:p/>
     <w:p>
-      <w:pPr>
-        <w:rPr>
-          <w:rFonts w:hint="eastAsia"/>
-        </w:rPr>
-      </w:pPr>
       <w:r>
         <w:rPr>
           <w:b/>
@@ -8996,14 +8992,2756 @@
     </w:p>
     <w:p/>
     <w:p/>
-    <w:p/>
-    <w:p/>
-    <w:p/>
-    <w:p/>
-    <w:p/>
-    <w:p/>
-    <w:p/>
-    <w:p/>
+    <w:p>
+      <w:r>
+        <w:rPr>
+          <w:rStyle w:val="HTML"/>
+        </w:rPr>
+        <w:t>RUN</w:t>
+      </w:r>
+      <w:r>
+        <w:t xml:space="preserve"> 是在</w:t>
+      </w:r>
+      <w:r>
+        <w:rPr>
+          <w:rStyle w:val="a8"/>
+        </w:rPr>
+        <w:t>构建镜像时</w:t>
+      </w:r>
+      <w:r>
+        <w:t>执行的</w:t>
+      </w:r>
+      <w:r>
+        <w:rPr>
+          <w:rFonts w:hint="eastAsia"/>
+        </w:rPr>
+        <w:t>命令</w:t>
+      </w:r>
+      <w:r>
+        <w:t>，</w:t>
+      </w:r>
+      <w:r>
+        <w:rPr>
+          <w:rStyle w:val="HTML"/>
+        </w:rPr>
+        <w:t>CMD</w:t>
+      </w:r>
+      <w:r>
+        <w:t xml:space="preserve"> 是</w:t>
+      </w:r>
+      <w:r>
+        <w:rPr>
+          <w:rStyle w:val="a8"/>
+        </w:rPr>
+        <w:t>运行容器时</w:t>
+      </w:r>
+      <w:r>
+        <w:t>执行的。</w:t>
+      </w:r>
+    </w:p>
+    <w:p/>
+    <w:p>
+      <w:proofErr w:type="spellStart"/>
+      <w:r>
+        <w:rPr>
+          <w:rStyle w:val="a8"/>
+        </w:rPr>
+        <w:t>Portainer</w:t>
+      </w:r>
+      <w:proofErr w:type="spellEnd"/>
+      <w:r>
+        <w:t xml:space="preserve"> 是一个 </w:t>
+      </w:r>
+      <w:r>
+        <w:rPr>
+          <w:rStyle w:val="a8"/>
+        </w:rPr>
+        <w:t>Docker 容器管理工具</w:t>
+      </w:r>
+      <w:r>
+        <w:t xml:space="preserve">，它提供了 </w:t>
+      </w:r>
+      <w:r>
+        <w:rPr>
+          <w:rStyle w:val="a8"/>
+        </w:rPr>
+        <w:t>Web 界面</w:t>
+      </w:r>
+      <w:r>
+        <w:t xml:space="preserve">，可以用来 </w:t>
+      </w:r>
+      <w:r>
+        <w:rPr>
+          <w:rStyle w:val="a8"/>
+        </w:rPr>
+        <w:t>可视化管理 Docker 容器、镜像、网络、卷</w:t>
+      </w:r>
+      <w:r>
+        <w:t xml:space="preserve"> 等。</w:t>
+      </w:r>
+    </w:p>
+    <w:p/>
+    <w:p/>
+    <w:p/>
+    <w:p/>
+    <w:p>
+      <w:r>
+        <w:rPr>
+          <w:rStyle w:val="HTML"/>
+        </w:rPr>
+        <w:t>50-server.cnf</w:t>
+      </w:r>
+      <w:r>
+        <w:t xml:space="preserve"> 是 </w:t>
+      </w:r>
+      <w:r>
+        <w:rPr>
+          <w:rStyle w:val="a8"/>
+        </w:rPr>
+        <w:t>MariaDB/MySQL 服务器的配置文件</w:t>
+      </w:r>
+      <w:r>
+        <w:t>，用于定义数据库服务 (</w:t>
+      </w:r>
+      <w:proofErr w:type="spellStart"/>
+      <w:r>
+        <w:rPr>
+          <w:rStyle w:val="HTML"/>
+        </w:rPr>
+        <w:t>mysqld</w:t>
+      </w:r>
+      <w:proofErr w:type="spellEnd"/>
+      <w:r>
+        <w:t xml:space="preserve">) 的行为，比如数据存储路径、端口、网络访问权限等。它属于 </w:t>
+      </w:r>
+      <w:r>
+        <w:rPr>
+          <w:rStyle w:val="a8"/>
+        </w:rPr>
+        <w:t>MySQL/MariaDB 的配置系统</w:t>
+      </w:r>
+      <w:r>
+        <w:t xml:space="preserve">，通常位于 </w:t>
+      </w:r>
+      <w:r>
+        <w:rPr>
+          <w:rStyle w:val="HTML"/>
+        </w:rPr>
+        <w:t>/</w:t>
+      </w:r>
+      <w:proofErr w:type="spellStart"/>
+      <w:r>
+        <w:rPr>
+          <w:rStyle w:val="HTML"/>
+        </w:rPr>
+        <w:t>etc</w:t>
+      </w:r>
+      <w:proofErr w:type="spellEnd"/>
+      <w:r>
+        <w:rPr>
+          <w:rStyle w:val="HTML"/>
+        </w:rPr>
+        <w:t>/</w:t>
+      </w:r>
+      <w:proofErr w:type="spellStart"/>
+      <w:r>
+        <w:rPr>
+          <w:rStyle w:val="HTML"/>
+        </w:rPr>
+        <w:t>mysql</w:t>
+      </w:r>
+      <w:proofErr w:type="spellEnd"/>
+      <w:r>
+        <w:rPr>
+          <w:rStyle w:val="HTML"/>
+        </w:rPr>
+        <w:t>/</w:t>
+      </w:r>
+      <w:proofErr w:type="spellStart"/>
+      <w:r>
+        <w:rPr>
+          <w:rStyle w:val="HTML"/>
+        </w:rPr>
+        <w:t>mariadb.conf.d</w:t>
+      </w:r>
+      <w:proofErr w:type="spellEnd"/>
+      <w:r>
+        <w:rPr>
+          <w:rStyle w:val="HTML"/>
+        </w:rPr>
+        <w:t>/</w:t>
+      </w:r>
+      <w:r>
+        <w:t xml:space="preserve"> 或 </w:t>
+      </w:r>
+      <w:r>
+        <w:rPr>
+          <w:rStyle w:val="HTML"/>
+        </w:rPr>
+        <w:t>/</w:t>
+      </w:r>
+      <w:proofErr w:type="spellStart"/>
+      <w:r>
+        <w:rPr>
+          <w:rStyle w:val="HTML"/>
+        </w:rPr>
+        <w:t>etc</w:t>
+      </w:r>
+      <w:proofErr w:type="spellEnd"/>
+      <w:r>
+        <w:rPr>
+          <w:rStyle w:val="HTML"/>
+        </w:rPr>
+        <w:t>/</w:t>
+      </w:r>
+      <w:proofErr w:type="spellStart"/>
+      <w:r>
+        <w:rPr>
+          <w:rStyle w:val="HTML"/>
+        </w:rPr>
+        <w:t>mysql</w:t>
+      </w:r>
+      <w:proofErr w:type="spellEnd"/>
+      <w:r>
+        <w:rPr>
+          <w:rStyle w:val="HTML"/>
+        </w:rPr>
+        <w:t>/</w:t>
+      </w:r>
+      <w:proofErr w:type="spellStart"/>
+      <w:r>
+        <w:rPr>
+          <w:rStyle w:val="HTML"/>
+        </w:rPr>
+        <w:t>mysql.conf.d</w:t>
+      </w:r>
+      <w:proofErr w:type="spellEnd"/>
+      <w:r>
+        <w:rPr>
+          <w:rStyle w:val="HTML"/>
+        </w:rPr>
+        <w:t>/</w:t>
+      </w:r>
+      <w:r>
+        <w:t xml:space="preserve"> 目录下。</w:t>
+      </w:r>
+    </w:p>
+    <w:p>
+      <w:pPr>
+        <w:spacing w:before="100" w:beforeAutospacing="1" w:after="100" w:afterAutospacing="1"/>
+        <w:outlineLvl w:val="2"/>
+        <w:rPr>
+          <w:b/>
+          <w:bCs/>
+          <w:sz w:val="27"/>
+          <w:szCs w:val="27"/>
+        </w:rPr>
+      </w:pPr>
+      <w:r>
+        <w:rPr>
+          <w:b/>
+          <w:bCs/>
+        </w:rPr>
+        <w:t>.</w:t>
+      </w:r>
+      <w:proofErr w:type="spellStart"/>
+      <w:r>
+        <w:rPr>
+          <w:b/>
+          <w:bCs/>
+        </w:rPr>
+        <w:t>cnf</w:t>
+      </w:r>
+      <w:proofErr w:type="spellEnd"/>
+      <w:r>
+        <w:rPr>
+          <w:b/>
+          <w:bCs/>
+          <w:sz w:val="27"/>
+          <w:szCs w:val="27"/>
+        </w:rPr>
+        <w:t xml:space="preserve"> 后缀的含义</w:t>
+      </w:r>
+    </w:p>
+    <w:p>
+      <w:pPr>
+        <w:numPr>
+          <w:ilvl w:val="0"/>
+          <w:numId w:val="17"/>
+        </w:numPr>
+        <w:spacing w:before="100" w:beforeAutospacing="1" w:after="100" w:afterAutospacing="1"/>
+      </w:pPr>
+      <w:r>
+        <w:lastRenderedPageBreak/>
+        <w:t>.</w:t>
+      </w:r>
+      <w:proofErr w:type="spellStart"/>
+      <w:r>
+        <w:t>cnf</w:t>
+      </w:r>
+      <w:proofErr w:type="spellEnd"/>
+      <w:r>
+        <w:t xml:space="preserve"> 是 </w:t>
+      </w:r>
+      <w:r>
+        <w:rPr>
+          <w:b/>
+          <w:bCs/>
+        </w:rPr>
+        <w:t>“configuration”</w:t>
+      </w:r>
+      <w:r>
+        <w:t xml:space="preserve">（配置）的缩写，专门用于 </w:t>
+      </w:r>
+      <w:r>
+        <w:rPr>
+          <w:b/>
+          <w:bCs/>
+        </w:rPr>
+        <w:t>MySQL/MariaDB</w:t>
+      </w:r>
+      <w:r>
+        <w:t xml:space="preserve"> 的配置文件。</w:t>
+      </w:r>
+    </w:p>
+    <w:p>
+      <w:pPr>
+        <w:numPr>
+          <w:ilvl w:val="0"/>
+          <w:numId w:val="17"/>
+        </w:numPr>
+        <w:spacing w:before="100" w:beforeAutospacing="1" w:after="100" w:afterAutospacing="1"/>
+      </w:pPr>
+      <w:r>
+        <w:t xml:space="preserve">MariaDB/MySQL </w:t>
+      </w:r>
+      <w:r>
+        <w:rPr>
+          <w:b/>
+          <w:bCs/>
+        </w:rPr>
+        <w:t>默认只会读取 .</w:t>
+      </w:r>
+      <w:proofErr w:type="spellStart"/>
+      <w:r>
+        <w:rPr>
+          <w:b/>
+          <w:bCs/>
+        </w:rPr>
+        <w:t>cnf</w:t>
+      </w:r>
+      <w:proofErr w:type="spellEnd"/>
+      <w:r>
+        <w:rPr>
+          <w:b/>
+          <w:bCs/>
+        </w:rPr>
+        <w:t xml:space="preserve"> 后缀的配置文件</w:t>
+      </w:r>
+      <w:r>
+        <w:t>，而不会读取 .conf 文件。</w:t>
+      </w:r>
+    </w:p>
+    <w:p>
+      <w:pPr>
+        <w:numPr>
+          <w:ilvl w:val="0"/>
+          <w:numId w:val="17"/>
+        </w:numPr>
+        <w:spacing w:before="100" w:beforeAutospacing="1" w:after="100" w:afterAutospacing="1"/>
+      </w:pPr>
+      <w:r>
+        <w:t>其他服务（如 nginx、</w:t>
+      </w:r>
+      <w:proofErr w:type="spellStart"/>
+      <w:r>
+        <w:t>apache</w:t>
+      </w:r>
+      <w:proofErr w:type="spellEnd"/>
+      <w:r>
+        <w:t xml:space="preserve">）通常使用 .conf，但 </w:t>
+      </w:r>
+      <w:r>
+        <w:rPr>
+          <w:b/>
+          <w:bCs/>
+        </w:rPr>
+        <w:t>MariaDB/MySQL 采用 .</w:t>
+      </w:r>
+      <w:proofErr w:type="spellStart"/>
+      <w:r>
+        <w:rPr>
+          <w:b/>
+          <w:bCs/>
+        </w:rPr>
+        <w:t>cnf</w:t>
+      </w:r>
+      <w:proofErr w:type="spellEnd"/>
+      <w:r>
+        <w:rPr>
+          <w:b/>
+          <w:bCs/>
+        </w:rPr>
+        <w:t xml:space="preserve"> 作为约定</w:t>
+      </w:r>
+      <w:r>
+        <w:t>。</w:t>
+      </w:r>
+    </w:p>
+    <w:p>
+      <w:r>
+        <w:t xml:space="preserve">MariaDB/MySQL 的配置文件通常遵循 </w:t>
+      </w:r>
+      <w:r>
+        <w:rPr>
+          <w:rStyle w:val="a8"/>
+        </w:rPr>
+        <w:t>数字开头的命名规则</w:t>
+      </w:r>
+      <w:r>
+        <w:t>：</w:t>
+      </w:r>
+    </w:p>
+    <w:p>
+      <w:pPr>
+        <w:rPr>
+          <w:b/>
+          <w:bCs/>
+        </w:rPr>
+      </w:pPr>
+      <w:r>
+        <w:rPr>
+          <w:rFonts w:hAnsi="Symbol"/>
+          <w:b/>
+          <w:bCs/>
+        </w:rPr>
+        <w:t></w:t>
+      </w:r>
+      <w:r>
+        <w:rPr>
+          <w:b/>
+          <w:bCs/>
+        </w:rPr>
+        <w:t xml:space="preserve">  </w:t>
+      </w:r>
+      <w:r>
+        <w:rPr>
+          <w:rStyle w:val="HTML"/>
+          <w:b/>
+          <w:bCs/>
+        </w:rPr>
+        <w:t>00-xxx.cnf</w:t>
+      </w:r>
+      <w:r>
+        <w:rPr>
+          <w:b/>
+          <w:bCs/>
+        </w:rPr>
+        <w:t xml:space="preserve"> → </w:t>
+      </w:r>
+      <w:r>
+        <w:rPr>
+          <w:rStyle w:val="a8"/>
+          <w:b w:val="0"/>
+          <w:bCs w:val="0"/>
+        </w:rPr>
+        <w:t>最先加载</w:t>
+      </w:r>
+      <w:r>
+        <w:rPr>
+          <w:b/>
+          <w:bCs/>
+        </w:rPr>
+        <w:t xml:space="preserve"> </w:t>
+      </w:r>
+    </w:p>
+    <w:p>
+      <w:pPr>
+        <w:rPr>
+          <w:b/>
+          <w:bCs/>
+        </w:rPr>
+      </w:pPr>
+      <w:r>
+        <w:rPr>
+          <w:rFonts w:hAnsi="Symbol"/>
+          <w:b/>
+          <w:bCs/>
+        </w:rPr>
+        <w:t></w:t>
+      </w:r>
+      <w:r>
+        <w:rPr>
+          <w:b/>
+          <w:bCs/>
+        </w:rPr>
+        <w:t xml:space="preserve">  </w:t>
+      </w:r>
+      <w:r>
+        <w:rPr>
+          <w:rStyle w:val="HTML"/>
+          <w:b/>
+          <w:bCs/>
+        </w:rPr>
+        <w:t>50-server.cnf</w:t>
+      </w:r>
+      <w:r>
+        <w:rPr>
+          <w:b/>
+          <w:bCs/>
+        </w:rPr>
+        <w:t xml:space="preserve"> → </w:t>
+      </w:r>
+      <w:r>
+        <w:rPr>
+          <w:rStyle w:val="a8"/>
+          <w:b w:val="0"/>
+          <w:bCs w:val="0"/>
+        </w:rPr>
+        <w:t>MariaDB 服务器核心配置</w:t>
+      </w:r>
+      <w:r>
+        <w:rPr>
+          <w:b/>
+          <w:bCs/>
+        </w:rPr>
+        <w:t xml:space="preserve"> </w:t>
+      </w:r>
+    </w:p>
+    <w:p>
+      <w:pPr>
+        <w:rPr>
+          <w:rStyle w:val="a8"/>
+          <w:b w:val="0"/>
+          <w:bCs w:val="0"/>
+        </w:rPr>
+      </w:pPr>
+      <w:r>
+        <w:rPr>
+          <w:rFonts w:hAnsi="Symbol"/>
+          <w:b/>
+          <w:bCs/>
+        </w:rPr>
+        <w:t></w:t>
+      </w:r>
+      <w:r>
+        <w:rPr>
+          <w:b/>
+          <w:bCs/>
+        </w:rPr>
+        <w:t xml:space="preserve">  </w:t>
+      </w:r>
+      <w:r>
+        <w:rPr>
+          <w:rStyle w:val="HTML"/>
+          <w:b/>
+          <w:bCs/>
+        </w:rPr>
+        <w:t>99-custom.cnf</w:t>
+      </w:r>
+      <w:r>
+        <w:rPr>
+          <w:b/>
+          <w:bCs/>
+        </w:rPr>
+        <w:t xml:space="preserve"> → </w:t>
+      </w:r>
+      <w:r>
+        <w:rPr>
+          <w:rStyle w:val="a8"/>
+          <w:b w:val="0"/>
+          <w:bCs w:val="0"/>
+        </w:rPr>
+        <w:t>用户自定义配置，最后加载</w:t>
+      </w:r>
+    </w:p>
+    <w:p/>
+    <w:p>
+      <w:r>
+        <w:rPr>
+          <w:rStyle w:val="HTML"/>
+          <w:b/>
+          <w:bCs/>
+        </w:rPr>
+        <w:t>50-server.cnf</w:t>
+      </w:r>
+      <w:r>
+        <w:rPr>
+          <w:b/>
+          <w:bCs/>
+        </w:rPr>
+        <w:t xml:space="preserve"> 的文件结构</w:t>
+      </w:r>
+      <w:r>
+        <w:rPr>
+          <w:rFonts w:hint="eastAsia"/>
+        </w:rPr>
+        <w:t>：</w:t>
+      </w:r>
+    </w:p>
+    <w:p>
+      <w:r>
+        <w:t>[server]</w:t>
+      </w:r>
+    </w:p>
+    <w:p>
+      <w:r>
+        <w:t># 这里的配置会应用到所有MariaDB服务器组件</w:t>
+      </w:r>
+    </w:p>
+    <w:p/>
+    <w:p>
+      <w:r>
+        <w:t>[</w:t>
+      </w:r>
+      <w:proofErr w:type="spellStart"/>
+      <w:r>
+        <w:t>mysqld</w:t>
+      </w:r>
+      <w:proofErr w:type="spellEnd"/>
+      <w:r>
+        <w:t>]</w:t>
+      </w:r>
+    </w:p>
+    <w:p>
+      <w:proofErr w:type="spellStart"/>
+      <w:r>
+        <w:t>datadir</w:t>
+      </w:r>
+      <w:proofErr w:type="spellEnd"/>
+      <w:r>
+        <w:t xml:space="preserve"> = /var/lib/</w:t>
+      </w:r>
+      <w:proofErr w:type="spellStart"/>
+      <w:r>
+        <w:t>mysql</w:t>
+      </w:r>
+      <w:proofErr w:type="spellEnd"/>
+      <w:r>
+        <w:t xml:space="preserve">          # 数据存储位置</w:t>
+      </w:r>
+    </w:p>
+    <w:p>
+      <w:r>
+        <w:t>socket = /run/</w:t>
+      </w:r>
+      <w:proofErr w:type="spellStart"/>
+      <w:r>
+        <w:t>mysqld</w:t>
+      </w:r>
+      <w:proofErr w:type="spellEnd"/>
+      <w:r>
+        <w:t>/</w:t>
+      </w:r>
+      <w:proofErr w:type="spellStart"/>
+      <w:r>
+        <w:t>mysqld.sock</w:t>
+      </w:r>
+      <w:proofErr w:type="spellEnd"/>
+      <w:r>
+        <w:t xml:space="preserve">  # Unix socket 文件路径</w:t>
+      </w:r>
+    </w:p>
+    <w:p>
+      <w:r>
+        <w:t>bind-address = *                   # 允许所有IP访问（默认只允许本机访问）</w:t>
+      </w:r>
+    </w:p>
+    <w:p>
+      <w:r>
+        <w:t>port = 3306                         # 监听端口</w:t>
+      </w:r>
+    </w:p>
+    <w:p>
+      <w:r>
+        <w:t xml:space="preserve">user = </w:t>
+      </w:r>
+      <w:proofErr w:type="spellStart"/>
+      <w:r>
+        <w:t>mysql</w:t>
+      </w:r>
+      <w:proofErr w:type="spellEnd"/>
+      <w:r>
+        <w:t xml:space="preserve">                        # 运行MariaDB的用户</w:t>
+      </w:r>
+    </w:p>
+    <w:p>
+      <w:pPr>
+        <w:rPr>
+          <w:color w:val="F4B083" w:themeColor="accent2" w:themeTint="99"/>
+        </w:rPr>
+      </w:pPr>
+      <w:r>
+        <w:rPr>
+          <w:color w:val="F4B083" w:themeColor="accent2" w:themeTint="99"/>
+        </w:rPr>
+        <w:t xml:space="preserve"># </w:t>
+      </w:r>
+      <w:r>
+        <w:rPr>
+          <w:rStyle w:val="HTML"/>
+          <w:color w:val="F4B083" w:themeColor="accent2" w:themeTint="99"/>
+        </w:rPr>
+        <w:t xml:space="preserve">user = </w:t>
+      </w:r>
+      <w:proofErr w:type="spellStart"/>
+      <w:r>
+        <w:rPr>
+          <w:rStyle w:val="HTML"/>
+          <w:color w:val="F4B083" w:themeColor="accent2" w:themeTint="99"/>
+        </w:rPr>
+        <w:t>mysql</w:t>
+      </w:r>
+      <w:proofErr w:type="spellEnd"/>
+      <w:r>
+        <w:rPr>
+          <w:color w:val="F4B083" w:themeColor="accent2" w:themeTint="99"/>
+        </w:rPr>
+        <w:t xml:space="preserve"> 指的是 </w:t>
+      </w:r>
+      <w:r>
+        <w:rPr>
+          <w:rStyle w:val="a8"/>
+          <w:color w:val="F4B083" w:themeColor="accent2" w:themeTint="99"/>
+        </w:rPr>
+        <w:t xml:space="preserve">Linux 系统的 </w:t>
+      </w:r>
+      <w:proofErr w:type="spellStart"/>
+      <w:r>
+        <w:rPr>
+          <w:rStyle w:val="HTML"/>
+          <w:b/>
+          <w:bCs/>
+          <w:color w:val="F4B083" w:themeColor="accent2" w:themeTint="99"/>
+        </w:rPr>
+        <w:t>mysql</w:t>
+      </w:r>
+      <w:proofErr w:type="spellEnd"/>
+      <w:r>
+        <w:rPr>
+          <w:rStyle w:val="a8"/>
+          <w:color w:val="F4B083" w:themeColor="accent2" w:themeTint="99"/>
+        </w:rPr>
+        <w:t xml:space="preserve"> 用户，而不是数据库用户</w:t>
+      </w:r>
+      <w:r>
+        <w:rPr>
+          <w:color w:val="F4B083" w:themeColor="accent2" w:themeTint="99"/>
+        </w:rPr>
+        <w:t>。</w:t>
+      </w:r>
+    </w:p>
+    <w:p>
+      <w:pPr>
+        <w:rPr>
+          <w:color w:val="F4B083" w:themeColor="accent2" w:themeTint="99"/>
+        </w:rPr>
+      </w:pPr>
+      <w:r>
+        <w:rPr>
+          <w:color w:val="F4B083" w:themeColor="accent2" w:themeTint="99"/>
+        </w:rPr>
+        <w:t>#</w:t>
+      </w:r>
+      <w:r>
+        <w:rPr>
+          <w:rFonts w:hAnsi="Symbol"/>
+          <w:color w:val="F4B083" w:themeColor="accent2" w:themeTint="99"/>
+        </w:rPr>
+        <w:t xml:space="preserve"> </w:t>
+      </w:r>
+      <w:r>
+        <w:rPr>
+          <w:color w:val="F4B083" w:themeColor="accent2" w:themeTint="99"/>
+        </w:rPr>
+        <w:t xml:space="preserve">这个用户 </w:t>
+      </w:r>
+      <w:r>
+        <w:rPr>
+          <w:rStyle w:val="a8"/>
+          <w:color w:val="F4B083" w:themeColor="accent2" w:themeTint="99"/>
+        </w:rPr>
+        <w:t>在 MariaDB 安装时自动创建</w:t>
+      </w:r>
+      <w:r>
+        <w:rPr>
+          <w:color w:val="F4B083" w:themeColor="accent2" w:themeTint="99"/>
+        </w:rPr>
+        <w:t xml:space="preserve">，主要作用是 </w:t>
+      </w:r>
+      <w:r>
+        <w:rPr>
+          <w:rStyle w:val="a8"/>
+          <w:color w:val="F4B083" w:themeColor="accent2" w:themeTint="99"/>
+        </w:rPr>
+        <w:t>以低权限身份运行 MariaDB 进程，提高安全性</w:t>
+      </w:r>
+      <w:r>
+        <w:rPr>
+          <w:color w:val="F4B083" w:themeColor="accent2" w:themeTint="99"/>
+        </w:rPr>
+        <w:t xml:space="preserve">。 </w:t>
+      </w:r>
+    </w:p>
+    <w:p>
+      <w:pPr>
+        <w:rPr>
+          <w:color w:val="F4B083" w:themeColor="accent2" w:themeTint="99"/>
+        </w:rPr>
+      </w:pPr>
+      <w:r>
+        <w:rPr>
+          <w:rFonts w:hAnsi="Symbol"/>
+          <w:color w:val="F4B083" w:themeColor="accent2" w:themeTint="99"/>
+        </w:rPr>
+        <w:t xml:space="preserve"># </w:t>
+      </w:r>
+      <w:r>
+        <w:rPr>
+          <w:color w:val="F4B083" w:themeColor="accent2" w:themeTint="99"/>
+        </w:rPr>
+        <w:t xml:space="preserve">相关配置写在 </w:t>
+      </w:r>
+      <w:r>
+        <w:rPr>
+          <w:rStyle w:val="a8"/>
+          <w:color w:val="F4B083" w:themeColor="accent2" w:themeTint="99"/>
+        </w:rPr>
+        <w:t xml:space="preserve">MariaDB 服务器的 </w:t>
+      </w:r>
+      <w:r>
+        <w:rPr>
+          <w:rStyle w:val="HTML"/>
+          <w:b/>
+          <w:bCs/>
+          <w:color w:val="F4B083" w:themeColor="accent2" w:themeTint="99"/>
+        </w:rPr>
+        <w:t>.</w:t>
+      </w:r>
+      <w:proofErr w:type="spellStart"/>
+      <w:r>
+        <w:rPr>
+          <w:rStyle w:val="HTML"/>
+          <w:b/>
+          <w:bCs/>
+          <w:color w:val="F4B083" w:themeColor="accent2" w:themeTint="99"/>
+        </w:rPr>
+        <w:t>cnf</w:t>
+      </w:r>
+      <w:proofErr w:type="spellEnd"/>
+      <w:r>
+        <w:rPr>
+          <w:rStyle w:val="a8"/>
+          <w:color w:val="F4B083" w:themeColor="accent2" w:themeTint="99"/>
+        </w:rPr>
+        <w:t xml:space="preserve"> 配置文件</w:t>
+      </w:r>
+      <w:r>
+        <w:rPr>
+          <w:color w:val="F4B083" w:themeColor="accent2" w:themeTint="99"/>
+        </w:rPr>
+        <w:t xml:space="preserve"> 中，比如 </w:t>
+      </w:r>
+      <w:r>
+        <w:rPr>
+          <w:rStyle w:val="HTML"/>
+          <w:color w:val="F4B083" w:themeColor="accent2" w:themeTint="99"/>
+        </w:rPr>
+        <w:t>/</w:t>
+      </w:r>
+      <w:proofErr w:type="spellStart"/>
+      <w:r>
+        <w:rPr>
+          <w:rStyle w:val="HTML"/>
+          <w:color w:val="F4B083" w:themeColor="accent2" w:themeTint="99"/>
+        </w:rPr>
+        <w:t>etc</w:t>
+      </w:r>
+      <w:proofErr w:type="spellEnd"/>
+      <w:r>
+        <w:rPr>
+          <w:rStyle w:val="HTML"/>
+          <w:color w:val="F4B083" w:themeColor="accent2" w:themeTint="99"/>
+        </w:rPr>
+        <w:t>/</w:t>
+      </w:r>
+      <w:proofErr w:type="spellStart"/>
+      <w:r>
+        <w:rPr>
+          <w:rStyle w:val="HTML"/>
+          <w:color w:val="F4B083" w:themeColor="accent2" w:themeTint="99"/>
+        </w:rPr>
+        <w:t>mysql</w:t>
+      </w:r>
+      <w:proofErr w:type="spellEnd"/>
+      <w:r>
+        <w:rPr>
+          <w:rStyle w:val="HTML"/>
+          <w:color w:val="F4B083" w:themeColor="accent2" w:themeTint="99"/>
+        </w:rPr>
+        <w:t>/</w:t>
+      </w:r>
+      <w:proofErr w:type="spellStart"/>
+      <w:r>
+        <w:rPr>
+          <w:rStyle w:val="HTML"/>
+          <w:color w:val="F4B083" w:themeColor="accent2" w:themeTint="99"/>
+        </w:rPr>
+        <w:t>mariadb.conf.d</w:t>
+      </w:r>
+      <w:proofErr w:type="spellEnd"/>
+      <w:r>
+        <w:rPr>
+          <w:rStyle w:val="HTML"/>
+          <w:color w:val="F4B083" w:themeColor="accent2" w:themeTint="99"/>
+        </w:rPr>
+        <w:t>/50-server.cnf</w:t>
+      </w:r>
+      <w:r>
+        <w:rPr>
+          <w:color w:val="F4B083" w:themeColor="accent2" w:themeTint="99"/>
+        </w:rPr>
+        <w:t>。</w:t>
+      </w:r>
+    </w:p>
+    <w:p>
+      <w:pPr>
+        <w:rPr>
+          <w:rFonts w:hint="eastAsia"/>
+        </w:rPr>
+      </w:pPr>
+    </w:p>
+    <w:p>
+      <w:r>
+        <w:t>[embedded]</w:t>
+      </w:r>
+    </w:p>
+    <w:p>
+      <w:r>
+        <w:t># 用于嵌入式数据库模式，一般不修改</w:t>
+      </w:r>
+    </w:p>
+    <w:p/>
+    <w:p>
+      <w:r>
+        <w:t>[</w:t>
+      </w:r>
+      <w:proofErr w:type="spellStart"/>
+      <w:r>
+        <w:t>mariadb</w:t>
+      </w:r>
+      <w:proofErr w:type="spellEnd"/>
+      <w:r>
+        <w:t>]</w:t>
+      </w:r>
+    </w:p>
+    <w:p>
+      <w:pPr>
+        <w:rPr>
+          <w:rFonts w:hint="eastAsia"/>
+        </w:rPr>
+      </w:pPr>
+      <w:r>
+        <w:t># 特定于MariaDB的配置</w:t>
+      </w:r>
+    </w:p>
+    <w:p/>
+    <w:p/>
+    <w:p/>
+    <w:p/>
+    <w:p/>
+    <w:p/>
+    <w:p>
+      <w:proofErr w:type="spellStart"/>
+      <w:r>
+        <w:rPr>
+          <w:rStyle w:val="a8"/>
+        </w:rPr>
+        <w:lastRenderedPageBreak/>
+        <w:t>Portainer</w:t>
+      </w:r>
+      <w:proofErr w:type="spellEnd"/>
+      <w:r>
+        <w:t xml:space="preserve"> 是一个 </w:t>
+      </w:r>
+      <w:r>
+        <w:rPr>
+          <w:rStyle w:val="a8"/>
+        </w:rPr>
+        <w:t>Docker 容器管理工具</w:t>
+      </w:r>
+      <w:r>
+        <w:t xml:space="preserve">，它提供了 </w:t>
+      </w:r>
+      <w:r>
+        <w:rPr>
+          <w:rStyle w:val="a8"/>
+        </w:rPr>
+        <w:t>Web 界面</w:t>
+      </w:r>
+      <w:r>
+        <w:t xml:space="preserve">，可以用来 </w:t>
+      </w:r>
+      <w:r>
+        <w:rPr>
+          <w:rStyle w:val="a8"/>
+        </w:rPr>
+        <w:t>可视化管理 Docker 容器、镜像、网络、卷</w:t>
+      </w:r>
+      <w:r>
+        <w:t xml:space="preserve"> 等。</w:t>
+      </w:r>
+    </w:p>
+    <w:p>
+      <w:r>
+        <w:rPr>
+          <w:rFonts w:hint="eastAsia"/>
+        </w:rPr>
+        <w:t>作用：</w:t>
+      </w:r>
+    </w:p>
+    <w:p>
+      <w:r>
+        <w:rPr>
+          <w:rFonts w:hAnsi="Symbol"/>
+        </w:rPr>
+        <w:t></w:t>
+      </w:r>
+      <w:r>
+        <w:t xml:space="preserve">  通过 </w:t>
+      </w:r>
+      <w:r>
+        <w:rPr>
+          <w:rStyle w:val="a8"/>
+        </w:rPr>
+        <w:t>Web 界面</w:t>
+      </w:r>
+      <w:r>
+        <w:t xml:space="preserve"> 管理 Docker（不需要手动输入 </w:t>
+      </w:r>
+      <w:r>
+        <w:rPr>
+          <w:rStyle w:val="HTML"/>
+        </w:rPr>
+        <w:t>docker</w:t>
+      </w:r>
+      <w:r>
+        <w:t xml:space="preserve"> 命令）。 </w:t>
+      </w:r>
+    </w:p>
+    <w:p>
+      <w:r>
+        <w:rPr>
+          <w:rFonts w:hAnsi="Symbol"/>
+        </w:rPr>
+        <w:t></w:t>
+      </w:r>
+      <w:r>
+        <w:t xml:space="preserve">  监控容器状态（启动、停止、删除）。 </w:t>
+      </w:r>
+    </w:p>
+    <w:p>
+      <w:r>
+        <w:rPr>
+          <w:rFonts w:hAnsi="Symbol"/>
+        </w:rPr>
+        <w:t></w:t>
+      </w:r>
+      <w:r>
+        <w:t xml:space="preserve">  轻松创建、管理 </w:t>
+      </w:r>
+      <w:r>
+        <w:rPr>
+          <w:rStyle w:val="a8"/>
+        </w:rPr>
+        <w:t>Docker Compose</w:t>
+      </w:r>
+      <w:r>
+        <w:t xml:space="preserve"> 项目。 </w:t>
+      </w:r>
+    </w:p>
+    <w:p>
+      <w:r>
+        <w:rPr>
+          <w:rFonts w:hAnsi="Symbol"/>
+        </w:rPr>
+        <w:t></w:t>
+      </w:r>
+      <w:r>
+        <w:t xml:space="preserve">  管理 </w:t>
+      </w:r>
+      <w:r>
+        <w:rPr>
+          <w:rStyle w:val="a8"/>
+        </w:rPr>
+        <w:t>Docker 卷、网络、镜像</w:t>
+      </w:r>
+      <w:r>
+        <w:t xml:space="preserve"> 等。</w:t>
+      </w:r>
+    </w:p>
+    <w:p>
+      <w:r>
+        <w:t xml:space="preserve">假设你在 </w:t>
+      </w:r>
+      <w:r>
+        <w:rPr>
+          <w:rStyle w:val="HTML"/>
+        </w:rPr>
+        <w:t>docker-</w:t>
+      </w:r>
+      <w:proofErr w:type="spellStart"/>
+      <w:r>
+        <w:rPr>
+          <w:rStyle w:val="HTML"/>
+        </w:rPr>
+        <w:t>compose.yml</w:t>
+      </w:r>
+      <w:proofErr w:type="spellEnd"/>
+      <w:r>
+        <w:t xml:space="preserve"> 里配置了</w:t>
+      </w:r>
+      <w:r>
+        <w:rPr>
+          <w:rFonts w:hint="eastAsia"/>
+        </w:rPr>
+        <w:t>：</w:t>
+      </w:r>
+    </w:p>
+    <w:p>
+      <w:r>
+        <w:t>ports:</w:t>
+      </w:r>
+    </w:p>
+    <w:p>
+      <w:r>
+        <w:t xml:space="preserve">  - "9443:9443"</w:t>
+      </w:r>
+    </w:p>
+    <w:p>
+      <w:r>
+        <w:rPr>
+          <w:rFonts w:hint="eastAsia"/>
+        </w:rPr>
+        <w:t>那么在浏览器里访问：</w:t>
+      </w:r>
+    </w:p>
+    <w:p>
+      <w:r>
+        <w:t>https://localhost:9443</w:t>
+      </w:r>
+    </w:p>
+    <w:p>
+      <w:r>
+        <w:t xml:space="preserve">就可以打开 </w:t>
+      </w:r>
+      <w:proofErr w:type="spellStart"/>
+      <w:r>
+        <w:t>Portainer</w:t>
+      </w:r>
+      <w:proofErr w:type="spellEnd"/>
+      <w:r>
+        <w:t xml:space="preserve"> 的管理界面。</w:t>
+      </w:r>
+    </w:p>
+    <w:p>
+      <w:proofErr w:type="spellStart"/>
+      <w:r>
+        <w:t>Portainer</w:t>
+      </w:r>
+      <w:proofErr w:type="spellEnd"/>
+      <w:r>
+        <w:t xml:space="preserve"> 主要用于哪种情况？不想每次都输入 </w:t>
+      </w:r>
+      <w:r>
+        <w:rPr>
+          <w:rStyle w:val="HTML"/>
+        </w:rPr>
+        <w:t xml:space="preserve">docker </w:t>
+      </w:r>
+      <w:proofErr w:type="spellStart"/>
+      <w:r>
+        <w:rPr>
+          <w:rStyle w:val="HTML"/>
+        </w:rPr>
+        <w:t>ps</w:t>
+      </w:r>
+      <w:proofErr w:type="spellEnd"/>
+      <w:r>
+        <w:t>、</w:t>
+      </w:r>
+      <w:r>
+        <w:rPr>
+          <w:rStyle w:val="HTML"/>
+        </w:rPr>
+        <w:t>docker run</w:t>
+      </w:r>
+      <w:r>
+        <w:t xml:space="preserve"> 这些命令，而是想要一个 </w:t>
+      </w:r>
+      <w:r>
+        <w:rPr>
+          <w:rStyle w:val="a8"/>
+        </w:rPr>
+        <w:t>Web 面板</w:t>
+      </w:r>
+      <w:r>
+        <w:t xml:space="preserve"> 来管理所有容器。</w:t>
+      </w:r>
+    </w:p>
+    <w:p/>
+    <w:p/>
+    <w:p/>
+    <w:p>
+      <w:r>
+        <w:rPr>
+          <w:rStyle w:val="HTML"/>
+        </w:rPr>
+        <w:t>curl</w:t>
+      </w:r>
+      <w:r>
+        <w:t xml:space="preserve"> 是一个 </w:t>
+      </w:r>
+      <w:r>
+        <w:rPr>
+          <w:rStyle w:val="a8"/>
+        </w:rPr>
+        <w:t>命令行工具</w:t>
+      </w:r>
+      <w:r>
+        <w:t>，用于发送 HTTP 请求。</w:t>
+      </w:r>
+    </w:p>
+    <w:p>
+      <w:r>
+        <w:rPr>
+          <w:rFonts w:hint="eastAsia"/>
+        </w:rPr>
+        <w:t>作用：</w:t>
+      </w:r>
+    </w:p>
+    <w:p>
+      <w:r>
+        <w:rPr>
+          <w:rFonts w:hAnsi="Symbol"/>
+        </w:rPr>
+        <w:t></w:t>
+      </w:r>
+      <w:r>
+        <w:t xml:space="preserve">  访问 Web 服务器的 API 或网页。 </w:t>
+      </w:r>
+    </w:p>
+    <w:p>
+      <w:r>
+        <w:rPr>
+          <w:rFonts w:hAnsi="Symbol"/>
+        </w:rPr>
+        <w:t></w:t>
+      </w:r>
+      <w:r>
+        <w:t xml:space="preserve">  测试 HTTP 响应。 </w:t>
+      </w:r>
+    </w:p>
+    <w:p>
+      <w:r>
+        <w:rPr>
+          <w:rFonts w:hAnsi="Symbol"/>
+        </w:rPr>
+        <w:t></w:t>
+      </w:r>
+      <w:r>
+        <w:t xml:space="preserve">  下载文件。</w:t>
+      </w:r>
+    </w:p>
+    <w:p>
+      <w:pPr>
+        <w:rPr>
+          <w:rFonts w:hint="eastAsia"/>
+        </w:rPr>
+      </w:pPr>
+      <w:r>
+        <w:rPr>
+          <w:rStyle w:val="a8"/>
+        </w:rPr>
+        <w:t>基本用法</w:t>
+      </w:r>
+      <w:r>
+        <w:t>： 访问一个网页：</w:t>
+      </w:r>
+      <w:r>
+        <w:t>curl http://example.com</w:t>
+      </w:r>
+    </w:p>
+    <w:p>
+      <w:r>
+        <w:t>获取 HTTP 头信息：</w:t>
+      </w:r>
+      <w:r>
+        <w:t>curl -I http://example.com</w:t>
+      </w:r>
+    </w:p>
+    <w:p>
+      <w:pPr>
+        <w:rPr>
+          <w:rFonts w:hint="eastAsia"/>
+        </w:rPr>
+      </w:pPr>
+      <w:r>
+        <w:rPr>
+          <w:rFonts w:hint="eastAsia"/>
+        </w:rPr>
+        <w:t>下载文件：</w:t>
+      </w:r>
+      <w:r>
+        <w:t>curl -O https://example.com/file.zip</w:t>
+      </w:r>
+    </w:p>
+    <w:p>
+      <w:r>
+        <w:rPr>
+          <w:rStyle w:val="a8"/>
+        </w:rPr>
+        <w:t>示例（测试 Nginx 是否正常工作）</w:t>
+      </w:r>
+      <w:r>
+        <w:t xml:space="preserve">： 如果你的 Nginx 运行在 </w:t>
+      </w:r>
+      <w:r>
+        <w:rPr>
+          <w:rStyle w:val="HTML"/>
+        </w:rPr>
+        <w:t>localhost:8082</w:t>
+      </w:r>
+      <w:r>
+        <w:t xml:space="preserve">，可以用 </w:t>
+      </w:r>
+      <w:r>
+        <w:rPr>
+          <w:rStyle w:val="HTML"/>
+        </w:rPr>
+        <w:t>curl</w:t>
+      </w:r>
+      <w:r>
+        <w:t xml:space="preserve"> 测试：</w:t>
+      </w:r>
+      <w:r>
+        <w:t>curl http://localhost:8082</w:t>
+      </w:r>
+    </w:p>
+    <w:p>
+      <w:r>
+        <w:t>如果 Nginx 正常，会返回 HTML 代码。</w:t>
+      </w:r>
+    </w:p>
+    <w:p/>
+    <w:p/>
+    <w:p/>
+    <w:p>
+      <w:r>
+        <w:t>[www]</w:t>
+      </w:r>
+    </w:p>
+    <w:p/>
+    <w:p>
+      <w:r>
+        <w:t>user = www-data</w:t>
+      </w:r>
+    </w:p>
+    <w:p>
+      <w:r>
+        <w:t>group = www-data</w:t>
+      </w:r>
+    </w:p>
+    <w:p/>
+    <w:p>
+      <w:r>
+        <w:t>listen = 0.0.0.0:9000</w:t>
+      </w:r>
+    </w:p>
+    <w:p/>
+    <w:p>
+      <w:proofErr w:type="spellStart"/>
+      <w:proofErr w:type="gramStart"/>
+      <w:r>
+        <w:t>listen.owner</w:t>
+      </w:r>
+      <w:proofErr w:type="spellEnd"/>
+      <w:proofErr w:type="gramEnd"/>
+      <w:r>
+        <w:t xml:space="preserve"> = www-data</w:t>
+      </w:r>
+    </w:p>
+    <w:p>
+      <w:proofErr w:type="spellStart"/>
+      <w:proofErr w:type="gramStart"/>
+      <w:r>
+        <w:t>listen.group</w:t>
+      </w:r>
+      <w:proofErr w:type="spellEnd"/>
+      <w:proofErr w:type="gramEnd"/>
+      <w:r>
+        <w:t xml:space="preserve"> = www-data</w:t>
+      </w:r>
+    </w:p>
+    <w:p/>
+    <w:p>
+      <w:pPr>
+        <w:rPr>
+          <w:rFonts w:hint="eastAsia"/>
+        </w:rPr>
+      </w:pPr>
+      <w:r>
+        <w:t>pm = dynamic</w:t>
+      </w:r>
+      <w:r>
+        <w:rPr>
+          <w:rFonts w:hint="eastAsia"/>
+        </w:rPr>
+        <w:t xml:space="preserve">  #</w:t>
+      </w:r>
+      <w:r>
+        <w:rPr>
+          <w:rStyle w:val="a8"/>
+          <w:sz w:val="18"/>
+          <w:szCs w:val="18"/>
+        </w:rPr>
+        <w:t>作用</w:t>
+      </w:r>
+      <w:r>
+        <w:rPr>
+          <w:sz w:val="18"/>
+          <w:szCs w:val="18"/>
+        </w:rPr>
+        <w:t>：指定 PHP-FPM 进程管理（Process Manager）模式。</w:t>
+      </w:r>
+      <w:r>
+        <w:rPr>
+          <w:rStyle w:val="HTML"/>
+          <w:sz w:val="18"/>
+          <w:szCs w:val="18"/>
+        </w:rPr>
+        <w:t>pm</w:t>
+      </w:r>
+      <w:r>
+        <w:rPr>
+          <w:sz w:val="18"/>
+          <w:szCs w:val="18"/>
+        </w:rPr>
+        <w:t xml:space="preserve"> 选项有 3 种模式</w:t>
+      </w:r>
+      <w:r>
+        <w:rPr>
+          <w:rFonts w:hint="eastAsia"/>
+          <w:sz w:val="18"/>
+          <w:szCs w:val="18"/>
+        </w:rPr>
+        <w:t>：</w:t>
+      </w:r>
+      <w:r>
+        <w:rPr>
+          <w:rStyle w:val="HTML"/>
+          <w:b/>
+          <w:bCs/>
+          <w:sz w:val="18"/>
+          <w:szCs w:val="18"/>
+        </w:rPr>
+        <w:t>static</w:t>
+      </w:r>
+      <w:r>
+        <w:rPr>
+          <w:sz w:val="18"/>
+          <w:szCs w:val="18"/>
+        </w:rPr>
+        <w:t>：固定数量的 PHP 进程（适合高流量网站）。</w:t>
+      </w:r>
+      <w:r>
+        <w:rPr>
+          <w:rStyle w:val="HTML"/>
+          <w:b/>
+          <w:bCs/>
+          <w:sz w:val="18"/>
+          <w:szCs w:val="18"/>
+        </w:rPr>
+        <w:t>dynamic</w:t>
+      </w:r>
+      <w:r>
+        <w:rPr>
+          <w:sz w:val="18"/>
+          <w:szCs w:val="18"/>
+        </w:rPr>
+        <w:t>（</w:t>
+      </w:r>
+      <w:r>
+        <w:rPr>
+          <w:rStyle w:val="a8"/>
+          <w:sz w:val="18"/>
+          <w:szCs w:val="18"/>
+        </w:rPr>
+        <w:t>默认</w:t>
+      </w:r>
+      <w:r>
+        <w:rPr>
+          <w:sz w:val="18"/>
+          <w:szCs w:val="18"/>
+        </w:rPr>
+        <w:t>）：动态管理进程数量（适合一般情况）。</w:t>
+      </w:r>
+      <w:proofErr w:type="spellStart"/>
+      <w:r>
+        <w:rPr>
+          <w:rStyle w:val="HTML"/>
+          <w:b/>
+          <w:bCs/>
+          <w:sz w:val="18"/>
+          <w:szCs w:val="18"/>
+        </w:rPr>
+        <w:t>ondemand</w:t>
+      </w:r>
+      <w:proofErr w:type="spellEnd"/>
+      <w:r>
+        <w:rPr>
+          <w:sz w:val="18"/>
+          <w:szCs w:val="18"/>
+        </w:rPr>
+        <w:t>：只有在请求到来时才创建进程（适合低流量服务器）。</w:t>
+      </w:r>
+    </w:p>
+    <w:p/>
+    <w:p>
+      <w:pPr>
+        <w:rPr>
+          <w:rFonts w:hint="eastAsia"/>
+        </w:rPr>
+      </w:pPr>
+      <w:proofErr w:type="spellStart"/>
+      <w:r>
+        <w:t>pm.max_children</w:t>
+      </w:r>
+      <w:proofErr w:type="spellEnd"/>
+      <w:r>
+        <w:t xml:space="preserve"> = 25</w:t>
+      </w:r>
+      <w:r>
+        <w:rPr>
+          <w:rFonts w:hint="eastAsia"/>
+        </w:rPr>
+        <w:t xml:space="preserve"> #</w:t>
+      </w:r>
+      <w:r>
+        <w:rPr>
+          <w:sz w:val="18"/>
+          <w:szCs w:val="18"/>
+        </w:rPr>
+        <w:t>如果请求数超过 25，新的请求必须等待，或者服务器返回 502 错误</w:t>
+      </w:r>
+    </w:p>
+    <w:p/>
+    <w:p>
+      <w:pPr>
+        <w:rPr>
+          <w:rFonts w:hint="eastAsia"/>
+        </w:rPr>
+      </w:pPr>
+      <w:proofErr w:type="spellStart"/>
+      <w:r>
+        <w:t>pm.start_servers</w:t>
+      </w:r>
+      <w:proofErr w:type="spellEnd"/>
+      <w:r>
+        <w:t xml:space="preserve"> = 5</w:t>
+      </w:r>
+      <w:r>
+        <w:rPr>
+          <w:rFonts w:hint="eastAsia"/>
+        </w:rPr>
+        <w:t xml:space="preserve"> #</w:t>
+      </w:r>
+      <w:r>
+        <w:rPr>
+          <w:sz w:val="18"/>
+          <w:szCs w:val="18"/>
+        </w:rPr>
+        <w:t>启动 PHP-FPM 时，</w:t>
+      </w:r>
+      <w:r>
+        <w:rPr>
+          <w:rStyle w:val="a8"/>
+          <w:sz w:val="18"/>
+          <w:szCs w:val="18"/>
+        </w:rPr>
+        <w:t>默认创建 5 个 PHP 进程</w:t>
+      </w:r>
+      <w:r>
+        <w:rPr>
+          <w:sz w:val="18"/>
+          <w:szCs w:val="18"/>
+        </w:rPr>
+        <w:t>。</w:t>
+      </w:r>
+    </w:p>
+    <w:p>
+      <w:pPr>
+        <w:rPr>
+          <w:rFonts w:hint="eastAsia"/>
+        </w:rPr>
+      </w:pPr>
+      <w:proofErr w:type="spellStart"/>
+      <w:r>
+        <w:t>pm.min_spare_servers</w:t>
+      </w:r>
+      <w:proofErr w:type="spellEnd"/>
+      <w:r>
+        <w:t xml:space="preserve"> = 2</w:t>
+      </w:r>
+      <w:r>
+        <w:rPr>
+          <w:rFonts w:hint="eastAsia"/>
+        </w:rPr>
+        <w:t xml:space="preserve"> # </w:t>
+      </w:r>
+      <w:r>
+        <w:rPr>
+          <w:sz w:val="18"/>
+          <w:szCs w:val="18"/>
+        </w:rPr>
+        <w:t xml:space="preserve">当 PHP-FPM 进程 </w:t>
+      </w:r>
+      <w:r>
+        <w:rPr>
+          <w:rStyle w:val="a8"/>
+          <w:sz w:val="18"/>
+          <w:szCs w:val="18"/>
+        </w:rPr>
+        <w:t>空闲时，最少保留 2 个 PHP 进程</w:t>
+      </w:r>
+      <w:r>
+        <w:rPr>
+          <w:sz w:val="18"/>
+          <w:szCs w:val="18"/>
+        </w:rPr>
+        <w:t>。</w:t>
+      </w:r>
+    </w:p>
+    <w:p>
+      <w:pPr>
+        <w:rPr>
+          <w:rFonts w:hint="eastAsia"/>
+          <w:sz w:val="18"/>
+          <w:szCs w:val="18"/>
+        </w:rPr>
+      </w:pPr>
+      <w:proofErr w:type="spellStart"/>
+      <w:r>
+        <w:t>pm.max_spare_servers</w:t>
+      </w:r>
+      <w:proofErr w:type="spellEnd"/>
+      <w:r>
+        <w:t xml:space="preserve"> = 10</w:t>
+      </w:r>
+      <w:r>
+        <w:rPr>
+          <w:rFonts w:hint="eastAsia"/>
+        </w:rPr>
+        <w:t xml:space="preserve"> # </w:t>
+      </w:r>
+      <w:r>
+        <w:rPr>
+          <w:sz w:val="18"/>
+          <w:szCs w:val="18"/>
+        </w:rPr>
+        <w:t xml:space="preserve">当 PHP-FPM 进程 </w:t>
+      </w:r>
+      <w:r>
+        <w:rPr>
+          <w:rStyle w:val="a8"/>
+          <w:sz w:val="18"/>
+          <w:szCs w:val="18"/>
+        </w:rPr>
+        <w:t>空闲时，最多允许 10 个 PHP 进程</w:t>
+      </w:r>
+      <w:r>
+        <w:rPr>
+          <w:sz w:val="18"/>
+          <w:szCs w:val="18"/>
+        </w:rPr>
+        <w:t>。超过 10 个空闲进程时，会自动销毁多余的进程。</w:t>
+      </w:r>
+    </w:p>
+    <w:p/>
+    <w:p>
+      <w:pPr>
+        <w:rPr>
+          <w:rFonts w:hint="eastAsia"/>
+        </w:rPr>
+      </w:pPr>
+      <w:proofErr w:type="spellStart"/>
+      <w:r>
+        <w:t>clear_env</w:t>
+      </w:r>
+      <w:proofErr w:type="spellEnd"/>
+      <w:r>
+        <w:t xml:space="preserve"> = no</w:t>
+      </w:r>
+      <w:r>
+        <w:rPr>
+          <w:rFonts w:hint="eastAsia"/>
+        </w:rPr>
+        <w:t xml:space="preserve"> # </w:t>
+      </w:r>
+      <w:r>
+        <w:rPr>
+          <w:sz w:val="18"/>
+          <w:szCs w:val="18"/>
+        </w:rPr>
+        <w:t xml:space="preserve">设为 </w:t>
+      </w:r>
+      <w:r>
+        <w:rPr>
+          <w:rStyle w:val="HTML"/>
+          <w:sz w:val="18"/>
+          <w:szCs w:val="18"/>
+        </w:rPr>
+        <w:t>no</w:t>
+      </w:r>
+      <w:r>
+        <w:rPr>
+          <w:sz w:val="18"/>
+          <w:szCs w:val="18"/>
+        </w:rPr>
+        <w:t xml:space="preserve">，表示 PHP-FPM </w:t>
+      </w:r>
+      <w:r>
+        <w:rPr>
+          <w:rStyle w:val="a8"/>
+          <w:sz w:val="18"/>
+          <w:szCs w:val="18"/>
+        </w:rPr>
+        <w:t>保留环境变量</w:t>
+      </w:r>
+      <w:r>
+        <w:rPr>
+          <w:sz w:val="18"/>
+          <w:szCs w:val="18"/>
+        </w:rPr>
+        <w:t xml:space="preserve">，例如 </w:t>
+      </w:r>
+      <w:r>
+        <w:rPr>
+          <w:rStyle w:val="HTML"/>
+          <w:sz w:val="18"/>
+          <w:szCs w:val="18"/>
+        </w:rPr>
+        <w:t>.env</w:t>
+      </w:r>
+      <w:r>
+        <w:rPr>
+          <w:sz w:val="18"/>
+          <w:szCs w:val="18"/>
+        </w:rPr>
+        <w:t xml:space="preserve"> 里的变量，否则 PHP 代码中 </w:t>
+      </w:r>
+      <w:proofErr w:type="spellStart"/>
+      <w:r>
+        <w:rPr>
+          <w:rStyle w:val="HTML"/>
+          <w:sz w:val="18"/>
+          <w:szCs w:val="18"/>
+        </w:rPr>
+        <w:t>getenv</w:t>
+      </w:r>
+      <w:proofErr w:type="spellEnd"/>
+      <w:r>
+        <w:rPr>
+          <w:rStyle w:val="HTML"/>
+          <w:sz w:val="18"/>
+          <w:szCs w:val="18"/>
+        </w:rPr>
+        <w:t>()</w:t>
+      </w:r>
+      <w:r>
+        <w:rPr>
+          <w:sz w:val="18"/>
+          <w:szCs w:val="18"/>
+        </w:rPr>
+        <w:t xml:space="preserve"> 可能无法获取 </w:t>
+      </w:r>
+      <w:r>
+        <w:rPr>
+          <w:rStyle w:val="HTML"/>
+          <w:sz w:val="18"/>
+          <w:szCs w:val="18"/>
+        </w:rPr>
+        <w:t>.env</w:t>
+      </w:r>
+      <w:r>
+        <w:rPr>
+          <w:sz w:val="18"/>
+          <w:szCs w:val="18"/>
+        </w:rPr>
+        <w:t xml:space="preserve"> 的值。</w:t>
+      </w:r>
+    </w:p>
+    <w:p>
+      <w:r>
+        <w:t xml:space="preserve">这段 </w:t>
+      </w:r>
+      <w:r>
+        <w:rPr>
+          <w:rStyle w:val="HTML"/>
+        </w:rPr>
+        <w:t>www.conf</w:t>
+      </w:r>
+      <w:r>
+        <w:t xml:space="preserve"> 配置的作用是</w:t>
+      </w:r>
+      <w:r>
+        <w:rPr>
+          <w:rFonts w:hint="eastAsia"/>
+        </w:rPr>
+        <w:t>：</w:t>
+      </w:r>
+    </w:p>
+    <w:p>
+      <w:r>
+        <w:rPr>
+          <w:rFonts w:hAnsi="Symbol"/>
+        </w:rPr>
+        <w:t></w:t>
+      </w:r>
+      <w:r>
+        <w:t xml:space="preserve">  </w:t>
+      </w:r>
+      <w:r>
+        <w:rPr>
+          <w:rStyle w:val="a8"/>
+        </w:rPr>
+        <w:t>设置 PHP-FPM 运行的用户</w:t>
+      </w:r>
+      <w:r>
+        <w:t>（</w:t>
+      </w:r>
+      <w:r>
+        <w:rPr>
+          <w:rStyle w:val="HTML"/>
+        </w:rPr>
+        <w:t>www-data</w:t>
+      </w:r>
+      <w:r>
+        <w:t xml:space="preserve">）。 </w:t>
+      </w:r>
+    </w:p>
+    <w:p>
+      <w:r>
+        <w:rPr>
+          <w:rFonts w:hAnsi="Symbol"/>
+        </w:rPr>
+        <w:t></w:t>
+      </w:r>
+      <w:r>
+        <w:t xml:space="preserve">  </w:t>
+      </w:r>
+      <w:r>
+        <w:rPr>
+          <w:rStyle w:val="a8"/>
+        </w:rPr>
+        <w:t>监听 9000 端口</w:t>
+      </w:r>
+      <w:r>
+        <w:t xml:space="preserve">（或者 Unix Socket）。 </w:t>
+      </w:r>
+    </w:p>
+    <w:p>
+      <w:r>
+        <w:rPr>
+          <w:rFonts w:hAnsi="Symbol"/>
+        </w:rPr>
+        <w:t></w:t>
+      </w:r>
+      <w:r>
+        <w:t xml:space="preserve">  </w:t>
+      </w:r>
+      <w:r>
+        <w:rPr>
+          <w:rStyle w:val="a8"/>
+        </w:rPr>
+        <w:t>动态管理 PHP 进程</w:t>
+      </w:r>
+      <w:r>
+        <w:t xml:space="preserve">，根据流量调整进程数量，保证性能和资源利用率。 </w:t>
+      </w:r>
+    </w:p>
+    <w:p>
+      <w:r>
+        <w:rPr>
+          <w:rFonts w:hAnsi="Symbol"/>
+        </w:rPr>
+        <w:t></w:t>
+      </w:r>
+      <w:r>
+        <w:t xml:space="preserve">  </w:t>
+      </w:r>
+      <w:r>
+        <w:rPr>
+          <w:rStyle w:val="a8"/>
+        </w:rPr>
+        <w:t>优化 PHP-FPM 进程数量</w:t>
+      </w:r>
+      <w:r>
+        <w:t>，避免服务器过载或资源浪费。</w:t>
+      </w:r>
+    </w:p>
+    <w:p/>
+    <w:p/>
+    <w:p/>
+    <w:p/>
+    <w:p>
+      <w:r>
+        <w:rPr>
+          <w:rFonts w:hint="eastAsia"/>
+        </w:rPr>
+        <w:t>ftp的</w:t>
+      </w:r>
+      <w:proofErr w:type="spellStart"/>
+      <w:r>
+        <w:rPr>
+          <w:rFonts w:hint="eastAsia"/>
+        </w:rPr>
+        <w:t>Dockerfile</w:t>
+      </w:r>
+      <w:proofErr w:type="spellEnd"/>
+      <w:r>
+        <w:rPr>
+          <w:rFonts w:hint="eastAsia"/>
+        </w:rPr>
+        <w:t>里</w:t>
+      </w:r>
+      <w:r>
+        <w:t>EXPOSE 2121 21100-21110</w:t>
+      </w:r>
+      <w:r>
+        <w:rPr>
+          <w:rFonts w:hint="eastAsia"/>
+        </w:rPr>
+        <w:t>解读：</w:t>
+      </w:r>
+    </w:p>
+    <w:p>
+      <w:r>
+        <w:t xml:space="preserve">在 </w:t>
+      </w:r>
+      <w:proofErr w:type="spellStart"/>
+      <w:r>
+        <w:t>Dockerfile</w:t>
+      </w:r>
+      <w:proofErr w:type="spellEnd"/>
+      <w:r>
+        <w:t xml:space="preserve"> 中，</w:t>
+      </w:r>
+      <w:r>
+        <w:rPr>
+          <w:rStyle w:val="HTML"/>
+        </w:rPr>
+        <w:t>EXPOSE</w:t>
+      </w:r>
+      <w:r>
+        <w:t xml:space="preserve"> 指定容器</w:t>
+      </w:r>
+      <w:r>
+        <w:rPr>
+          <w:rStyle w:val="a8"/>
+        </w:rPr>
+        <w:t>在运行时监听的端口</w:t>
+      </w:r>
+      <w:r>
+        <w:t xml:space="preserve">，但 </w:t>
+      </w:r>
+      <w:r>
+        <w:rPr>
+          <w:rStyle w:val="a8"/>
+        </w:rPr>
+        <w:t>不会自动映射到宿主机</w:t>
+      </w:r>
+      <w:r>
+        <w:t>。</w:t>
+      </w:r>
+    </w:p>
+    <w:p>
+      <w:r>
+        <w:t>EXPOSE &lt;port&gt; [&lt;port&gt;/&lt;protocol&gt;...]</w:t>
+      </w:r>
+    </w:p>
+    <w:p>
+      <w:r>
+        <w:rPr>
+          <w:rFonts w:hAnsi="Symbol"/>
+        </w:rPr>
+        <w:t></w:t>
+      </w:r>
+      <w:r>
+        <w:t xml:space="preserve">  </w:t>
+      </w:r>
+      <w:r>
+        <w:rPr>
+          <w:rStyle w:val="HTML"/>
+        </w:rPr>
+        <w:t>&lt;port&gt;</w:t>
+      </w:r>
+      <w:r>
+        <w:t xml:space="preserve">：容器内部要开放的端口（仅供其他容器访问）。 </w:t>
+      </w:r>
+    </w:p>
+    <w:p>
+      <w:pPr>
+        <w:rPr>
+          <w:rFonts w:hint="eastAsia"/>
+        </w:rPr>
+      </w:pPr>
+      <w:r>
+        <w:rPr>
+          <w:rFonts w:hAnsi="Symbol"/>
+        </w:rPr>
+        <w:t></w:t>
+      </w:r>
+      <w:r>
+        <w:t xml:space="preserve">  </w:t>
+      </w:r>
+      <w:r>
+        <w:rPr>
+          <w:rStyle w:val="HTML"/>
+        </w:rPr>
+        <w:t>/&lt;protocol&gt;</w:t>
+      </w:r>
+      <w:r>
+        <w:t xml:space="preserve">（可选）：协议类型，默认为 TCP，例如 </w:t>
+      </w:r>
+      <w:r>
+        <w:rPr>
+          <w:rStyle w:val="HTML"/>
+        </w:rPr>
+        <w:t>80/</w:t>
+      </w:r>
+      <w:proofErr w:type="spellStart"/>
+      <w:r>
+        <w:rPr>
+          <w:rStyle w:val="HTML"/>
+        </w:rPr>
+        <w:t>tcp</w:t>
+      </w:r>
+      <w:proofErr w:type="spellEnd"/>
+      <w:r>
+        <w:t xml:space="preserve"> 或 </w:t>
+      </w:r>
+      <w:r>
+        <w:rPr>
+          <w:rStyle w:val="HTML"/>
+        </w:rPr>
+        <w:t>161/</w:t>
+      </w:r>
+      <w:proofErr w:type="spellStart"/>
+      <w:r>
+        <w:rPr>
+          <w:rStyle w:val="HTML"/>
+        </w:rPr>
+        <w:t>udp</w:t>
+      </w:r>
+      <w:proofErr w:type="spellEnd"/>
+      <w:r>
+        <w:t>。</w:t>
+      </w:r>
+    </w:p>
+    <w:p>
+      <w:r>
+        <w:rPr>
+          <w:rStyle w:val="HTML"/>
+        </w:rPr>
+        <w:t>EXPOSE 2121</w:t>
+      </w:r>
+      <w:r>
+        <w:t xml:space="preserve"> </w:t>
+      </w:r>
+      <w:r>
+        <w:rPr>
+          <w:rFonts w:ascii="Apple Color Emoji" w:hAnsi="Apple Color Emoji" w:cs="Apple Color Emoji"/>
+        </w:rPr>
+        <w:t>👉</w:t>
+      </w:r>
+      <w:r>
+        <w:t xml:space="preserve"> </w:t>
+      </w:r>
+      <w:r>
+        <w:rPr>
+          <w:rStyle w:val="a8"/>
+        </w:rPr>
+        <w:t>FTP 主控制端口</w:t>
+      </w:r>
+      <w:r>
+        <w:t>（用于 FTP 客户端与服务器的通信）。</w:t>
+      </w:r>
+    </w:p>
+    <w:p>
+      <w:r>
+        <w:rPr>
+          <w:rStyle w:val="HTML"/>
+        </w:rPr>
+        <w:t>EXPOSE 21100-21110</w:t>
+      </w:r>
+      <w:r>
+        <w:t xml:space="preserve"> </w:t>
+      </w:r>
+      <w:r>
+        <w:rPr>
+          <w:rFonts w:ascii="Apple Color Emoji" w:hAnsi="Apple Color Emoji" w:cs="Apple Color Emoji"/>
+        </w:rPr>
+        <w:t>👉</w:t>
+      </w:r>
+      <w:r>
+        <w:t xml:space="preserve"> </w:t>
+      </w:r>
+      <w:r>
+        <w:rPr>
+          <w:rStyle w:val="a8"/>
+        </w:rPr>
+        <w:t>FTP 被动模式的端口范围</w:t>
+      </w:r>
+      <w:r>
+        <w:t>（FTP 数据传输使用的端口）。</w:t>
+      </w:r>
+    </w:p>
+    <w:p>
+      <w:r>
+        <w:rPr>
+          <w:rFonts w:hint="eastAsia"/>
+        </w:rPr>
+        <w:t>作用：</w:t>
+      </w:r>
+    </w:p>
+    <w:p>
+      <w:r>
+        <w:rPr>
+          <w:rFonts w:hAnsi="Symbol"/>
+        </w:rPr>
+        <w:t></w:t>
+      </w:r>
+      <w:r>
+        <w:t xml:space="preserve">  </w:t>
+      </w:r>
+      <w:r>
+        <w:rPr>
+          <w:rStyle w:val="a8"/>
+          <w:b w:val="0"/>
+          <w:bCs w:val="0"/>
+        </w:rPr>
+        <w:t>告诉 Docker</w:t>
+      </w:r>
+      <w:r>
+        <w:t xml:space="preserve"> 容器会监听 </w:t>
+      </w:r>
+      <w:r>
+        <w:rPr>
+          <w:rStyle w:val="HTML"/>
+        </w:rPr>
+        <w:t>2121</w:t>
+      </w:r>
+      <w:r>
+        <w:t xml:space="preserve"> 和 </w:t>
+      </w:r>
+      <w:r>
+        <w:rPr>
+          <w:rStyle w:val="HTML"/>
+        </w:rPr>
+        <w:t>21100-21110</w:t>
+      </w:r>
+      <w:r>
+        <w:t xml:space="preserve"> 端口。 </w:t>
+      </w:r>
+    </w:p>
+    <w:p>
+      <w:r>
+        <w:rPr>
+          <w:rFonts w:hAnsi="Symbol"/>
+        </w:rPr>
+        <w:t></w:t>
+      </w:r>
+      <w:r>
+        <w:t xml:space="preserve">  </w:t>
+      </w:r>
+      <w:r>
+        <w:rPr>
+          <w:rStyle w:val="a8"/>
+          <w:b w:val="0"/>
+          <w:bCs w:val="0"/>
+        </w:rPr>
+        <w:t>不会自动开放到宿主机</w:t>
+      </w:r>
+      <w:r>
+        <w:t>，</w:t>
+      </w:r>
+      <w:r>
+        <w:t xml:space="preserve">要在 </w:t>
+      </w:r>
+      <w:r>
+        <w:rPr>
+          <w:rStyle w:val="HTML"/>
+        </w:rPr>
+        <w:t>docker-</w:t>
+      </w:r>
+      <w:proofErr w:type="spellStart"/>
+      <w:r>
+        <w:rPr>
+          <w:rStyle w:val="HTML"/>
+        </w:rPr>
+        <w:t>compose.yml</w:t>
+      </w:r>
+      <w:proofErr w:type="spellEnd"/>
+      <w:r>
+        <w:t xml:space="preserve"> 中用 </w:t>
+      </w:r>
+      <w:r>
+        <w:rPr>
+          <w:rStyle w:val="HTML"/>
+        </w:rPr>
+        <w:t>ports:</w:t>
+      </w:r>
+      <w:r>
+        <w:t xml:space="preserve"> 手动映射。</w:t>
+      </w:r>
+    </w:p>
+    <w:p>
+      <w:pPr>
+        <w:rPr>
+          <w:b/>
+          <w:bCs/>
+        </w:rPr>
+      </w:pPr>
+      <w:r>
+        <w:rPr>
+          <w:b/>
+          <w:bCs/>
+        </w:rPr>
+        <w:t>为什么 FTP 需要多个端口？</w:t>
+      </w:r>
+    </w:p>
+    <w:p>
+      <w:r>
+        <w:t xml:space="preserve">FTP </w:t>
+      </w:r>
+      <w:r>
+        <w:rPr>
+          <w:rStyle w:val="a8"/>
+        </w:rPr>
+        <w:t>有两种模式</w:t>
+      </w:r>
+      <w:r>
+        <w:t>：</w:t>
+      </w:r>
+    </w:p>
+    <w:p>
+      <w:r>
+        <w:rPr>
+          <w:rFonts w:hAnsi="Symbol"/>
+        </w:rPr>
+        <w:t></w:t>
+      </w:r>
+      <w:r>
+        <w:t xml:space="preserve">  </w:t>
+      </w:r>
+      <w:r>
+        <w:rPr>
+          <w:rStyle w:val="a8"/>
+        </w:rPr>
+        <w:t>主动模式</w:t>
+      </w:r>
+      <w:r>
+        <w:t xml:space="preserve">（Active Mode）：客户端指定数据端口，服务器主动连接过去。 </w:t>
+      </w:r>
+    </w:p>
+    <w:p>
+      <w:r>
+        <w:rPr>
+          <w:rFonts w:hAnsi="Symbol"/>
+        </w:rPr>
+        <w:t></w:t>
+      </w:r>
+      <w:r>
+        <w:t xml:space="preserve">  </w:t>
+      </w:r>
+      <w:r>
+        <w:rPr>
+          <w:rStyle w:val="a8"/>
+        </w:rPr>
+        <w:t>被动模式</w:t>
+      </w:r>
+      <w:r>
+        <w:t xml:space="preserve">（Passive Mode）：服务器提供一个端口范围（如 </w:t>
+      </w:r>
+      <w:r>
+        <w:rPr>
+          <w:rStyle w:val="HTML"/>
+        </w:rPr>
+        <w:t>21100-21110</w:t>
+      </w:r>
+      <w:r>
+        <w:t>），客户端在这些端口上建立连接。</w:t>
+      </w:r>
+    </w:p>
+    <w:p>
+      <w:r>
+        <w:t>为了支持</w:t>
+      </w:r>
+      <w:r>
+        <w:rPr>
+          <w:rStyle w:val="a8"/>
+        </w:rPr>
+        <w:t>被动模式</w:t>
+      </w:r>
+      <w:r>
+        <w:t>，我们需要：</w:t>
+      </w:r>
+    </w:p>
+    <w:p>
+      <w:r>
+        <w:rPr>
+          <w:rFonts w:hAnsi="Symbol"/>
+        </w:rPr>
+        <w:t></w:t>
+      </w:r>
+      <w:r>
+        <w:t xml:space="preserve">  </w:t>
+      </w:r>
+      <w:r>
+        <w:rPr>
+          <w:rStyle w:val="a8"/>
+        </w:rPr>
+        <w:t>EXPOSE 21100-21110</w:t>
+      </w:r>
+      <w:r>
+        <w:t xml:space="preserve">（告诉 Docker FTP 服务器会使用这些端口）。 </w:t>
+      </w:r>
+    </w:p>
+    <w:p>
+      <w:r>
+        <w:rPr>
+          <w:rFonts w:hAnsi="Symbol"/>
+        </w:rPr>
+        <w:lastRenderedPageBreak/>
+        <w:t></w:t>
+      </w:r>
+      <w:r>
+        <w:t xml:space="preserve">  </w:t>
+      </w:r>
+      <w:r>
+        <w:rPr>
+          <w:rStyle w:val="a8"/>
+        </w:rPr>
+        <w:t xml:space="preserve">在 </w:t>
+      </w:r>
+      <w:r>
+        <w:rPr>
+          <w:rStyle w:val="HTML"/>
+          <w:b/>
+          <w:bCs/>
+        </w:rPr>
+        <w:t>docker-</w:t>
+      </w:r>
+      <w:proofErr w:type="spellStart"/>
+      <w:r>
+        <w:rPr>
+          <w:rStyle w:val="HTML"/>
+          <w:b/>
+          <w:bCs/>
+        </w:rPr>
+        <w:t>compose.yml</w:t>
+      </w:r>
+      <w:proofErr w:type="spellEnd"/>
+      <w:r>
+        <w:rPr>
+          <w:rStyle w:val="a8"/>
+        </w:rPr>
+        <w:t xml:space="preserve"> 里映射到宿主机</w:t>
+      </w:r>
+      <w:r>
+        <w:t>：</w:t>
+      </w:r>
+    </w:p>
+    <w:p>
+      <w:pPr>
+        <w:rPr>
+          <w:color w:val="A6A6A6" w:themeColor="background1" w:themeShade="A6"/>
+          <w:sz w:val="18"/>
+          <w:szCs w:val="18"/>
+        </w:rPr>
+      </w:pPr>
+      <w:r>
+        <w:rPr>
+          <w:color w:val="A6A6A6" w:themeColor="background1" w:themeShade="A6"/>
+          <w:sz w:val="18"/>
+          <w:szCs w:val="18"/>
+        </w:rPr>
+        <w:t>ports:</w:t>
+      </w:r>
+    </w:p>
+    <w:p>
+      <w:pPr>
+        <w:rPr>
+          <w:color w:val="A6A6A6" w:themeColor="background1" w:themeShade="A6"/>
+          <w:sz w:val="18"/>
+          <w:szCs w:val="18"/>
+        </w:rPr>
+      </w:pPr>
+      <w:r>
+        <w:rPr>
+          <w:color w:val="A6A6A6" w:themeColor="background1" w:themeShade="A6"/>
+          <w:sz w:val="18"/>
+          <w:szCs w:val="18"/>
+        </w:rPr>
+        <w:t xml:space="preserve">  - "2121:2121"</w:t>
+      </w:r>
+    </w:p>
+    <w:p>
+      <w:pPr>
+        <w:rPr>
+          <w:rFonts w:hint="eastAsia"/>
+          <w:color w:val="A6A6A6" w:themeColor="background1" w:themeShade="A6"/>
+          <w:sz w:val="18"/>
+          <w:szCs w:val="18"/>
+        </w:rPr>
+      </w:pPr>
+      <w:r>
+        <w:rPr>
+          <w:color w:val="A6A6A6" w:themeColor="background1" w:themeShade="A6"/>
+          <w:sz w:val="18"/>
+          <w:szCs w:val="18"/>
+        </w:rPr>
+        <w:t xml:space="preserve">  - "21100-21110:21100-21110"</w:t>
+      </w:r>
+    </w:p>
+    <w:p>
+      <w:pPr>
+        <w:rPr>
+          <w:rStyle w:val="HTML"/>
+        </w:rPr>
+      </w:pPr>
+      <w:r>
+        <w:rPr>
+          <w:rStyle w:val="HTML"/>
+        </w:rPr>
+        <w:t>EXPOSE</w:t>
+      </w:r>
+      <w:r>
+        <w:t xml:space="preserve"> vs </w:t>
+      </w:r>
+      <w:r>
+        <w:rPr>
+          <w:rStyle w:val="HTML"/>
+        </w:rPr>
+        <w:t>ports:</w:t>
+      </w:r>
+    </w:p>
+    <w:tbl>
+      <w:tblPr>
+        <w:tblStyle w:val="a9"/>
+        <w:tblW w:w="0" w:type="auto"/>
+        <w:tblLook w:val="04A0" w:firstRow="1" w:lastRow="0" w:firstColumn="1" w:lastColumn="0" w:noHBand="0" w:noVBand="1"/>
+      </w:tblPr>
+      <w:tblGrid>
+        <w:gridCol w:w="3186"/>
+        <w:gridCol w:w="2722"/>
+        <w:gridCol w:w="2722"/>
+      </w:tblGrid>
+      <w:tr>
+        <w:tc>
+          <w:tcPr>
+            <w:tcW w:w="3186" w:type="dxa"/>
+          </w:tcPr>
+          <w:p>
+            <w:pPr>
+              <w:rPr>
+                <w:rFonts w:hint="eastAsia"/>
+              </w:rPr>
+            </w:pPr>
+            <w:r>
+              <w:rPr>
+                <w:rFonts w:hint="eastAsia"/>
+              </w:rPr>
+              <w:t>指令directives</w:t>
+            </w:r>
+          </w:p>
+        </w:tc>
+        <w:tc>
+          <w:tcPr>
+            <w:tcW w:w="2722" w:type="dxa"/>
+          </w:tcPr>
+          <w:p>
+            <w:pPr>
+              <w:rPr>
+                <w:rFonts w:hint="eastAsia"/>
+              </w:rPr>
+            </w:pPr>
+            <w:r>
+              <w:rPr>
+                <w:rFonts w:hint="eastAsia"/>
+              </w:rPr>
+              <w:t>作用target</w:t>
+            </w:r>
+          </w:p>
+        </w:tc>
+        <w:tc>
+          <w:tcPr>
+            <w:tcW w:w="2722" w:type="dxa"/>
+          </w:tcPr>
+          <w:p>
+            <w:pPr>
+              <w:rPr>
+                <w:rFonts w:hint="eastAsia"/>
+              </w:rPr>
+            </w:pPr>
+            <w:r>
+              <w:t>是否映射到宿主机</w:t>
+            </w:r>
+          </w:p>
+        </w:tc>
+      </w:tr>
+      <w:tr>
+        <w:tc>
+          <w:tcPr>
+            <w:tcW w:w="3186" w:type="dxa"/>
+          </w:tcPr>
+          <w:p>
+            <w:pPr>
+              <w:rPr>
+                <w:rFonts w:hint="eastAsia"/>
+                <w:sz w:val="18"/>
+                <w:szCs w:val="18"/>
+              </w:rPr>
+            </w:pPr>
+            <w:r>
+              <w:rPr>
+                <w:sz w:val="18"/>
+                <w:szCs w:val="18"/>
+              </w:rPr>
+              <w:t>EXPOSE</w:t>
+            </w:r>
+          </w:p>
+        </w:tc>
+        <w:tc>
+          <w:tcPr>
+            <w:tcW w:w="2722" w:type="dxa"/>
+          </w:tcPr>
+          <w:p>
+            <w:pPr>
+              <w:rPr>
+                <w:rFonts w:hint="eastAsia"/>
+                <w:sz w:val="18"/>
+                <w:szCs w:val="18"/>
+              </w:rPr>
+            </w:pPr>
+            <w:r>
+              <w:rPr>
+                <w:sz w:val="18"/>
+                <w:szCs w:val="18"/>
+              </w:rPr>
+              <w:t>仅声明容器监听的端口</w:t>
+            </w:r>
+          </w:p>
+        </w:tc>
+        <w:tc>
+          <w:tcPr>
+            <w:tcW w:w="2722" w:type="dxa"/>
+          </w:tcPr>
+          <w:p>
+            <w:pPr>
+              <w:rPr>
+                <w:rFonts w:hint="eastAsia"/>
+                <w:sz w:val="18"/>
+                <w:szCs w:val="18"/>
+              </w:rPr>
+            </w:pPr>
+            <w:r>
+              <w:rPr>
+                <w:rFonts w:ascii="Apple Color Emoji" w:hAnsi="Apple Color Emoji" w:cs="Apple Color Emoji"/>
+                <w:sz w:val="18"/>
+                <w:szCs w:val="18"/>
+              </w:rPr>
+              <w:t>❌</w:t>
+            </w:r>
+            <w:r>
+              <w:rPr>
+                <w:sz w:val="18"/>
+                <w:szCs w:val="18"/>
+              </w:rPr>
+              <w:t xml:space="preserve"> </w:t>
+            </w:r>
+            <w:r>
+              <w:rPr>
+                <w:rStyle w:val="a8"/>
+                <w:sz w:val="18"/>
+                <w:szCs w:val="18"/>
+              </w:rPr>
+              <w:t>不会</w:t>
+            </w:r>
+            <w:r>
+              <w:rPr>
+                <w:sz w:val="18"/>
+                <w:szCs w:val="18"/>
+              </w:rPr>
+              <w:t>，只影响容器间通信</w:t>
+            </w:r>
+          </w:p>
+        </w:tc>
+      </w:tr>
+      <w:tr>
+        <w:tc>
+          <w:tcPr>
+            <w:tcW w:w="3186" w:type="dxa"/>
+          </w:tcPr>
+          <w:p>
+            <w:pPr>
+              <w:rPr>
+                <w:rFonts w:hint="eastAsia"/>
+                <w:sz w:val="18"/>
+                <w:szCs w:val="18"/>
+              </w:rPr>
+            </w:pPr>
+            <w:r>
+              <w:rPr>
+                <w:rStyle w:val="HTML"/>
+                <w:sz w:val="18"/>
+                <w:szCs w:val="18"/>
+              </w:rPr>
+              <w:t>ports:</w:t>
+            </w:r>
+            <w:r>
+              <w:rPr>
+                <w:sz w:val="18"/>
+                <w:szCs w:val="18"/>
+              </w:rPr>
+              <w:t xml:space="preserve"> (在 </w:t>
+            </w:r>
+            <w:r>
+              <w:rPr>
+                <w:rStyle w:val="HTML"/>
+                <w:sz w:val="18"/>
+                <w:szCs w:val="18"/>
+              </w:rPr>
+              <w:t>docker-</w:t>
+            </w:r>
+            <w:proofErr w:type="spellStart"/>
+            <w:r>
+              <w:rPr>
+                <w:rStyle w:val="HTML"/>
+                <w:sz w:val="18"/>
+                <w:szCs w:val="18"/>
+              </w:rPr>
+              <w:t>compose.yml</w:t>
+            </w:r>
+            <w:proofErr w:type="spellEnd"/>
+            <w:r>
+              <w:rPr>
+                <w:sz w:val="18"/>
+                <w:szCs w:val="18"/>
+              </w:rPr>
+              <w:t>)</w:t>
+            </w:r>
+          </w:p>
+        </w:tc>
+        <w:tc>
+          <w:tcPr>
+            <w:tcW w:w="2722" w:type="dxa"/>
+          </w:tcPr>
+          <w:p>
+            <w:pPr>
+              <w:rPr>
+                <w:rFonts w:hint="eastAsia"/>
+                <w:sz w:val="18"/>
+                <w:szCs w:val="18"/>
+              </w:rPr>
+            </w:pPr>
+            <w:r>
+              <w:rPr>
+                <w:sz w:val="18"/>
+                <w:szCs w:val="18"/>
+              </w:rPr>
+              <w:t>将端口映射到宿主机</w:t>
+            </w:r>
+          </w:p>
+        </w:tc>
+        <w:tc>
+          <w:tcPr>
+            <w:tcW w:w="2722" w:type="dxa"/>
+          </w:tcPr>
+          <w:p>
+            <w:pPr>
+              <w:rPr>
+                <w:rFonts w:hint="eastAsia"/>
+                <w:sz w:val="18"/>
+                <w:szCs w:val="18"/>
+              </w:rPr>
+            </w:pPr>
+            <w:r>
+              <w:rPr>
+                <w:rFonts w:ascii="Apple Color Emoji" w:hAnsi="Apple Color Emoji" w:cs="Apple Color Emoji"/>
+                <w:sz w:val="18"/>
+                <w:szCs w:val="18"/>
+              </w:rPr>
+              <w:t>✅</w:t>
+            </w:r>
+            <w:r>
+              <w:rPr>
+                <w:sz w:val="18"/>
+                <w:szCs w:val="18"/>
+              </w:rPr>
+              <w:t xml:space="preserve"> </w:t>
+            </w:r>
+            <w:r>
+              <w:rPr>
+                <w:rStyle w:val="a8"/>
+                <w:sz w:val="18"/>
+                <w:szCs w:val="18"/>
+              </w:rPr>
+              <w:t>会</w:t>
+            </w:r>
+            <w:r>
+              <w:rPr>
+                <w:sz w:val="18"/>
+                <w:szCs w:val="18"/>
+              </w:rPr>
+              <w:t>，宿主机可以访问</w:t>
+            </w:r>
+          </w:p>
+        </w:tc>
+      </w:tr>
+    </w:tbl>
+    <w:p>
+      <w:pPr>
+        <w:rPr>
+          <w:rFonts w:hint="eastAsia"/>
+        </w:rPr>
+      </w:pPr>
+    </w:p>
+    <w:p/>
+    <w:p/>
+    <w:p>
+      <w:pPr>
+        <w:rPr>
+          <w:rFonts w:hint="eastAsia"/>
+        </w:rPr>
+      </w:pPr>
+    </w:p>
+    <w:p/>
+    <w:p>
+      <w:pPr>
+        <w:rPr>
+          <w:rFonts w:hint="eastAsia"/>
+        </w:rPr>
+      </w:pPr>
+    </w:p>
+    <w:p>
+      <w:pPr>
+        <w:rPr>
+          <w:rFonts w:hint="eastAsia"/>
+        </w:rPr>
+      </w:pPr>
+    </w:p>
     <w:p/>
     <w:p/>
     <w:p/>
@@ -10609,9 +13347,9 @@
     </w:lvl>
   </w:abstractNum>
   <w:abstractNum w:abstractNumId="11" w15:restartNumberingAfterBreak="0">
-    <w:nsid w:val="6D1B6923"/>
+    <w:nsid w:val="6C83293E"/>
     <w:multiLevelType w:val="multilevel"/>
-    <w:tmpl w:val="FFFFFFFF"/>
+    <w:tmpl w:val="BC6CF610"/>
     <w:lvl w:ilvl="0">
       <w:start w:val="1"/>
       <w:numFmt w:val="bullet"/>
@@ -10758,7 +13496,7 @@
     </w:lvl>
   </w:abstractNum>
   <w:abstractNum w:abstractNumId="12" w15:restartNumberingAfterBreak="0">
-    <w:nsid w:val="6E5C09A1"/>
+    <w:nsid w:val="6D1B6923"/>
     <w:multiLevelType w:val="multilevel"/>
     <w:tmpl w:val="FFFFFFFF"/>
     <w:lvl w:ilvl="0">
@@ -10907,260 +13645,7 @@
     </w:lvl>
   </w:abstractNum>
   <w:abstractNum w:abstractNumId="13" w15:restartNumberingAfterBreak="0">
-    <w:nsid w:val="73F55AC8"/>
-    <w:multiLevelType w:val="multilevel"/>
-    <w:tmpl w:val="FFFFFFFF"/>
-    <w:lvl w:ilvl="0">
-      <w:start w:val="1"/>
-      <w:numFmt w:val="decimal"/>
-      <w:lvlText w:val="%1."/>
-      <w:lvlJc w:val="left"/>
-      <w:pPr>
-        <w:tabs>
-          <w:tab w:val="num" w:pos="720"/>
-        </w:tabs>
-        <w:ind w:left="720" w:hanging="360"/>
-      </w:pPr>
-      <w:rPr>
-        <w:rFonts w:cs="Times New Roman"/>
-      </w:rPr>
-    </w:lvl>
-    <w:lvl w:ilvl="1" w:tentative="1">
-      <w:start w:val="1"/>
-      <w:numFmt w:val="decimal"/>
-      <w:lvlText w:val="%2."/>
-      <w:lvlJc w:val="left"/>
-      <w:pPr>
-        <w:tabs>
-          <w:tab w:val="num" w:pos="1440"/>
-        </w:tabs>
-        <w:ind w:left="1440" w:hanging="360"/>
-      </w:pPr>
-      <w:rPr>
-        <w:rFonts w:cs="Times New Roman"/>
-      </w:rPr>
-    </w:lvl>
-    <w:lvl w:ilvl="2" w:tentative="1">
-      <w:start w:val="1"/>
-      <w:numFmt w:val="decimal"/>
-      <w:lvlText w:val="%3."/>
-      <w:lvlJc w:val="left"/>
-      <w:pPr>
-        <w:tabs>
-          <w:tab w:val="num" w:pos="2160"/>
-        </w:tabs>
-        <w:ind w:left="2160" w:hanging="360"/>
-      </w:pPr>
-      <w:rPr>
-        <w:rFonts w:cs="Times New Roman"/>
-      </w:rPr>
-    </w:lvl>
-    <w:lvl w:ilvl="3" w:tentative="1">
-      <w:start w:val="1"/>
-      <w:numFmt w:val="decimal"/>
-      <w:lvlText w:val="%4."/>
-      <w:lvlJc w:val="left"/>
-      <w:pPr>
-        <w:tabs>
-          <w:tab w:val="num" w:pos="2880"/>
-        </w:tabs>
-        <w:ind w:left="2880" w:hanging="360"/>
-      </w:pPr>
-      <w:rPr>
-        <w:rFonts w:cs="Times New Roman"/>
-      </w:rPr>
-    </w:lvl>
-    <w:lvl w:ilvl="4" w:tentative="1">
-      <w:start w:val="1"/>
-      <w:numFmt w:val="decimal"/>
-      <w:lvlText w:val="%5."/>
-      <w:lvlJc w:val="left"/>
-      <w:pPr>
-        <w:tabs>
-          <w:tab w:val="num" w:pos="3600"/>
-        </w:tabs>
-        <w:ind w:left="3600" w:hanging="360"/>
-      </w:pPr>
-      <w:rPr>
-        <w:rFonts w:cs="Times New Roman"/>
-      </w:rPr>
-    </w:lvl>
-    <w:lvl w:ilvl="5" w:tentative="1">
-      <w:start w:val="1"/>
-      <w:numFmt w:val="decimal"/>
-      <w:lvlText w:val="%6."/>
-      <w:lvlJc w:val="left"/>
-      <w:pPr>
-        <w:tabs>
-          <w:tab w:val="num" w:pos="4320"/>
-        </w:tabs>
-        <w:ind w:left="4320" w:hanging="360"/>
-      </w:pPr>
-      <w:rPr>
-        <w:rFonts w:cs="Times New Roman"/>
-      </w:rPr>
-    </w:lvl>
-    <w:lvl w:ilvl="6" w:tentative="1">
-      <w:start w:val="1"/>
-      <w:numFmt w:val="decimal"/>
-      <w:lvlText w:val="%7."/>
-      <w:lvlJc w:val="left"/>
-      <w:pPr>
-        <w:tabs>
-          <w:tab w:val="num" w:pos="5040"/>
-        </w:tabs>
-        <w:ind w:left="5040" w:hanging="360"/>
-      </w:pPr>
-      <w:rPr>
-        <w:rFonts w:cs="Times New Roman"/>
-      </w:rPr>
-    </w:lvl>
-    <w:lvl w:ilvl="7" w:tentative="1">
-      <w:start w:val="1"/>
-      <w:numFmt w:val="decimal"/>
-      <w:lvlText w:val="%8."/>
-      <w:lvlJc w:val="left"/>
-      <w:pPr>
-        <w:tabs>
-          <w:tab w:val="num" w:pos="5760"/>
-        </w:tabs>
-        <w:ind w:left="5760" w:hanging="360"/>
-      </w:pPr>
-      <w:rPr>
-        <w:rFonts w:cs="Times New Roman"/>
-      </w:rPr>
-    </w:lvl>
-    <w:lvl w:ilvl="8" w:tentative="1">
-      <w:start w:val="1"/>
-      <w:numFmt w:val="decimal"/>
-      <w:lvlText w:val="%9."/>
-      <w:lvlJc w:val="left"/>
-      <w:pPr>
-        <w:tabs>
-          <w:tab w:val="num" w:pos="6480"/>
-        </w:tabs>
-        <w:ind w:left="6480" w:hanging="360"/>
-      </w:pPr>
-      <w:rPr>
-        <w:rFonts w:cs="Times New Roman"/>
-      </w:rPr>
-    </w:lvl>
-  </w:abstractNum>
-  <w:abstractNum w:abstractNumId="14" w15:restartNumberingAfterBreak="0">
-    <w:nsid w:val="7A15422D"/>
-    <w:multiLevelType w:val="multilevel"/>
-    <w:tmpl w:val="DD442D44"/>
-    <w:lvl w:ilvl="0">
-      <w:start w:val="1"/>
-      <w:numFmt w:val="decimal"/>
-      <w:lvlText w:val="%1."/>
-      <w:lvlJc w:val="left"/>
-      <w:pPr>
-        <w:tabs>
-          <w:tab w:val="num" w:pos="720"/>
-        </w:tabs>
-        <w:ind w:left="720" w:hanging="360"/>
-      </w:pPr>
-    </w:lvl>
-    <w:lvl w:ilvl="1" w:tentative="1">
-      <w:start w:val="1"/>
-      <w:numFmt w:val="decimal"/>
-      <w:lvlText w:val="%2."/>
-      <w:lvlJc w:val="left"/>
-      <w:pPr>
-        <w:tabs>
-          <w:tab w:val="num" w:pos="1440"/>
-        </w:tabs>
-        <w:ind w:left="1440" w:hanging="360"/>
-      </w:pPr>
-    </w:lvl>
-    <w:lvl w:ilvl="2" w:tentative="1">
-      <w:start w:val="1"/>
-      <w:numFmt w:val="decimal"/>
-      <w:lvlText w:val="%3."/>
-      <w:lvlJc w:val="left"/>
-      <w:pPr>
-        <w:tabs>
-          <w:tab w:val="num" w:pos="2160"/>
-        </w:tabs>
-        <w:ind w:left="2160" w:hanging="360"/>
-      </w:pPr>
-    </w:lvl>
-    <w:lvl w:ilvl="3" w:tentative="1">
-      <w:start w:val="1"/>
-      <w:numFmt w:val="decimal"/>
-      <w:lvlText w:val="%4."/>
-      <w:lvlJc w:val="left"/>
-      <w:pPr>
-        <w:tabs>
-          <w:tab w:val="num" w:pos="2880"/>
-        </w:tabs>
-        <w:ind w:left="2880" w:hanging="360"/>
-      </w:pPr>
-    </w:lvl>
-    <w:lvl w:ilvl="4" w:tentative="1">
-      <w:start w:val="1"/>
-      <w:numFmt w:val="decimal"/>
-      <w:lvlText w:val="%5."/>
-      <w:lvlJc w:val="left"/>
-      <w:pPr>
-        <w:tabs>
-          <w:tab w:val="num" w:pos="3600"/>
-        </w:tabs>
-        <w:ind w:left="3600" w:hanging="360"/>
-      </w:pPr>
-    </w:lvl>
-    <w:lvl w:ilvl="5" w:tentative="1">
-      <w:start w:val="1"/>
-      <w:numFmt w:val="decimal"/>
-      <w:lvlText w:val="%6."/>
-      <w:lvlJc w:val="left"/>
-      <w:pPr>
-        <w:tabs>
-          <w:tab w:val="num" w:pos="4320"/>
-        </w:tabs>
-        <w:ind w:left="4320" w:hanging="360"/>
-      </w:pPr>
-    </w:lvl>
-    <w:lvl w:ilvl="6" w:tentative="1">
-      <w:start w:val="1"/>
-      <w:numFmt w:val="decimal"/>
-      <w:lvlText w:val="%7."/>
-      <w:lvlJc w:val="left"/>
-      <w:pPr>
-        <w:tabs>
-          <w:tab w:val="num" w:pos="5040"/>
-        </w:tabs>
-        <w:ind w:left="5040" w:hanging="360"/>
-      </w:pPr>
-    </w:lvl>
-    <w:lvl w:ilvl="7" w:tentative="1">
-      <w:start w:val="1"/>
-      <w:numFmt w:val="decimal"/>
-      <w:lvlText w:val="%8."/>
-      <w:lvlJc w:val="left"/>
-      <w:pPr>
-        <w:tabs>
-          <w:tab w:val="num" w:pos="5760"/>
-        </w:tabs>
-        <w:ind w:left="5760" w:hanging="360"/>
-      </w:pPr>
-    </w:lvl>
-    <w:lvl w:ilvl="8" w:tentative="1">
-      <w:start w:val="1"/>
-      <w:numFmt w:val="decimal"/>
-      <w:lvlText w:val="%9."/>
-      <w:lvlJc w:val="left"/>
-      <w:pPr>
-        <w:tabs>
-          <w:tab w:val="num" w:pos="6480"/>
-        </w:tabs>
-        <w:ind w:left="6480" w:hanging="360"/>
-      </w:pPr>
-    </w:lvl>
-  </w:abstractNum>
-  <w:abstractNum w:abstractNumId="15" w15:restartNumberingAfterBreak="0">
-    <w:nsid w:val="7E997673"/>
+    <w:nsid w:val="6E5C09A1"/>
     <w:multiLevelType w:val="multilevel"/>
     <w:tmpl w:val="FFFFFFFF"/>
     <w:lvl w:ilvl="0">
@@ -11308,8 +13793,410 @@
       </w:rPr>
     </w:lvl>
   </w:abstractNum>
+  <w:abstractNum w:abstractNumId="14" w15:restartNumberingAfterBreak="0">
+    <w:nsid w:val="73F55AC8"/>
+    <w:multiLevelType w:val="multilevel"/>
+    <w:tmpl w:val="FFFFFFFF"/>
+    <w:lvl w:ilvl="0">
+      <w:start w:val="1"/>
+      <w:numFmt w:val="decimal"/>
+      <w:lvlText w:val="%1."/>
+      <w:lvlJc w:val="left"/>
+      <w:pPr>
+        <w:tabs>
+          <w:tab w:val="num" w:pos="720"/>
+        </w:tabs>
+        <w:ind w:left="720" w:hanging="360"/>
+      </w:pPr>
+      <w:rPr>
+        <w:rFonts w:cs="Times New Roman"/>
+      </w:rPr>
+    </w:lvl>
+    <w:lvl w:ilvl="1" w:tentative="1">
+      <w:start w:val="1"/>
+      <w:numFmt w:val="decimal"/>
+      <w:lvlText w:val="%2."/>
+      <w:lvlJc w:val="left"/>
+      <w:pPr>
+        <w:tabs>
+          <w:tab w:val="num" w:pos="1440"/>
+        </w:tabs>
+        <w:ind w:left="1440" w:hanging="360"/>
+      </w:pPr>
+      <w:rPr>
+        <w:rFonts w:cs="Times New Roman"/>
+      </w:rPr>
+    </w:lvl>
+    <w:lvl w:ilvl="2" w:tentative="1">
+      <w:start w:val="1"/>
+      <w:numFmt w:val="decimal"/>
+      <w:lvlText w:val="%3."/>
+      <w:lvlJc w:val="left"/>
+      <w:pPr>
+        <w:tabs>
+          <w:tab w:val="num" w:pos="2160"/>
+        </w:tabs>
+        <w:ind w:left="2160" w:hanging="360"/>
+      </w:pPr>
+      <w:rPr>
+        <w:rFonts w:cs="Times New Roman"/>
+      </w:rPr>
+    </w:lvl>
+    <w:lvl w:ilvl="3" w:tentative="1">
+      <w:start w:val="1"/>
+      <w:numFmt w:val="decimal"/>
+      <w:lvlText w:val="%4."/>
+      <w:lvlJc w:val="left"/>
+      <w:pPr>
+        <w:tabs>
+          <w:tab w:val="num" w:pos="2880"/>
+        </w:tabs>
+        <w:ind w:left="2880" w:hanging="360"/>
+      </w:pPr>
+      <w:rPr>
+        <w:rFonts w:cs="Times New Roman"/>
+      </w:rPr>
+    </w:lvl>
+    <w:lvl w:ilvl="4" w:tentative="1">
+      <w:start w:val="1"/>
+      <w:numFmt w:val="decimal"/>
+      <w:lvlText w:val="%5."/>
+      <w:lvlJc w:val="left"/>
+      <w:pPr>
+        <w:tabs>
+          <w:tab w:val="num" w:pos="3600"/>
+        </w:tabs>
+        <w:ind w:left="3600" w:hanging="360"/>
+      </w:pPr>
+      <w:rPr>
+        <w:rFonts w:cs="Times New Roman"/>
+      </w:rPr>
+    </w:lvl>
+    <w:lvl w:ilvl="5" w:tentative="1">
+      <w:start w:val="1"/>
+      <w:numFmt w:val="decimal"/>
+      <w:lvlText w:val="%6."/>
+      <w:lvlJc w:val="left"/>
+      <w:pPr>
+        <w:tabs>
+          <w:tab w:val="num" w:pos="4320"/>
+        </w:tabs>
+        <w:ind w:left="4320" w:hanging="360"/>
+      </w:pPr>
+      <w:rPr>
+        <w:rFonts w:cs="Times New Roman"/>
+      </w:rPr>
+    </w:lvl>
+    <w:lvl w:ilvl="6" w:tentative="1">
+      <w:start w:val="1"/>
+      <w:numFmt w:val="decimal"/>
+      <w:lvlText w:val="%7."/>
+      <w:lvlJc w:val="left"/>
+      <w:pPr>
+        <w:tabs>
+          <w:tab w:val="num" w:pos="5040"/>
+        </w:tabs>
+        <w:ind w:left="5040" w:hanging="360"/>
+      </w:pPr>
+      <w:rPr>
+        <w:rFonts w:cs="Times New Roman"/>
+      </w:rPr>
+    </w:lvl>
+    <w:lvl w:ilvl="7" w:tentative="1">
+      <w:start w:val="1"/>
+      <w:numFmt w:val="decimal"/>
+      <w:lvlText w:val="%8."/>
+      <w:lvlJc w:val="left"/>
+      <w:pPr>
+        <w:tabs>
+          <w:tab w:val="num" w:pos="5760"/>
+        </w:tabs>
+        <w:ind w:left="5760" w:hanging="360"/>
+      </w:pPr>
+      <w:rPr>
+        <w:rFonts w:cs="Times New Roman"/>
+      </w:rPr>
+    </w:lvl>
+    <w:lvl w:ilvl="8" w:tentative="1">
+      <w:start w:val="1"/>
+      <w:numFmt w:val="decimal"/>
+      <w:lvlText w:val="%9."/>
+      <w:lvlJc w:val="left"/>
+      <w:pPr>
+        <w:tabs>
+          <w:tab w:val="num" w:pos="6480"/>
+        </w:tabs>
+        <w:ind w:left="6480" w:hanging="360"/>
+      </w:pPr>
+      <w:rPr>
+        <w:rFonts w:cs="Times New Roman"/>
+      </w:rPr>
+    </w:lvl>
+  </w:abstractNum>
+  <w:abstractNum w:abstractNumId="15" w15:restartNumberingAfterBreak="0">
+    <w:nsid w:val="7A15422D"/>
+    <w:multiLevelType w:val="multilevel"/>
+    <w:tmpl w:val="DD442D44"/>
+    <w:lvl w:ilvl="0">
+      <w:start w:val="1"/>
+      <w:numFmt w:val="decimal"/>
+      <w:lvlText w:val="%1."/>
+      <w:lvlJc w:val="left"/>
+      <w:pPr>
+        <w:tabs>
+          <w:tab w:val="num" w:pos="720"/>
+        </w:tabs>
+        <w:ind w:left="720" w:hanging="360"/>
+      </w:pPr>
+    </w:lvl>
+    <w:lvl w:ilvl="1" w:tentative="1">
+      <w:start w:val="1"/>
+      <w:numFmt w:val="decimal"/>
+      <w:lvlText w:val="%2."/>
+      <w:lvlJc w:val="left"/>
+      <w:pPr>
+        <w:tabs>
+          <w:tab w:val="num" w:pos="1440"/>
+        </w:tabs>
+        <w:ind w:left="1440" w:hanging="360"/>
+      </w:pPr>
+    </w:lvl>
+    <w:lvl w:ilvl="2" w:tentative="1">
+      <w:start w:val="1"/>
+      <w:numFmt w:val="decimal"/>
+      <w:lvlText w:val="%3."/>
+      <w:lvlJc w:val="left"/>
+      <w:pPr>
+        <w:tabs>
+          <w:tab w:val="num" w:pos="2160"/>
+        </w:tabs>
+        <w:ind w:left="2160" w:hanging="360"/>
+      </w:pPr>
+    </w:lvl>
+    <w:lvl w:ilvl="3" w:tentative="1">
+      <w:start w:val="1"/>
+      <w:numFmt w:val="decimal"/>
+      <w:lvlText w:val="%4."/>
+      <w:lvlJc w:val="left"/>
+      <w:pPr>
+        <w:tabs>
+          <w:tab w:val="num" w:pos="2880"/>
+        </w:tabs>
+        <w:ind w:left="2880" w:hanging="360"/>
+      </w:pPr>
+    </w:lvl>
+    <w:lvl w:ilvl="4" w:tentative="1">
+      <w:start w:val="1"/>
+      <w:numFmt w:val="decimal"/>
+      <w:lvlText w:val="%5."/>
+      <w:lvlJc w:val="left"/>
+      <w:pPr>
+        <w:tabs>
+          <w:tab w:val="num" w:pos="3600"/>
+        </w:tabs>
+        <w:ind w:left="3600" w:hanging="360"/>
+      </w:pPr>
+    </w:lvl>
+    <w:lvl w:ilvl="5" w:tentative="1">
+      <w:start w:val="1"/>
+      <w:numFmt w:val="decimal"/>
+      <w:lvlText w:val="%6."/>
+      <w:lvlJc w:val="left"/>
+      <w:pPr>
+        <w:tabs>
+          <w:tab w:val="num" w:pos="4320"/>
+        </w:tabs>
+        <w:ind w:left="4320" w:hanging="360"/>
+      </w:pPr>
+    </w:lvl>
+    <w:lvl w:ilvl="6" w:tentative="1">
+      <w:start w:val="1"/>
+      <w:numFmt w:val="decimal"/>
+      <w:lvlText w:val="%7."/>
+      <w:lvlJc w:val="left"/>
+      <w:pPr>
+        <w:tabs>
+          <w:tab w:val="num" w:pos="5040"/>
+        </w:tabs>
+        <w:ind w:left="5040" w:hanging="360"/>
+      </w:pPr>
+    </w:lvl>
+    <w:lvl w:ilvl="7" w:tentative="1">
+      <w:start w:val="1"/>
+      <w:numFmt w:val="decimal"/>
+      <w:lvlText w:val="%8."/>
+      <w:lvlJc w:val="left"/>
+      <w:pPr>
+        <w:tabs>
+          <w:tab w:val="num" w:pos="5760"/>
+        </w:tabs>
+        <w:ind w:left="5760" w:hanging="360"/>
+      </w:pPr>
+    </w:lvl>
+    <w:lvl w:ilvl="8" w:tentative="1">
+      <w:start w:val="1"/>
+      <w:numFmt w:val="decimal"/>
+      <w:lvlText w:val="%9."/>
+      <w:lvlJc w:val="left"/>
+      <w:pPr>
+        <w:tabs>
+          <w:tab w:val="num" w:pos="6480"/>
+        </w:tabs>
+        <w:ind w:left="6480" w:hanging="360"/>
+      </w:pPr>
+    </w:lvl>
+  </w:abstractNum>
+  <w:abstractNum w:abstractNumId="16" w15:restartNumberingAfterBreak="0">
+    <w:nsid w:val="7E997673"/>
+    <w:multiLevelType w:val="multilevel"/>
+    <w:tmpl w:val="FFFFFFFF"/>
+    <w:lvl w:ilvl="0">
+      <w:start w:val="1"/>
+      <w:numFmt w:val="bullet"/>
+      <w:lvlText w:val=""/>
+      <w:lvlJc w:val="left"/>
+      <w:pPr>
+        <w:tabs>
+          <w:tab w:val="num" w:pos="720"/>
+        </w:tabs>
+        <w:ind w:left="720" w:hanging="360"/>
+      </w:pPr>
+      <w:rPr>
+        <w:rFonts w:ascii="Symbol" w:hAnsi="Symbol" w:hint="default"/>
+        <w:sz w:val="20"/>
+      </w:rPr>
+    </w:lvl>
+    <w:lvl w:ilvl="1" w:tentative="1">
+      <w:start w:val="1"/>
+      <w:numFmt w:val="bullet"/>
+      <w:lvlText w:val="o"/>
+      <w:lvlJc w:val="left"/>
+      <w:pPr>
+        <w:tabs>
+          <w:tab w:val="num" w:pos="1440"/>
+        </w:tabs>
+        <w:ind w:left="1440" w:hanging="360"/>
+      </w:pPr>
+      <w:rPr>
+        <w:rFonts w:ascii="Courier New" w:hAnsi="Courier New" w:hint="default"/>
+        <w:sz w:val="20"/>
+      </w:rPr>
+    </w:lvl>
+    <w:lvl w:ilvl="2" w:tentative="1">
+      <w:start w:val="1"/>
+      <w:numFmt w:val="bullet"/>
+      <w:lvlText w:val=""/>
+      <w:lvlJc w:val="left"/>
+      <w:pPr>
+        <w:tabs>
+          <w:tab w:val="num" w:pos="2160"/>
+        </w:tabs>
+        <w:ind w:left="2160" w:hanging="360"/>
+      </w:pPr>
+      <w:rPr>
+        <w:rFonts w:ascii="Wingdings" w:hAnsi="Wingdings" w:hint="default"/>
+        <w:sz w:val="20"/>
+      </w:rPr>
+    </w:lvl>
+    <w:lvl w:ilvl="3" w:tentative="1">
+      <w:start w:val="1"/>
+      <w:numFmt w:val="bullet"/>
+      <w:lvlText w:val=""/>
+      <w:lvlJc w:val="left"/>
+      <w:pPr>
+        <w:tabs>
+          <w:tab w:val="num" w:pos="2880"/>
+        </w:tabs>
+        <w:ind w:left="2880" w:hanging="360"/>
+      </w:pPr>
+      <w:rPr>
+        <w:rFonts w:ascii="Wingdings" w:hAnsi="Wingdings" w:hint="default"/>
+        <w:sz w:val="20"/>
+      </w:rPr>
+    </w:lvl>
+    <w:lvl w:ilvl="4" w:tentative="1">
+      <w:start w:val="1"/>
+      <w:numFmt w:val="bullet"/>
+      <w:lvlText w:val=""/>
+      <w:lvlJc w:val="left"/>
+      <w:pPr>
+        <w:tabs>
+          <w:tab w:val="num" w:pos="3600"/>
+        </w:tabs>
+        <w:ind w:left="3600" w:hanging="360"/>
+      </w:pPr>
+      <w:rPr>
+        <w:rFonts w:ascii="Wingdings" w:hAnsi="Wingdings" w:hint="default"/>
+        <w:sz w:val="20"/>
+      </w:rPr>
+    </w:lvl>
+    <w:lvl w:ilvl="5" w:tentative="1">
+      <w:start w:val="1"/>
+      <w:numFmt w:val="bullet"/>
+      <w:lvlText w:val=""/>
+      <w:lvlJc w:val="left"/>
+      <w:pPr>
+        <w:tabs>
+          <w:tab w:val="num" w:pos="4320"/>
+        </w:tabs>
+        <w:ind w:left="4320" w:hanging="360"/>
+      </w:pPr>
+      <w:rPr>
+        <w:rFonts w:ascii="Wingdings" w:hAnsi="Wingdings" w:hint="default"/>
+        <w:sz w:val="20"/>
+      </w:rPr>
+    </w:lvl>
+    <w:lvl w:ilvl="6" w:tentative="1">
+      <w:start w:val="1"/>
+      <w:numFmt w:val="bullet"/>
+      <w:lvlText w:val=""/>
+      <w:lvlJc w:val="left"/>
+      <w:pPr>
+        <w:tabs>
+          <w:tab w:val="num" w:pos="5040"/>
+        </w:tabs>
+        <w:ind w:left="5040" w:hanging="360"/>
+      </w:pPr>
+      <w:rPr>
+        <w:rFonts w:ascii="Wingdings" w:hAnsi="Wingdings" w:hint="default"/>
+        <w:sz w:val="20"/>
+      </w:rPr>
+    </w:lvl>
+    <w:lvl w:ilvl="7" w:tentative="1">
+      <w:start w:val="1"/>
+      <w:numFmt w:val="bullet"/>
+      <w:lvlText w:val=""/>
+      <w:lvlJc w:val="left"/>
+      <w:pPr>
+        <w:tabs>
+          <w:tab w:val="num" w:pos="5760"/>
+        </w:tabs>
+        <w:ind w:left="5760" w:hanging="360"/>
+      </w:pPr>
+      <w:rPr>
+        <w:rFonts w:ascii="Wingdings" w:hAnsi="Wingdings" w:hint="default"/>
+        <w:sz w:val="20"/>
+      </w:rPr>
+    </w:lvl>
+    <w:lvl w:ilvl="8" w:tentative="1">
+      <w:start w:val="1"/>
+      <w:numFmt w:val="bullet"/>
+      <w:lvlText w:val=""/>
+      <w:lvlJc w:val="left"/>
+      <w:pPr>
+        <w:tabs>
+          <w:tab w:val="num" w:pos="6480"/>
+        </w:tabs>
+        <w:ind w:left="6480" w:hanging="360"/>
+      </w:pPr>
+      <w:rPr>
+        <w:rFonts w:ascii="Wingdings" w:hAnsi="Wingdings" w:hint="default"/>
+        <w:sz w:val="20"/>
+      </w:rPr>
+    </w:lvl>
+  </w:abstractNum>
   <w:num w:numId="1" w16cid:durableId="41446013">
-    <w:abstractNumId w:val="14"/>
+    <w:abstractNumId w:val="15"/>
   </w:num>
   <w:num w:numId="2" w16cid:durableId="451216497">
     <w:abstractNumId w:val="7"/>
@@ -11318,19 +14205,19 @@
     <w:abstractNumId w:val="9"/>
   </w:num>
   <w:num w:numId="4" w16cid:durableId="110705271">
-    <w:abstractNumId w:val="11"/>
+    <w:abstractNumId w:val="12"/>
   </w:num>
   <w:num w:numId="5" w16cid:durableId="679816159">
     <w:abstractNumId w:val="1"/>
   </w:num>
   <w:num w:numId="6" w16cid:durableId="1443724516">
-    <w:abstractNumId w:val="12"/>
+    <w:abstractNumId w:val="13"/>
   </w:num>
   <w:num w:numId="7" w16cid:durableId="2062708310">
     <w:abstractNumId w:val="10"/>
   </w:num>
   <w:num w:numId="8" w16cid:durableId="825439062">
-    <w:abstractNumId w:val="15"/>
+    <w:abstractNumId w:val="16"/>
   </w:num>
   <w:num w:numId="9" w16cid:durableId="668217546">
     <w:abstractNumId w:val="8"/>
@@ -11348,13 +14235,16 @@
     <w:abstractNumId w:val="6"/>
   </w:num>
   <w:num w:numId="14" w16cid:durableId="1194994971">
-    <w:abstractNumId w:val="13"/>
+    <w:abstractNumId w:val="14"/>
   </w:num>
   <w:num w:numId="15" w16cid:durableId="772943619">
     <w:abstractNumId w:val="5"/>
   </w:num>
   <w:num w:numId="16" w16cid:durableId="1366566066">
     <w:abstractNumId w:val="0"/>
+  </w:num>
+  <w:num w:numId="17" w16cid:durableId="584993539">
+    <w:abstractNumId w:val="11"/>
   </w:num>
 </w:numbering>
 </file>
@@ -11747,7 +14637,7 @@
   <w:style w:type="paragraph" w:default="1" w:styleId="a">
     <w:name w:val="Normal"/>
     <w:qFormat/>
-    <w:rsid w:val="00AE4C70"/>
+    <w:rsid w:val="008E1410"/>
     <w:rPr>
       <w:rFonts w:ascii="宋体" w:eastAsia="宋体" w:hAnsi="宋体" w:cs="宋体"/>
       <w:sz w:val="24"/>
@@ -11770,6 +14660,28 @@
       <w:bCs/>
       <w:sz w:val="36"/>
       <w:szCs w:val="36"/>
+    </w:rPr>
+  </w:style>
+  <w:style w:type="paragraph" w:styleId="3">
+    <w:name w:val="heading 3"/>
+    <w:basedOn w:val="a"/>
+    <w:next w:val="a"/>
+    <w:link w:val="30"/>
+    <w:uiPriority w:val="9"/>
+    <w:unhideWhenUsed/>
+    <w:qFormat/>
+    <w:rsid w:val="008E1410"/>
+    <w:pPr>
+      <w:keepNext/>
+      <w:keepLines/>
+      <w:spacing w:before="260" w:after="260" w:line="416" w:lineRule="auto"/>
+      <w:outlineLvl w:val="2"/>
+    </w:pPr>
+    <w:rPr>
+      <w:b/>
+      <w:bCs/>
+      <w:sz w:val="32"/>
+      <w:szCs w:val="32"/>
     </w:rPr>
   </w:style>
   <w:style w:type="paragraph" w:styleId="4">
@@ -12077,6 +14989,32 @@
       <w:szCs w:val="18"/>
     </w:rPr>
   </w:style>
+  <w:style w:type="character" w:customStyle="1" w:styleId="30">
+    <w:name w:val="标题 3 字符"/>
+    <w:basedOn w:val="a0"/>
+    <w:link w:val="3"/>
+    <w:uiPriority w:val="9"/>
+    <w:rsid w:val="008E1410"/>
+    <w:rPr>
+      <w:rFonts w:ascii="宋体" w:eastAsia="宋体" w:hAnsi="宋体" w:cs="宋体"/>
+      <w:b/>
+      <w:bCs/>
+      <w:sz w:val="32"/>
+      <w:szCs w:val="32"/>
+    </w:rPr>
+  </w:style>
+  <w:style w:type="character" w:styleId="af">
+    <w:name w:val="Unresolved Mention"/>
+    <w:basedOn w:val="a0"/>
+    <w:uiPriority w:val="99"/>
+    <w:semiHidden/>
+    <w:unhideWhenUsed/>
+    <w:rsid w:val="00EA4BA4"/>
+    <w:rPr>
+      <w:color w:val="605E5C"/>
+      <w:shd w:val="clear" w:color="auto" w:fill="E1DFDD"/>
+    </w:rPr>
+  </w:style>
 </w:styles>
 </file>
 

--- a/Docker(Inception).docx
+++ b/Docker(Inception).docx
@@ -911,11 +911,6 @@
       </w:r>
     </w:p>
     <w:p>
-      <w:pPr>
-        <w:rPr>
-          <w:rFonts w:hint="eastAsia"/>
-        </w:rPr>
-      </w:pPr>
       <w:r>
         <w:t>Infrastructure</w:t>
       </w:r>
@@ -1014,11 +1009,6 @@
     <w:p/>
     <w:p/>
     <w:p>
-      <w:pPr>
-        <w:rPr>
-          <w:rFonts w:hint="eastAsia"/>
-        </w:rPr>
-      </w:pPr>
       <w:r>
         <w:t>Docker Engine</w:t>
       </w:r>
@@ -4548,11 +4538,6 @@
       </w:r>
     </w:p>
     <w:p>
-      <w:pPr>
-        <w:rPr>
-          <w:rFonts w:hint="eastAsia"/>
-        </w:rPr>
-      </w:pPr>
       <w:r>
         <w:t xml:space="preserve">curl -O https://raw.githubusercontent.com/wp-cli/builds/gh-pages/phar/wp-cli.phar </w:t>
       </w:r>
@@ -9904,13 +9889,7 @@
         <w:t>。</w:t>
       </w:r>
     </w:p>
-    <w:p>
-      <w:pPr>
-        <w:rPr>
-          <w:rFonts w:hint="eastAsia"/>
-        </w:rPr>
-      </w:pPr>
-    </w:p>
+    <w:p/>
     <w:p>
       <w:r>
         <w:t>[embedded]</w:t>
@@ -9936,11 +9915,6 @@
       </w:r>
     </w:p>
     <w:p>
-      <w:pPr>
-        <w:rPr>
-          <w:rFonts w:hint="eastAsia"/>
-        </w:rPr>
-      </w:pPr>
       <w:r>
         <w:t># 特定于MariaDB的配置</w:t>
       </w:r>
@@ -10254,11 +10228,6 @@
       </w:r>
     </w:p>
     <w:p>
-      <w:pPr>
-        <w:rPr>
-          <w:rFonts w:hint="eastAsia"/>
-        </w:rPr>
-      </w:pPr>
       <w:r>
         <w:rPr>
           <w:rStyle w:val="a8"/>
@@ -10281,11 +10250,6 @@
       </w:r>
     </w:p>
     <w:p>
-      <w:pPr>
-        <w:rPr>
-          <w:rFonts w:hint="eastAsia"/>
-        </w:rPr>
-      </w:pPr>
       <w:r>
         <w:rPr>
           <w:rFonts w:hint="eastAsia"/>
@@ -10385,11 +10349,6 @@
     </w:p>
     <w:p/>
     <w:p>
-      <w:pPr>
-        <w:rPr>
-          <w:rFonts w:hint="eastAsia"/>
-        </w:rPr>
-      </w:pPr>
       <w:r>
         <w:t>pm = dynamic</w:t>
       </w:r>
@@ -10508,11 +10467,6 @@
     </w:p>
     <w:p/>
     <w:p>
-      <w:pPr>
-        <w:rPr>
-          <w:rFonts w:hint="eastAsia"/>
-        </w:rPr>
-      </w:pPr>
       <w:proofErr w:type="spellStart"/>
       <w:r>
         <w:t>pm.max_children</w:t>
@@ -10537,11 +10491,6 @@
     </w:p>
     <w:p/>
     <w:p>
-      <w:pPr>
-        <w:rPr>
-          <w:rFonts w:hint="eastAsia"/>
-        </w:rPr>
-      </w:pPr>
       <w:proofErr w:type="spellStart"/>
       <w:r>
         <w:t>pm.start_servers</w:t>
@@ -10580,11 +10529,6 @@
       </w:r>
     </w:p>
     <w:p>
-      <w:pPr>
-        <w:rPr>
-          <w:rFonts w:hint="eastAsia"/>
-        </w:rPr>
-      </w:pPr>
       <w:proofErr w:type="spellStart"/>
       <w:r>
         <w:t>pm.min_spare_servers</w:t>
@@ -10625,7 +10569,6 @@
     <w:p>
       <w:pPr>
         <w:rPr>
-          <w:rFonts w:hint="eastAsia"/>
           <w:sz w:val="18"/>
           <w:szCs w:val="18"/>
         </w:rPr>
@@ -10669,11 +10612,6 @@
     </w:p>
     <w:p/>
     <w:p>
-      <w:pPr>
-        <w:rPr>
-          <w:rFonts w:hint="eastAsia"/>
-        </w:rPr>
-      </w:pPr>
       <w:proofErr w:type="spellStart"/>
       <w:r>
         <w:t>clear_env</w:t>
@@ -10991,11 +10929,6 @@
       </w:r>
     </w:p>
     <w:p>
-      <w:pPr>
-        <w:rPr>
-          <w:rFonts w:hint="eastAsia"/>
-        </w:rPr>
-      </w:pPr>
       <w:r>
         <w:rPr>
           <w:rFonts w:hAnsi="Symbol"/>
@@ -11400,7 +11333,6 @@
     <w:p>
       <w:pPr>
         <w:rPr>
-          <w:rFonts w:hint="eastAsia"/>
           <w:color w:val="A6A6A6" w:themeColor="background1" w:themeShade="A6"/>
           <w:sz w:val="18"/>
           <w:szCs w:val="18"/>
@@ -11454,11 +11386,6 @@
             <w:tcW w:w="3186" w:type="dxa"/>
           </w:tcPr>
           <w:p>
-            <w:pPr>
-              <w:rPr>
-                <w:rFonts w:hint="eastAsia"/>
-              </w:rPr>
-            </w:pPr>
             <w:r>
               <w:rPr>
                 <w:rFonts w:hint="eastAsia"/>
@@ -11472,11 +11399,6 @@
             <w:tcW w:w="2722" w:type="dxa"/>
           </w:tcPr>
           <w:p>
-            <w:pPr>
-              <w:rPr>
-                <w:rFonts w:hint="eastAsia"/>
-              </w:rPr>
-            </w:pPr>
             <w:r>
               <w:rPr>
                 <w:rFonts w:hint="eastAsia"/>
@@ -11490,11 +11412,6 @@
             <w:tcW w:w="2722" w:type="dxa"/>
           </w:tcPr>
           <w:p>
-            <w:pPr>
-              <w:rPr>
-                <w:rFonts w:hint="eastAsia"/>
-              </w:rPr>
-            </w:pPr>
             <w:r>
               <w:t>是否映射到宿主机</w:t>
             </w:r>
@@ -11509,7 +11426,6 @@
           <w:p>
             <w:pPr>
               <w:rPr>
-                <w:rFonts w:hint="eastAsia"/>
                 <w:sz w:val="18"/>
                 <w:szCs w:val="18"/>
               </w:rPr>
@@ -11530,7 +11446,6 @@
           <w:p>
             <w:pPr>
               <w:rPr>
-                <w:rFonts w:hint="eastAsia"/>
                 <w:sz w:val="18"/>
                 <w:szCs w:val="18"/>
               </w:rPr>
@@ -11551,7 +11466,6 @@
           <w:p>
             <w:pPr>
               <w:rPr>
-                <w:rFonts w:hint="eastAsia"/>
                 <w:sz w:val="18"/>
                 <w:szCs w:val="18"/>
               </w:rPr>
@@ -11597,7 +11511,6 @@
           <w:p>
             <w:pPr>
               <w:rPr>
-                <w:rFonts w:hint="eastAsia"/>
                 <w:sz w:val="18"/>
                 <w:szCs w:val="18"/>
               </w:rPr>
@@ -11651,7 +11564,6 @@
           <w:p>
             <w:pPr>
               <w:rPr>
-                <w:rFonts w:hint="eastAsia"/>
                 <w:sz w:val="18"/>
                 <w:szCs w:val="18"/>
               </w:rPr>
@@ -11672,7 +11584,6 @@
           <w:p>
             <w:pPr>
               <w:rPr>
-                <w:rFonts w:hint="eastAsia"/>
                 <w:sz w:val="18"/>
                 <w:szCs w:val="18"/>
               </w:rPr>
@@ -11711,37 +11622,1481 @@
         </w:tc>
       </w:tr>
     </w:tbl>
-    <w:p>
-      <w:pPr>
-        <w:rPr>
-          <w:rFonts w:hint="eastAsia"/>
-        </w:rPr>
-      </w:pPr>
-    </w:p>
-    <w:p/>
-    <w:p/>
-    <w:p>
-      <w:pPr>
-        <w:rPr>
-          <w:rFonts w:hint="eastAsia"/>
-        </w:rPr>
-      </w:pPr>
-    </w:p>
-    <w:p/>
-    <w:p>
-      <w:pPr>
-        <w:rPr>
-          <w:rFonts w:hint="eastAsia"/>
-        </w:rPr>
-      </w:pPr>
-    </w:p>
-    <w:p>
-      <w:pPr>
-        <w:rPr>
-          <w:rFonts w:hint="eastAsia"/>
-        </w:rPr>
-      </w:pPr>
-    </w:p>
+    <w:p/>
+    <w:p/>
+    <w:p/>
+    <w:p>
+      <w:pPr>
+        <w:rPr>
+          <w:rFonts w:hint="eastAsia"/>
+        </w:rPr>
+      </w:pPr>
+    </w:p>
+    <w:p>
+      <w:pPr>
+        <w:rPr>
+          <w:rFonts w:hint="eastAsia"/>
+        </w:rPr>
+      </w:pPr>
+      <w:r>
+        <w:rPr>
+          <w:rFonts w:hint="eastAsia"/>
+        </w:rPr>
+        <w:t>在host上查</w:t>
+      </w:r>
+      <w:proofErr w:type="spellStart"/>
+      <w:r>
+        <w:rPr>
+          <w:rFonts w:hint="eastAsia"/>
+        </w:rPr>
+        <w:t>ip</w:t>
+      </w:r>
+      <w:proofErr w:type="spellEnd"/>
+      <w:r>
+        <w:rPr>
+          <w:rFonts w:hint="eastAsia"/>
+        </w:rPr>
+        <w:t>：</w:t>
+      </w:r>
+      <w:proofErr w:type="spellStart"/>
+      <w:r>
+        <w:rPr>
+          <w:rFonts w:hint="eastAsia"/>
+        </w:rPr>
+        <w:t>ip</w:t>
+      </w:r>
+      <w:proofErr w:type="spellEnd"/>
+      <w:r>
+        <w:rPr>
+          <w:rFonts w:hint="eastAsia"/>
+        </w:rPr>
+        <w:t xml:space="preserve"> a 查到的是</w:t>
+      </w:r>
+      <w:r>
+        <w:t xml:space="preserve">10.12.3.2 </w:t>
+      </w:r>
+      <w:r>
+        <w:rPr>
+          <w:rFonts w:hint="eastAsia"/>
+        </w:rPr>
+        <w:t xml:space="preserve"> 它作为</w:t>
+      </w:r>
+      <w:r>
+        <w:rPr>
+          <w:rFonts w:hint="eastAsia"/>
+          <w:b/>
+          <w:bCs/>
+        </w:rPr>
+        <w:t>client</w:t>
+      </w:r>
+      <w:r>
+        <w:rPr>
+          <w:rFonts w:hint="eastAsia"/>
+        </w:rPr>
+        <w:t>端</w:t>
+      </w:r>
+    </w:p>
+    <w:p>
+      <w:r>
+        <w:rPr>
+          <w:rFonts w:hint="eastAsia"/>
+        </w:rPr>
+        <w:t>在VM上查到的</w:t>
+      </w:r>
+      <w:proofErr w:type="spellStart"/>
+      <w:r>
+        <w:rPr>
+          <w:rFonts w:hint="eastAsia"/>
+        </w:rPr>
+        <w:t>ip</w:t>
+      </w:r>
+      <w:proofErr w:type="spellEnd"/>
+      <w:r>
+        <w:rPr>
+          <w:rFonts w:hint="eastAsia"/>
+        </w:rPr>
+        <w:t>是：</w:t>
+      </w:r>
+      <w:r>
+        <w:t>10.0.2.15</w:t>
+      </w:r>
+      <w:r>
+        <w:rPr>
+          <w:rFonts w:hint="eastAsia"/>
+        </w:rPr>
+        <w:t xml:space="preserve">  它作为</w:t>
+      </w:r>
+      <w:r>
+        <w:rPr>
+          <w:rFonts w:hint="eastAsia"/>
+          <w:b/>
+          <w:bCs/>
+        </w:rPr>
+        <w:t>server</w:t>
+      </w:r>
+      <w:r>
+        <w:rPr>
+          <w:rFonts w:hint="eastAsia"/>
+        </w:rPr>
+        <w:t>端</w:t>
+      </w:r>
+    </w:p>
+    <w:p/>
+    <w:p>
+      <w:pPr>
+        <w:rPr>
+          <w:rFonts w:hint="eastAsia"/>
+        </w:rPr>
+      </w:pPr>
+      <w:proofErr w:type="spellStart"/>
+      <w:r>
+        <w:rPr>
+          <w:rFonts w:hint="eastAsia"/>
+        </w:rPr>
+        <w:t>vm</w:t>
+      </w:r>
+      <w:proofErr w:type="spellEnd"/>
+      <w:r>
+        <w:rPr>
+          <w:rFonts w:hint="eastAsia"/>
+        </w:rPr>
+        <w:t>上设置的</w:t>
+      </w:r>
+      <w:r>
+        <w:rPr>
+          <w:rFonts w:hint="eastAsia"/>
+          <w:b/>
+          <w:bCs/>
+        </w:rPr>
+        <w:t>host</w:t>
+      </w:r>
+      <w:r>
+        <w:rPr>
+          <w:rFonts w:hint="eastAsia"/>
+        </w:rPr>
+        <w:t>的端口是8082，</w:t>
+      </w:r>
+      <w:r>
+        <w:rPr>
+          <w:rFonts w:hint="eastAsia"/>
+          <w:b/>
+          <w:bCs/>
+        </w:rPr>
+        <w:t>guest</w:t>
+      </w:r>
+      <w:r>
+        <w:rPr>
+          <w:rFonts w:hint="eastAsia"/>
+        </w:rPr>
+        <w:t>端口是22</w:t>
+      </w:r>
+    </w:p>
+    <w:p/>
+    <w:p>
+      <w:r>
+        <w:rPr>
+          <w:rFonts w:hint="eastAsia"/>
+        </w:rPr>
+        <w:t>在外面的host上的终端里输入：</w:t>
+      </w:r>
+      <w:r>
+        <w:rPr>
+          <w:b/>
+          <w:bCs/>
+        </w:rPr>
+        <w:t xml:space="preserve">ssh </w:t>
+      </w:r>
+      <w:proofErr w:type="spellStart"/>
+      <w:r>
+        <w:rPr>
+          <w:b/>
+          <w:bCs/>
+        </w:rPr>
+        <w:t>lin@localhost</w:t>
+      </w:r>
+      <w:proofErr w:type="spellEnd"/>
+      <w:r>
+        <w:rPr>
+          <w:b/>
+          <w:bCs/>
+        </w:rPr>
+        <w:t xml:space="preserve"> -p 8082</w:t>
+      </w:r>
+    </w:p>
+    <w:p>
+      <w:r>
+        <w:rPr>
+          <w:rFonts w:hint="eastAsia"/>
+        </w:rPr>
+        <w:t>会出现让输密码，应输入</w:t>
+      </w:r>
+      <w:proofErr w:type="spellStart"/>
+      <w:r>
+        <w:rPr>
+          <w:rFonts w:hint="eastAsia"/>
+        </w:rPr>
+        <w:t>vm</w:t>
+      </w:r>
+      <w:proofErr w:type="spellEnd"/>
+      <w:r>
+        <w:rPr>
+          <w:rFonts w:hint="eastAsia"/>
+        </w:rPr>
+        <w:t>的登陆密码：123</w:t>
+      </w:r>
+    </w:p>
+    <w:p>
+      <w:r>
+        <w:rPr>
+          <w:rFonts w:hint="eastAsia"/>
+        </w:rPr>
+        <w:t>连接上并进入了</w:t>
+      </w:r>
+      <w:proofErr w:type="spellStart"/>
+      <w:r>
+        <w:rPr>
+          <w:rFonts w:hint="eastAsia"/>
+        </w:rPr>
+        <w:t>vm</w:t>
+      </w:r>
+      <w:proofErr w:type="spellEnd"/>
+      <w:r>
+        <w:rPr>
+          <w:rFonts w:hint="eastAsia"/>
+        </w:rPr>
+        <w:t>，出现</w:t>
+      </w:r>
+      <w:proofErr w:type="spellStart"/>
+      <w:r>
+        <w:rPr>
+          <w:rFonts w:hint="eastAsia"/>
+        </w:rPr>
+        <w:t>lin</w:t>
+      </w:r>
+      <w:r>
+        <w:t>@Inception</w:t>
+      </w:r>
+      <w:proofErr w:type="spellEnd"/>
+      <w:r>
+        <w:t>:~$</w:t>
+      </w:r>
+      <w:r>
+        <w:rPr>
+          <w:rFonts w:hint="eastAsia"/>
+        </w:rPr>
+        <w:t>提示符</w:t>
+      </w:r>
+    </w:p>
+    <w:p>
+      <w:pPr>
+        <w:rPr>
+          <w:rFonts w:hint="eastAsia"/>
+        </w:rPr>
+      </w:pPr>
+      <w:r>
+        <w:rPr>
+          <w:rFonts w:hint="eastAsia"/>
+        </w:rPr>
+        <w:t>从外面连接进入</w:t>
+      </w:r>
+      <w:proofErr w:type="spellStart"/>
+      <w:r>
+        <w:rPr>
+          <w:rFonts w:hint="eastAsia"/>
+        </w:rPr>
+        <w:t>vm</w:t>
+      </w:r>
+      <w:proofErr w:type="spellEnd"/>
+      <w:r>
+        <w:rPr>
+          <w:rFonts w:hint="eastAsia"/>
+        </w:rPr>
+        <w:t>的另一种方法：</w:t>
+      </w:r>
+      <w:r>
+        <w:rPr>
+          <w:b/>
+          <w:bCs/>
+        </w:rPr>
+        <w:t xml:space="preserve">ssh </w:t>
+      </w:r>
+      <w:r>
+        <w:rPr>
+          <w:b/>
+          <w:bCs/>
+        </w:rPr>
+        <w:t>ssh://</w:t>
+      </w:r>
+      <w:r>
+        <w:rPr>
+          <w:b/>
+          <w:bCs/>
+        </w:rPr>
+        <w:t>lin@</w:t>
+      </w:r>
+      <w:r>
+        <w:rPr>
+          <w:b/>
+          <w:bCs/>
+        </w:rPr>
+        <w:t>127.0.0.1:</w:t>
+      </w:r>
+      <w:r>
+        <w:rPr>
+          <w:b/>
+          <w:bCs/>
+        </w:rPr>
+        <w:t>8082</w:t>
+      </w:r>
+    </w:p>
+    <w:p/>
+    <w:p>
+      <w:r>
+        <w:rPr>
+          <w:rFonts w:hint="eastAsia"/>
+        </w:rPr>
+        <w:t>在外面终端登录的</w:t>
+      </w:r>
+      <w:proofErr w:type="spellStart"/>
+      <w:r>
+        <w:rPr>
+          <w:rFonts w:hint="eastAsia"/>
+        </w:rPr>
+        <w:t>vm</w:t>
+      </w:r>
+      <w:proofErr w:type="spellEnd"/>
+      <w:r>
+        <w:rPr>
+          <w:rFonts w:hint="eastAsia"/>
+        </w:rPr>
+        <w:t>里输入：</w:t>
+      </w:r>
+      <w:proofErr w:type="spellStart"/>
+      <w:r>
+        <w:t>sudo</w:t>
+      </w:r>
+      <w:proofErr w:type="spellEnd"/>
+      <w:r>
+        <w:t xml:space="preserve"> </w:t>
+      </w:r>
+      <w:proofErr w:type="spellStart"/>
+      <w:r>
+        <w:t>telinit</w:t>
+      </w:r>
+      <w:proofErr w:type="spellEnd"/>
+      <w:r>
+        <w:t xml:space="preserve"> 3 </w:t>
+      </w:r>
+      <w:r>
+        <w:rPr>
+          <w:rFonts w:hint="eastAsia"/>
+        </w:rPr>
+        <w:t>再输入</w:t>
+      </w:r>
+      <w:proofErr w:type="spellStart"/>
+      <w:r>
+        <w:rPr>
+          <w:rFonts w:hint="eastAsia"/>
+        </w:rPr>
+        <w:t>vm</w:t>
+      </w:r>
+      <w:proofErr w:type="spellEnd"/>
+      <w:r>
+        <w:rPr>
+          <w:rFonts w:hint="eastAsia"/>
+        </w:rPr>
+        <w:t>的密码这是把</w:t>
+      </w:r>
+      <w:proofErr w:type="spellStart"/>
+      <w:r>
+        <w:rPr>
+          <w:rFonts w:hint="eastAsia"/>
+        </w:rPr>
+        <w:t>vm</w:t>
+      </w:r>
+      <w:proofErr w:type="spellEnd"/>
+      <w:r>
+        <w:rPr>
+          <w:rFonts w:hint="eastAsia"/>
+        </w:rPr>
+        <w:t>切换成无graphic</w:t>
+      </w:r>
+    </w:p>
+    <w:p>
+      <w:proofErr w:type="spellStart"/>
+      <w:r>
+        <w:t>sudo</w:t>
+      </w:r>
+      <w:proofErr w:type="spellEnd"/>
+      <w:r>
+        <w:t xml:space="preserve"> </w:t>
+      </w:r>
+      <w:proofErr w:type="spellStart"/>
+      <w:r>
+        <w:t>telinit</w:t>
+      </w:r>
+      <w:proofErr w:type="spellEnd"/>
+      <w:r>
+        <w:t xml:space="preserve"> </w:t>
+      </w:r>
+      <w:r>
+        <w:rPr>
+          <w:rFonts w:hint="eastAsia"/>
+        </w:rPr>
+        <w:t>5 这是切换成有graphic界面的</w:t>
+      </w:r>
+      <w:proofErr w:type="spellStart"/>
+      <w:r>
+        <w:rPr>
+          <w:rFonts w:hint="eastAsia"/>
+        </w:rPr>
+        <w:t>vm</w:t>
+      </w:r>
+      <w:proofErr w:type="spellEnd"/>
+    </w:p>
+    <w:p/>
+    <w:p/>
+    <w:p>
+      <w:r>
+        <w:rPr>
+          <w:rFonts w:hint="eastAsia"/>
+        </w:rPr>
+        <w:t>要把</w:t>
+      </w:r>
+      <w:proofErr w:type="spellStart"/>
+      <w:r>
+        <w:rPr>
+          <w:rFonts w:hint="eastAsia"/>
+        </w:rPr>
+        <w:t>vm</w:t>
+      </w:r>
+      <w:proofErr w:type="spellEnd"/>
+      <w:r>
+        <w:rPr>
+          <w:rFonts w:hint="eastAsia"/>
+        </w:rPr>
+        <w:t>里的文件A</w:t>
+      </w:r>
+      <w:r>
+        <w:t>.txt</w:t>
+      </w:r>
+      <w:r>
+        <w:rPr>
+          <w:rFonts w:hint="eastAsia"/>
+        </w:rPr>
+        <w:t>传到外面host机器里：</w:t>
+      </w:r>
+    </w:p>
+    <w:p>
+      <w:pPr>
+        <w:rPr>
+          <w:rFonts w:hint="eastAsia"/>
+        </w:rPr>
+      </w:pPr>
+      <w:r>
+        <w:rPr>
+          <w:rFonts w:hint="eastAsia"/>
+        </w:rPr>
+        <w:t>在</w:t>
+      </w:r>
+      <w:r>
+        <w:rPr>
+          <w:rFonts w:hint="eastAsia"/>
+        </w:rPr>
+        <w:t>外面终端</w:t>
+      </w:r>
+      <w:r>
+        <w:rPr>
+          <w:rFonts w:hint="eastAsia"/>
+        </w:rPr>
+        <w:t>里（注意：不是在连接进入</w:t>
+      </w:r>
+      <w:proofErr w:type="spellStart"/>
+      <w:r>
+        <w:rPr>
+          <w:rFonts w:hint="eastAsia"/>
+        </w:rPr>
+        <w:t>vm</w:t>
+      </w:r>
+      <w:proofErr w:type="spellEnd"/>
+      <w:r>
+        <w:rPr>
+          <w:rFonts w:hint="eastAsia"/>
+        </w:rPr>
+        <w:t>的状态，而是退出</w:t>
+      </w:r>
+      <w:proofErr w:type="spellStart"/>
+      <w:r>
+        <w:rPr>
+          <w:rFonts w:hint="eastAsia"/>
+        </w:rPr>
+        <w:t>vm</w:t>
+      </w:r>
+      <w:proofErr w:type="spellEnd"/>
+      <w:r>
+        <w:rPr>
+          <w:rFonts w:hint="eastAsia"/>
+        </w:rPr>
+        <w:t>后的外面host里）输入：</w:t>
+      </w:r>
+      <w:proofErr w:type="spellStart"/>
+      <w:r>
+        <w:rPr>
+          <w:b/>
+          <w:bCs/>
+        </w:rPr>
+        <w:t>scp</w:t>
+      </w:r>
+      <w:proofErr w:type="spellEnd"/>
+      <w:r>
+        <w:rPr>
+          <w:b/>
+          <w:bCs/>
+        </w:rPr>
+        <w:t xml:space="preserve"> -P 8082 </w:t>
+      </w:r>
+      <w:proofErr w:type="spellStart"/>
+      <w:r>
+        <w:rPr>
+          <w:b/>
+          <w:bCs/>
+        </w:rPr>
+        <w:t>lin@</w:t>
+      </w:r>
+      <w:r>
+        <w:rPr>
+          <w:b/>
+          <w:bCs/>
+        </w:rPr>
+        <w:t>localhost</w:t>
+      </w:r>
+      <w:proofErr w:type="spellEnd"/>
+      <w:r>
+        <w:rPr>
+          <w:b/>
+          <w:bCs/>
+        </w:rPr>
+        <w:t>:/home/</w:t>
+      </w:r>
+      <w:proofErr w:type="spellStart"/>
+      <w:r>
+        <w:rPr>
+          <w:b/>
+          <w:bCs/>
+        </w:rPr>
+        <w:t>lin</w:t>
+      </w:r>
+      <w:proofErr w:type="spellEnd"/>
+      <w:r>
+        <w:rPr>
+          <w:b/>
+          <w:bCs/>
+        </w:rPr>
+        <w:t>/Documents/A.txt /home/</w:t>
+      </w:r>
+      <w:proofErr w:type="spellStart"/>
+      <w:r>
+        <w:rPr>
+          <w:b/>
+          <w:bCs/>
+        </w:rPr>
+        <w:t>linyao</w:t>
+      </w:r>
+      <w:proofErr w:type="spellEnd"/>
+    </w:p>
+    <w:p>
+      <w:r>
+        <w:t>(</w:t>
+      </w:r>
+      <w:r>
+        <w:rPr>
+          <w:rFonts w:hint="eastAsia"/>
+        </w:rPr>
+        <w:t>格式是：</w:t>
+      </w:r>
+      <w:proofErr w:type="spellStart"/>
+      <w:r>
+        <w:t>scp</w:t>
+      </w:r>
+      <w:proofErr w:type="spellEnd"/>
+      <w:r>
+        <w:t xml:space="preserve"> (</w:t>
+      </w:r>
+      <w:r>
+        <w:rPr>
+          <w:rFonts w:hint="eastAsia"/>
+        </w:rPr>
+        <w:t xml:space="preserve">端口选项，注意是大写的P) </w:t>
+      </w:r>
+      <w:proofErr w:type="spellStart"/>
+      <w:r>
+        <w:rPr>
+          <w:rFonts w:hint="eastAsia"/>
+        </w:rPr>
+        <w:t>src</w:t>
+      </w:r>
+      <w:proofErr w:type="spellEnd"/>
+      <w:r>
+        <w:rPr>
+          <w:rFonts w:hint="eastAsia"/>
+        </w:rPr>
+        <w:t xml:space="preserve"> destination</w:t>
+      </w:r>
+      <w:r>
+        <w:t>)</w:t>
+      </w:r>
+    </w:p>
+    <w:p>
+      <w:pPr>
+        <w:rPr>
+          <w:rFonts w:hint="eastAsia"/>
+        </w:rPr>
+      </w:pPr>
+      <w:r>
+        <w:rPr>
+          <w:rFonts w:hint="eastAsia"/>
+        </w:rPr>
+        <w:t>（</w:t>
+      </w:r>
+      <w:r>
+        <w:rPr>
+          <w:rFonts w:hint="eastAsia"/>
+          <w:color w:val="A6A6A6" w:themeColor="background1" w:themeShade="A6"/>
+        </w:rPr>
+        <w:t>这时会显示</w:t>
+      </w:r>
+      <w:proofErr w:type="spellStart"/>
+      <w:r>
+        <w:rPr>
+          <w:color w:val="A6A6A6" w:themeColor="background1" w:themeShade="A6"/>
+        </w:rPr>
+        <w:t>lin@localhost’s</w:t>
+      </w:r>
+      <w:proofErr w:type="spellEnd"/>
+      <w:r>
+        <w:rPr>
+          <w:color w:val="A6A6A6" w:themeColor="background1" w:themeShade="A6"/>
+        </w:rPr>
+        <w:t xml:space="preserve"> password: </w:t>
+      </w:r>
+      <w:r>
+        <w:rPr>
+          <w:rFonts w:hint="eastAsia"/>
+          <w:color w:val="A6A6A6" w:themeColor="background1" w:themeShade="A6"/>
+        </w:rPr>
+        <w:t>这里应输入外面host的登陆密码</w:t>
+      </w:r>
+      <w:r>
+        <w:rPr>
+          <w:rFonts w:hint="eastAsia"/>
+        </w:rPr>
+        <w:t>）</w:t>
+      </w:r>
+    </w:p>
+    <w:p>
+      <w:r>
+        <w:rPr>
+          <w:rFonts w:hint="eastAsia"/>
+        </w:rPr>
+        <w:t>成功！现在外面host机的</w:t>
+      </w:r>
+      <w:r>
+        <w:t>/home/</w:t>
+      </w:r>
+      <w:proofErr w:type="spellStart"/>
+      <w:r>
+        <w:t>linyao</w:t>
+      </w:r>
+      <w:proofErr w:type="spellEnd"/>
+      <w:r>
+        <w:rPr>
+          <w:rFonts w:hint="eastAsia"/>
+        </w:rPr>
+        <w:t>里就有A</w:t>
+      </w:r>
+      <w:r>
+        <w:t>.txt</w:t>
+      </w:r>
+      <w:r>
+        <w:rPr>
+          <w:rFonts w:hint="eastAsia"/>
+        </w:rPr>
+        <w:t>这个文件了</w:t>
+      </w:r>
+    </w:p>
+    <w:p>
+      <w:pPr>
+        <w:rPr>
+          <w:rFonts w:hint="eastAsia"/>
+        </w:rPr>
+      </w:pPr>
+    </w:p>
+    <w:p/>
+    <w:p>
+      <w:r>
+        <w:rPr>
+          <w:rFonts w:hint="eastAsia"/>
+        </w:rPr>
+        <w:t>要把外面host里的文件</w:t>
+      </w:r>
+      <w:r>
+        <w:t>B.veryimportant.txt</w:t>
+      </w:r>
+      <w:r>
+        <w:rPr>
+          <w:rFonts w:hint="eastAsia"/>
+        </w:rPr>
+        <w:t>传到</w:t>
+      </w:r>
+      <w:proofErr w:type="spellStart"/>
+      <w:r>
+        <w:rPr>
+          <w:rFonts w:hint="eastAsia"/>
+        </w:rPr>
+        <w:t>vm</w:t>
+      </w:r>
+      <w:proofErr w:type="spellEnd"/>
+      <w:r>
+        <w:rPr>
+          <w:rFonts w:hint="eastAsia"/>
+        </w:rPr>
+        <w:t>里：</w:t>
+      </w:r>
+    </w:p>
+    <w:p>
+      <w:pPr>
+        <w:rPr>
+          <w:rFonts w:hint="eastAsia"/>
+        </w:rPr>
+      </w:pPr>
+      <w:r>
+        <w:rPr>
+          <w:rFonts w:hint="eastAsia"/>
+        </w:rPr>
+        <w:t>在外面终端里（注意：不是在连接进入</w:t>
+      </w:r>
+      <w:proofErr w:type="spellStart"/>
+      <w:r>
+        <w:rPr>
+          <w:rFonts w:hint="eastAsia"/>
+        </w:rPr>
+        <w:t>vm</w:t>
+      </w:r>
+      <w:proofErr w:type="spellEnd"/>
+      <w:r>
+        <w:rPr>
+          <w:rFonts w:hint="eastAsia"/>
+        </w:rPr>
+        <w:t>的状态，而是退出</w:t>
+      </w:r>
+      <w:proofErr w:type="spellStart"/>
+      <w:r>
+        <w:rPr>
+          <w:rFonts w:hint="eastAsia"/>
+        </w:rPr>
+        <w:t>vm</w:t>
+      </w:r>
+      <w:proofErr w:type="spellEnd"/>
+      <w:r>
+        <w:rPr>
+          <w:rFonts w:hint="eastAsia"/>
+        </w:rPr>
+        <w:t>后的外面host里）输入：</w:t>
+      </w:r>
+      <w:proofErr w:type="spellStart"/>
+      <w:r>
+        <w:rPr>
+          <w:b/>
+          <w:bCs/>
+        </w:rPr>
+        <w:t>scp</w:t>
+      </w:r>
+      <w:proofErr w:type="spellEnd"/>
+      <w:r>
+        <w:rPr>
+          <w:b/>
+          <w:bCs/>
+        </w:rPr>
+        <w:t xml:space="preserve"> -P 8082 </w:t>
+      </w:r>
+      <w:r>
+        <w:rPr>
+          <w:b/>
+          <w:bCs/>
+        </w:rPr>
+        <w:t>/home/</w:t>
+      </w:r>
+      <w:proofErr w:type="spellStart"/>
+      <w:r>
+        <w:rPr>
+          <w:b/>
+          <w:bCs/>
+        </w:rPr>
+        <w:t>linyao</w:t>
+      </w:r>
+      <w:proofErr w:type="spellEnd"/>
+      <w:r>
+        <w:rPr>
+          <w:b/>
+          <w:bCs/>
+        </w:rPr>
+        <w:t>/</w:t>
+      </w:r>
+      <w:r>
+        <w:rPr>
+          <w:b/>
+          <w:bCs/>
+        </w:rPr>
+        <w:t>B.veryimportant.txt</w:t>
+      </w:r>
+      <w:r>
+        <w:rPr>
+          <w:b/>
+          <w:bCs/>
+        </w:rPr>
+        <w:t xml:space="preserve">  </w:t>
+      </w:r>
+      <w:proofErr w:type="spellStart"/>
+      <w:r>
+        <w:rPr>
+          <w:b/>
+          <w:bCs/>
+        </w:rPr>
+        <w:t>lin@localhost</w:t>
+      </w:r>
+      <w:proofErr w:type="spellEnd"/>
+      <w:r>
+        <w:rPr>
+          <w:b/>
+          <w:bCs/>
+        </w:rPr>
+        <w:t>:/home/</w:t>
+      </w:r>
+      <w:proofErr w:type="spellStart"/>
+      <w:r>
+        <w:rPr>
+          <w:b/>
+          <w:bCs/>
+        </w:rPr>
+        <w:t>lin</w:t>
+      </w:r>
+      <w:proofErr w:type="spellEnd"/>
+      <w:r>
+        <w:rPr>
+          <w:b/>
+          <w:bCs/>
+        </w:rPr>
+        <w:t>/D</w:t>
+      </w:r>
+      <w:r>
+        <w:rPr>
+          <w:b/>
+          <w:bCs/>
+        </w:rPr>
+        <w:t>esktop</w:t>
+      </w:r>
+    </w:p>
+    <w:p>
+      <w:r>
+        <w:t>(</w:t>
+      </w:r>
+      <w:r>
+        <w:rPr>
+          <w:rFonts w:hint="eastAsia"/>
+        </w:rPr>
+        <w:t>可以用</w:t>
+      </w:r>
+      <w:r>
+        <w:t>ssh ssh://lin@127.0.0.1:8082</w:t>
+      </w:r>
+      <w:r>
+        <w:rPr>
+          <w:rFonts w:hint="eastAsia"/>
+        </w:rPr>
+        <w:t>进</w:t>
+      </w:r>
+      <w:proofErr w:type="spellStart"/>
+      <w:r>
+        <w:rPr>
+          <w:rFonts w:hint="eastAsia"/>
+        </w:rPr>
+        <w:t>vm</w:t>
+      </w:r>
+      <w:proofErr w:type="spellEnd"/>
+      <w:r>
+        <w:rPr>
+          <w:rFonts w:hint="eastAsia"/>
+        </w:rPr>
+        <w:t>去查看是否传成功</w:t>
+      </w:r>
+      <w:r>
+        <w:t>)</w:t>
+      </w:r>
+    </w:p>
+    <w:p>
+      <w:pPr>
+        <w:rPr>
+          <w:rFonts w:hint="eastAsia"/>
+        </w:rPr>
+      </w:pPr>
+      <w:r>
+        <w:rPr>
+          <w:rFonts w:hint="eastAsia"/>
+        </w:rPr>
+        <w:t>（</w:t>
+      </w:r>
+      <w:r>
+        <w:rPr>
+          <w:rFonts w:hint="eastAsia"/>
+          <w:color w:val="A6A6A6" w:themeColor="background1" w:themeShade="A6"/>
+        </w:rPr>
+        <w:t>这时会显示</w:t>
+      </w:r>
+      <w:proofErr w:type="spellStart"/>
+      <w:r>
+        <w:rPr>
+          <w:color w:val="A6A6A6" w:themeColor="background1" w:themeShade="A6"/>
+        </w:rPr>
+        <w:t>lin@localhost’s</w:t>
+      </w:r>
+      <w:proofErr w:type="spellEnd"/>
+      <w:r>
+        <w:rPr>
+          <w:color w:val="A6A6A6" w:themeColor="background1" w:themeShade="A6"/>
+        </w:rPr>
+        <w:t xml:space="preserve"> password: </w:t>
+      </w:r>
+      <w:r>
+        <w:rPr>
+          <w:rFonts w:hint="eastAsia"/>
+          <w:color w:val="A6A6A6" w:themeColor="background1" w:themeShade="A6"/>
+        </w:rPr>
+        <w:t>这里应输入</w:t>
+      </w:r>
+      <w:proofErr w:type="spellStart"/>
+      <w:r>
+        <w:rPr>
+          <w:rFonts w:hint="eastAsia"/>
+          <w:color w:val="A6A6A6" w:themeColor="background1" w:themeShade="A6"/>
+        </w:rPr>
+        <w:t>vm</w:t>
+      </w:r>
+      <w:proofErr w:type="spellEnd"/>
+      <w:r>
+        <w:rPr>
+          <w:rFonts w:hint="eastAsia"/>
+          <w:color w:val="A6A6A6" w:themeColor="background1" w:themeShade="A6"/>
+        </w:rPr>
+        <w:t>的登陆密码</w:t>
+      </w:r>
+      <w:r>
+        <w:rPr>
+          <w:rFonts w:hint="eastAsia"/>
+        </w:rPr>
+        <w:t>）</w:t>
+      </w:r>
+    </w:p>
+    <w:p/>
+    <w:p>
+      <w:r>
+        <w:rPr>
+          <w:rFonts w:hint="eastAsia"/>
+        </w:rPr>
+        <w:t>在</w:t>
+      </w:r>
+      <w:proofErr w:type="spellStart"/>
+      <w:r>
+        <w:rPr>
+          <w:rFonts w:hint="eastAsia"/>
+        </w:rPr>
+        <w:t>linux</w:t>
+      </w:r>
+      <w:proofErr w:type="spellEnd"/>
+      <w:r>
+        <w:rPr>
+          <w:rFonts w:hint="eastAsia"/>
+        </w:rPr>
+        <w:t>里有</w:t>
+      </w:r>
+      <w:proofErr w:type="spellStart"/>
+      <w:r>
+        <w:rPr>
+          <w:rFonts w:hint="eastAsia"/>
+        </w:rPr>
+        <w:t>xz</w:t>
+      </w:r>
+      <w:proofErr w:type="spellEnd"/>
+      <w:r>
+        <w:rPr>
+          <w:rFonts w:hint="eastAsia"/>
+        </w:rPr>
+        <w:t>、</w:t>
+      </w:r>
+      <w:proofErr w:type="spellStart"/>
+      <w:r>
+        <w:rPr>
+          <w:rFonts w:hint="eastAsia"/>
+        </w:rPr>
+        <w:t>gzip</w:t>
+      </w:r>
+      <w:proofErr w:type="spellEnd"/>
+      <w:r>
+        <w:rPr>
+          <w:rFonts w:hint="eastAsia"/>
+        </w:rPr>
+        <w:t>、tar等方法压缩和解压缩文件</w:t>
+      </w:r>
+    </w:p>
+    <w:p>
+      <w:r>
+        <w:rPr>
+          <w:rFonts w:hint="eastAsia"/>
+        </w:rPr>
+        <w:t>在</w:t>
+      </w:r>
+      <w:proofErr w:type="spellStart"/>
+      <w:r>
+        <w:rPr>
+          <w:rFonts w:hint="eastAsia"/>
+        </w:rPr>
+        <w:t>vm</w:t>
+      </w:r>
+      <w:proofErr w:type="spellEnd"/>
+      <w:r>
+        <w:rPr>
+          <w:rFonts w:hint="eastAsia"/>
+        </w:rPr>
+        <w:t>里压缩：tar</w:t>
+      </w:r>
+      <w:r>
+        <w:t xml:space="preserve"> -c -f </w:t>
+      </w:r>
+      <w:proofErr w:type="spellStart"/>
+      <w:r>
+        <w:t>file.tar.xz</w:t>
+      </w:r>
+      <w:proofErr w:type="spellEnd"/>
+      <w:r>
+        <w:t xml:space="preserve"> -a B.veryimportant.txt</w:t>
+      </w:r>
+    </w:p>
+    <w:p>
+      <w:r>
+        <w:t>(</w:t>
+      </w:r>
+      <w:proofErr w:type="spellStart"/>
+      <w:r>
+        <w:t>file.tar.xz</w:t>
+      </w:r>
+      <w:proofErr w:type="spellEnd"/>
+      <w:r>
+        <w:rPr>
+          <w:rFonts w:hint="eastAsia"/>
+        </w:rPr>
+        <w:t>是压缩后的结果文件，c是压缩，f是archive，a是自动</w:t>
+      </w:r>
+      <w:r>
+        <w:t>)</w:t>
+      </w:r>
+    </w:p>
+    <w:p>
+      <w:r>
+        <w:rPr>
+          <w:rFonts w:hint="eastAsia"/>
+        </w:rPr>
+        <w:t>或者</w:t>
+      </w:r>
+      <w:r>
+        <w:t>tar</w:t>
+      </w:r>
+      <w:r>
+        <w:t xml:space="preserve"> -c -f </w:t>
+      </w:r>
+      <w:proofErr w:type="spellStart"/>
+      <w:r>
+        <w:t>file.tar.</w:t>
+      </w:r>
+      <w:r>
+        <w:t>gzip</w:t>
+      </w:r>
+      <w:proofErr w:type="spellEnd"/>
+      <w:r>
+        <w:rPr>
+          <w:rFonts w:hint="eastAsia"/>
+        </w:rPr>
+        <w:t>（或者随便什么文件名</w:t>
+      </w:r>
+      <w:proofErr w:type="spellStart"/>
+      <w:r>
+        <w:rPr>
+          <w:rFonts w:hint="eastAsia"/>
+        </w:rPr>
+        <w:t>filefdsf</w:t>
+      </w:r>
+      <w:proofErr w:type="spellEnd"/>
+      <w:r>
+        <w:rPr>
+          <w:rFonts w:hint="eastAsia"/>
+        </w:rPr>
+        <w:t>）</w:t>
+      </w:r>
+      <w:r>
+        <w:t xml:space="preserve"> -a B.veryimportant.txt</w:t>
+      </w:r>
+      <w:r>
+        <w:t xml:space="preserve"> (a</w:t>
+      </w:r>
+      <w:r>
+        <w:rPr>
+          <w:rFonts w:hint="eastAsia"/>
+        </w:rPr>
+        <w:t>选项可要可不要</w:t>
+      </w:r>
+      <w:r>
+        <w:t>)</w:t>
+      </w:r>
+    </w:p>
+    <w:p/>
+    <w:p>
+      <w:pPr>
+        <w:rPr>
+          <w:rFonts w:hint="eastAsia"/>
+        </w:rPr>
+      </w:pPr>
+      <w:r>
+        <w:rPr>
+          <w:rFonts w:hint="eastAsia"/>
+        </w:rPr>
+        <w:t>命令file后面跟文件名：用于查询文件是什么具体类型文件，比如POSIX tar archive（GNU）或者XZ compressed data</w:t>
+      </w:r>
+    </w:p>
+    <w:p/>
+    <w:p/>
+    <w:p>
+      <w:r>
+        <w:rPr>
+          <w:rFonts w:hint="eastAsia"/>
+        </w:rPr>
+        <w:t>要把</w:t>
+      </w:r>
+      <w:proofErr w:type="spellStart"/>
+      <w:r>
+        <w:rPr>
+          <w:rFonts w:hint="eastAsia"/>
+        </w:rPr>
+        <w:t>vm</w:t>
+      </w:r>
+      <w:proofErr w:type="spellEnd"/>
+      <w:r>
+        <w:rPr>
+          <w:rFonts w:hint="eastAsia"/>
+        </w:rPr>
+        <w:t>里的</w:t>
+      </w:r>
+      <w:proofErr w:type="spellStart"/>
+      <w:r>
+        <w:t>file.tar.xz</w:t>
+      </w:r>
+      <w:proofErr w:type="spellEnd"/>
+      <w:r>
+        <w:rPr>
+          <w:rFonts w:hint="eastAsia"/>
+        </w:rPr>
+        <w:t>传到外面host：</w:t>
+      </w:r>
+    </w:p>
+    <w:p>
+      <w:r>
+        <w:rPr>
+          <w:rFonts w:hint="eastAsia"/>
+        </w:rPr>
+        <w:t>退出</w:t>
+      </w:r>
+      <w:proofErr w:type="spellStart"/>
+      <w:r>
+        <w:rPr>
+          <w:rFonts w:hint="eastAsia"/>
+        </w:rPr>
+        <w:t>vm</w:t>
+      </w:r>
+      <w:proofErr w:type="spellEnd"/>
+      <w:r>
+        <w:rPr>
+          <w:rFonts w:hint="eastAsia"/>
+        </w:rPr>
+        <w:t>，到外面：</w:t>
+      </w:r>
+      <w:proofErr w:type="spellStart"/>
+      <w:r>
+        <w:rPr>
+          <w:b/>
+          <w:bCs/>
+        </w:rPr>
+        <w:t>scp</w:t>
+      </w:r>
+      <w:proofErr w:type="spellEnd"/>
+      <w:r>
+        <w:rPr>
+          <w:b/>
+          <w:bCs/>
+        </w:rPr>
+        <w:t xml:space="preserve"> -P 8082 </w:t>
+      </w:r>
+      <w:proofErr w:type="spellStart"/>
+      <w:r>
+        <w:rPr>
+          <w:b/>
+          <w:bCs/>
+        </w:rPr>
+        <w:t>lin@localhost</w:t>
+      </w:r>
+      <w:proofErr w:type="spellEnd"/>
+      <w:r>
+        <w:rPr>
+          <w:b/>
+          <w:bCs/>
+        </w:rPr>
+        <w:t>:/home/</w:t>
+      </w:r>
+      <w:proofErr w:type="spellStart"/>
+      <w:r>
+        <w:rPr>
+          <w:b/>
+          <w:bCs/>
+        </w:rPr>
+        <w:t>lin</w:t>
+      </w:r>
+      <w:proofErr w:type="spellEnd"/>
+      <w:r>
+        <w:rPr>
+          <w:b/>
+          <w:bCs/>
+        </w:rPr>
+        <w:t>/D</w:t>
+      </w:r>
+      <w:r>
+        <w:rPr>
+          <w:rFonts w:hint="eastAsia"/>
+          <w:b/>
+          <w:bCs/>
+        </w:rPr>
+        <w:t>esktop</w:t>
+      </w:r>
+      <w:r>
+        <w:rPr>
+          <w:b/>
+          <w:bCs/>
+        </w:rPr>
+        <w:t>/</w:t>
+      </w:r>
+      <w:proofErr w:type="spellStart"/>
+      <w:r>
+        <w:rPr>
+          <w:b/>
+          <w:bCs/>
+        </w:rPr>
+        <w:t>file.tar.xz</w:t>
+      </w:r>
+      <w:proofErr w:type="spellEnd"/>
+      <w:r>
+        <w:rPr>
+          <w:rFonts w:hint="eastAsia"/>
+          <w:b/>
+          <w:bCs/>
+        </w:rPr>
+        <w:t xml:space="preserve"> </w:t>
+      </w:r>
+      <w:r>
+        <w:rPr>
+          <w:rFonts w:hint="eastAsia"/>
+          <w:b/>
+          <w:bCs/>
+        </w:rPr>
+        <w:t xml:space="preserve"> </w:t>
+      </w:r>
+      <w:r>
+        <w:rPr>
+          <w:b/>
+          <w:bCs/>
+        </w:rPr>
+        <w:t>/home/</w:t>
+      </w:r>
+      <w:proofErr w:type="spellStart"/>
+      <w:r>
+        <w:rPr>
+          <w:b/>
+          <w:bCs/>
+        </w:rPr>
+        <w:t>linyao</w:t>
+      </w:r>
+      <w:proofErr w:type="spellEnd"/>
+      <w:r>
+        <w:rPr>
+          <w:b/>
+          <w:bCs/>
+        </w:rPr>
+        <w:t>/Desktop/</w:t>
+      </w:r>
+    </w:p>
+    <w:p>
+      <w:r>
+        <w:rPr>
+          <w:rFonts w:hint="eastAsia"/>
+        </w:rPr>
+        <w:t>（</w:t>
+      </w:r>
+      <w:r>
+        <w:rPr>
+          <w:rFonts w:hint="eastAsia"/>
+          <w:color w:val="A6A6A6" w:themeColor="background1" w:themeShade="A6"/>
+        </w:rPr>
+        <w:t>这时</w:t>
+      </w:r>
+      <w:r>
+        <w:rPr>
+          <w:rFonts w:hint="eastAsia"/>
+          <w:color w:val="A6A6A6" w:themeColor="background1" w:themeShade="A6"/>
+        </w:rPr>
+        <w:t>会</w:t>
+      </w:r>
+      <w:r>
+        <w:rPr>
+          <w:rFonts w:hint="eastAsia"/>
+          <w:color w:val="A6A6A6" w:themeColor="background1" w:themeShade="A6"/>
+        </w:rPr>
+        <w:t>显示</w:t>
+      </w:r>
+      <w:proofErr w:type="spellStart"/>
+      <w:r>
+        <w:rPr>
+          <w:color w:val="A6A6A6" w:themeColor="background1" w:themeShade="A6"/>
+        </w:rPr>
+        <w:t>lin@localhost’s</w:t>
+      </w:r>
+      <w:proofErr w:type="spellEnd"/>
+      <w:r>
+        <w:rPr>
+          <w:color w:val="A6A6A6" w:themeColor="background1" w:themeShade="A6"/>
+        </w:rPr>
+        <w:t xml:space="preserve"> password: </w:t>
+      </w:r>
+      <w:r>
+        <w:rPr>
+          <w:rFonts w:hint="eastAsia"/>
+          <w:color w:val="A6A6A6" w:themeColor="background1" w:themeShade="A6"/>
+        </w:rPr>
+        <w:t>这里应输入外面host的登陆密码</w:t>
+      </w:r>
+      <w:r>
+        <w:rPr>
+          <w:rFonts w:hint="eastAsia"/>
+        </w:rPr>
+        <w:t>）</w:t>
+      </w:r>
+    </w:p>
+    <w:p/>
+    <w:p>
+      <w:pPr>
+        <w:rPr>
+          <w:rFonts w:hint="eastAsia"/>
+        </w:rPr>
+      </w:pPr>
+    </w:p>
+    <w:p>
+      <w:r>
+        <w:rPr>
+          <w:rFonts w:hint="eastAsia"/>
+        </w:rPr>
+        <w:t>解压缩：</w:t>
+      </w:r>
+      <w:proofErr w:type="spellStart"/>
+      <w:r>
+        <w:rPr>
+          <w:rFonts w:hint="eastAsia"/>
+        </w:rPr>
+        <w:t>unxz</w:t>
+      </w:r>
+      <w:proofErr w:type="spellEnd"/>
+      <w:r>
+        <w:t xml:space="preserve"> </w:t>
+      </w:r>
+      <w:proofErr w:type="spellStart"/>
+      <w:r>
+        <w:t>file.tar.xz</w:t>
+      </w:r>
+      <w:proofErr w:type="spellEnd"/>
+      <w:r>
+        <w:t xml:space="preserve"> (</w:t>
+      </w:r>
+      <w:r>
+        <w:rPr>
+          <w:rFonts w:hint="eastAsia"/>
+        </w:rPr>
+        <w:t>它变成</w:t>
+      </w:r>
+      <w:r>
+        <w:t>file.tar</w:t>
+      </w:r>
+      <w:r>
+        <w:t>)</w:t>
+      </w:r>
+    </w:p>
+    <w:p>
+      <w:pPr>
+        <w:rPr>
+          <w:rFonts w:hint="eastAsia"/>
+        </w:rPr>
+      </w:pPr>
+      <w:r>
+        <w:t>tar -</w:t>
+      </w:r>
+      <w:proofErr w:type="spellStart"/>
+      <w:r>
+        <w:t>xf</w:t>
+      </w:r>
+      <w:proofErr w:type="spellEnd"/>
+      <w:r>
+        <w:t xml:space="preserve"> </w:t>
+      </w:r>
+      <w:r>
+        <w:t>file.tar</w:t>
+      </w:r>
+      <w:r>
+        <w:t xml:space="preserve"> (x</w:t>
+      </w:r>
+      <w:r>
+        <w:rPr>
+          <w:rFonts w:hint="eastAsia"/>
+        </w:rPr>
+        <w:t>是解压缩，f是archive文件选项，要解压缩archive类型的文件必须带上这个选项</w:t>
+      </w:r>
+      <w:r>
+        <w:t>)</w:t>
+      </w:r>
+      <w:r>
+        <w:rPr>
+          <w:rFonts w:hint="eastAsia"/>
+        </w:rPr>
+        <w:t>（它变回了</w:t>
+      </w:r>
+      <w:r>
+        <w:t>B.veryimportant.txt</w:t>
+      </w:r>
+      <w:r>
+        <w:rPr>
+          <w:rFonts w:hint="eastAsia"/>
+        </w:rPr>
+        <w:t>）</w:t>
+      </w:r>
+    </w:p>
+    <w:p>
+      <w:pPr>
+        <w:rPr>
+          <w:rFonts w:hint="eastAsia"/>
+        </w:rPr>
+      </w:pPr>
+    </w:p>
+    <w:p/>
     <w:p/>
     <w:p/>
     <w:p/>

--- a/Docker(Inception).docx
+++ b/Docker(Inception).docx
@@ -11625,19 +11625,8 @@
     <w:p/>
     <w:p/>
     <w:p/>
-    <w:p>
-      <w:pPr>
-        <w:rPr>
-          <w:rFonts w:hint="eastAsia"/>
-        </w:rPr>
-      </w:pPr>
-    </w:p>
-    <w:p>
-      <w:pPr>
-        <w:rPr>
-          <w:rFonts w:hint="eastAsia"/>
-        </w:rPr>
-      </w:pPr>
+    <w:p/>
+    <w:p>
       <w:r>
         <w:rPr>
           <w:rFonts w:hint="eastAsia"/>
@@ -11743,11 +11732,6 @@
     </w:p>
     <w:p/>
     <w:p>
-      <w:pPr>
-        <w:rPr>
-          <w:rFonts w:hint="eastAsia"/>
-        </w:rPr>
-      </w:pPr>
       <w:proofErr w:type="spellStart"/>
       <w:r>
         <w:rPr>
@@ -11888,11 +11872,6 @@
       </w:r>
     </w:p>
     <w:p>
-      <w:pPr>
-        <w:rPr>
-          <w:rFonts w:hint="eastAsia"/>
-        </w:rPr>
-      </w:pPr>
       <w:r>
         <w:rPr>
           <w:rFonts w:hint="eastAsia"/>
@@ -11918,226 +11897,213 @@
           <w:b/>
           <w:bCs/>
         </w:rPr>
-        <w:t xml:space="preserve">ssh </w:t>
-      </w:r>
+        <w:t>ssh ssh://lin@127.0.0.1:8082</w:t>
+      </w:r>
+    </w:p>
+    <w:p/>
+    <w:p>
+      <w:r>
+        <w:rPr>
+          <w:rFonts w:hint="eastAsia"/>
+        </w:rPr>
+        <w:t>在外面终端登录的</w:t>
+      </w:r>
+      <w:proofErr w:type="spellStart"/>
+      <w:r>
+        <w:rPr>
+          <w:rFonts w:hint="eastAsia"/>
+        </w:rPr>
+        <w:t>vm</w:t>
+      </w:r>
+      <w:proofErr w:type="spellEnd"/>
+      <w:r>
+        <w:rPr>
+          <w:rFonts w:hint="eastAsia"/>
+        </w:rPr>
+        <w:t>里输入：</w:t>
+      </w:r>
+      <w:proofErr w:type="spellStart"/>
+      <w:r>
+        <w:t>sudo</w:t>
+      </w:r>
+      <w:proofErr w:type="spellEnd"/>
+      <w:r>
+        <w:t xml:space="preserve"> </w:t>
+      </w:r>
+      <w:proofErr w:type="spellStart"/>
+      <w:r>
+        <w:t>telinit</w:t>
+      </w:r>
+      <w:proofErr w:type="spellEnd"/>
+      <w:r>
+        <w:t xml:space="preserve"> 3 </w:t>
+      </w:r>
+      <w:r>
+        <w:rPr>
+          <w:rFonts w:hint="eastAsia"/>
+        </w:rPr>
+        <w:t>再输入</w:t>
+      </w:r>
+      <w:proofErr w:type="spellStart"/>
+      <w:r>
+        <w:rPr>
+          <w:rFonts w:hint="eastAsia"/>
+        </w:rPr>
+        <w:t>vm</w:t>
+      </w:r>
+      <w:proofErr w:type="spellEnd"/>
+      <w:r>
+        <w:rPr>
+          <w:rFonts w:hint="eastAsia"/>
+        </w:rPr>
+        <w:t>的密码这是把</w:t>
+      </w:r>
+      <w:proofErr w:type="spellStart"/>
+      <w:r>
+        <w:rPr>
+          <w:rFonts w:hint="eastAsia"/>
+        </w:rPr>
+        <w:t>vm</w:t>
+      </w:r>
+      <w:proofErr w:type="spellEnd"/>
+      <w:r>
+        <w:rPr>
+          <w:rFonts w:hint="eastAsia"/>
+        </w:rPr>
+        <w:t>切换成无graphic</w:t>
+      </w:r>
+    </w:p>
+    <w:p>
+      <w:proofErr w:type="spellStart"/>
+      <w:r>
+        <w:t>sudo</w:t>
+      </w:r>
+      <w:proofErr w:type="spellEnd"/>
+      <w:r>
+        <w:t xml:space="preserve"> </w:t>
+      </w:r>
+      <w:proofErr w:type="spellStart"/>
+      <w:r>
+        <w:t>telinit</w:t>
+      </w:r>
+      <w:proofErr w:type="spellEnd"/>
+      <w:r>
+        <w:t xml:space="preserve"> </w:t>
+      </w:r>
+      <w:r>
+        <w:rPr>
+          <w:rFonts w:hint="eastAsia"/>
+        </w:rPr>
+        <w:t>5 这是切换成有graphic界面的</w:t>
+      </w:r>
+      <w:proofErr w:type="spellStart"/>
+      <w:r>
+        <w:rPr>
+          <w:rFonts w:hint="eastAsia"/>
+        </w:rPr>
+        <w:t>vm</w:t>
+      </w:r>
+      <w:proofErr w:type="spellEnd"/>
+    </w:p>
+    <w:p/>
+    <w:p/>
+    <w:p>
+      <w:r>
+        <w:rPr>
+          <w:rFonts w:hint="eastAsia"/>
+        </w:rPr>
+        <w:t>要把</w:t>
+      </w:r>
+      <w:proofErr w:type="spellStart"/>
+      <w:r>
+        <w:rPr>
+          <w:rFonts w:hint="eastAsia"/>
+        </w:rPr>
+        <w:t>vm</w:t>
+      </w:r>
+      <w:proofErr w:type="spellEnd"/>
+      <w:r>
+        <w:rPr>
+          <w:rFonts w:hint="eastAsia"/>
+        </w:rPr>
+        <w:t>里的文件A</w:t>
+      </w:r>
+      <w:r>
+        <w:t>.txt</w:t>
+      </w:r>
+      <w:r>
+        <w:rPr>
+          <w:rFonts w:hint="eastAsia"/>
+        </w:rPr>
+        <w:t>传到外面host机器里：</w:t>
+      </w:r>
+    </w:p>
+    <w:p>
+      <w:r>
+        <w:rPr>
+          <w:rFonts w:hint="eastAsia"/>
+        </w:rPr>
+        <w:t>在外面终端里（注意：不是在连接进入</w:t>
+      </w:r>
+      <w:proofErr w:type="spellStart"/>
+      <w:r>
+        <w:rPr>
+          <w:rFonts w:hint="eastAsia"/>
+        </w:rPr>
+        <w:t>vm</w:t>
+      </w:r>
+      <w:proofErr w:type="spellEnd"/>
+      <w:r>
+        <w:rPr>
+          <w:rFonts w:hint="eastAsia"/>
+        </w:rPr>
+        <w:t>的状态，而是退出</w:t>
+      </w:r>
+      <w:proofErr w:type="spellStart"/>
+      <w:r>
+        <w:rPr>
+          <w:rFonts w:hint="eastAsia"/>
+        </w:rPr>
+        <w:t>vm</w:t>
+      </w:r>
+      <w:proofErr w:type="spellEnd"/>
+      <w:r>
+        <w:rPr>
+          <w:rFonts w:hint="eastAsia"/>
+        </w:rPr>
+        <w:t>后的外面host里）输入：</w:t>
+      </w:r>
+      <w:proofErr w:type="spellStart"/>
       <w:r>
         <w:rPr>
           <w:b/>
           <w:bCs/>
         </w:rPr>
-        <w:t>ssh://</w:t>
-      </w:r>
+        <w:t>scp</w:t>
+      </w:r>
+      <w:proofErr w:type="spellEnd"/>
       <w:r>
         <w:rPr>
           <w:b/>
           <w:bCs/>
         </w:rPr>
-        <w:t>lin@</w:t>
-      </w:r>
+        <w:t xml:space="preserve"> -P 8082 </w:t>
+      </w:r>
+      <w:proofErr w:type="spellStart"/>
       <w:r>
         <w:rPr>
           <w:b/>
           <w:bCs/>
         </w:rPr>
-        <w:t>127.0.0.1:</w:t>
-      </w:r>
+        <w:t>lin@localhost</w:t>
+      </w:r>
+      <w:proofErr w:type="spellEnd"/>
       <w:r>
         <w:rPr>
           <w:b/>
           <w:bCs/>
         </w:rPr>
-        <w:t>8082</w:t>
-      </w:r>
-    </w:p>
-    <w:p/>
-    <w:p>
-      <w:r>
-        <w:rPr>
-          <w:rFonts w:hint="eastAsia"/>
-        </w:rPr>
-        <w:t>在外面终端登录的</w:t>
-      </w:r>
-      <w:proofErr w:type="spellStart"/>
-      <w:r>
-        <w:rPr>
-          <w:rFonts w:hint="eastAsia"/>
-        </w:rPr>
-        <w:t>vm</w:t>
-      </w:r>
-      <w:proofErr w:type="spellEnd"/>
-      <w:r>
-        <w:rPr>
-          <w:rFonts w:hint="eastAsia"/>
-        </w:rPr>
-        <w:t>里输入：</w:t>
-      </w:r>
-      <w:proofErr w:type="spellStart"/>
-      <w:r>
-        <w:t>sudo</w:t>
-      </w:r>
-      <w:proofErr w:type="spellEnd"/>
-      <w:r>
-        <w:t xml:space="preserve"> </w:t>
-      </w:r>
-      <w:proofErr w:type="spellStart"/>
-      <w:r>
-        <w:t>telinit</w:t>
-      </w:r>
-      <w:proofErr w:type="spellEnd"/>
-      <w:r>
-        <w:t xml:space="preserve"> 3 </w:t>
-      </w:r>
-      <w:r>
-        <w:rPr>
-          <w:rFonts w:hint="eastAsia"/>
-        </w:rPr>
-        <w:t>再输入</w:t>
-      </w:r>
-      <w:proofErr w:type="spellStart"/>
-      <w:r>
-        <w:rPr>
-          <w:rFonts w:hint="eastAsia"/>
-        </w:rPr>
-        <w:t>vm</w:t>
-      </w:r>
-      <w:proofErr w:type="spellEnd"/>
-      <w:r>
-        <w:rPr>
-          <w:rFonts w:hint="eastAsia"/>
-        </w:rPr>
-        <w:t>的密码这是把</w:t>
-      </w:r>
-      <w:proofErr w:type="spellStart"/>
-      <w:r>
-        <w:rPr>
-          <w:rFonts w:hint="eastAsia"/>
-        </w:rPr>
-        <w:t>vm</w:t>
-      </w:r>
-      <w:proofErr w:type="spellEnd"/>
-      <w:r>
-        <w:rPr>
-          <w:rFonts w:hint="eastAsia"/>
-        </w:rPr>
-        <w:t>切换成无graphic</w:t>
-      </w:r>
-    </w:p>
-    <w:p>
-      <w:proofErr w:type="spellStart"/>
-      <w:r>
-        <w:t>sudo</w:t>
-      </w:r>
-      <w:proofErr w:type="spellEnd"/>
-      <w:r>
-        <w:t xml:space="preserve"> </w:t>
-      </w:r>
-      <w:proofErr w:type="spellStart"/>
-      <w:r>
-        <w:t>telinit</w:t>
-      </w:r>
-      <w:proofErr w:type="spellEnd"/>
-      <w:r>
-        <w:t xml:space="preserve"> </w:t>
-      </w:r>
-      <w:r>
-        <w:rPr>
-          <w:rFonts w:hint="eastAsia"/>
-        </w:rPr>
-        <w:t>5 这是切换成有graphic界面的</w:t>
-      </w:r>
-      <w:proofErr w:type="spellStart"/>
-      <w:r>
-        <w:rPr>
-          <w:rFonts w:hint="eastAsia"/>
-        </w:rPr>
-        <w:t>vm</w:t>
-      </w:r>
-      <w:proofErr w:type="spellEnd"/>
-    </w:p>
-    <w:p/>
-    <w:p/>
-    <w:p>
-      <w:r>
-        <w:rPr>
-          <w:rFonts w:hint="eastAsia"/>
-        </w:rPr>
-        <w:t>要把</w:t>
-      </w:r>
-      <w:proofErr w:type="spellStart"/>
-      <w:r>
-        <w:rPr>
-          <w:rFonts w:hint="eastAsia"/>
-        </w:rPr>
-        <w:t>vm</w:t>
-      </w:r>
-      <w:proofErr w:type="spellEnd"/>
-      <w:r>
-        <w:rPr>
-          <w:rFonts w:hint="eastAsia"/>
-        </w:rPr>
-        <w:t>里的文件A</w:t>
-      </w:r>
-      <w:r>
-        <w:t>.txt</w:t>
-      </w:r>
-      <w:r>
-        <w:rPr>
-          <w:rFonts w:hint="eastAsia"/>
-        </w:rPr>
-        <w:t>传到外面host机器里：</w:t>
-      </w:r>
-    </w:p>
-    <w:p>
-      <w:pPr>
-        <w:rPr>
-          <w:rFonts w:hint="eastAsia"/>
-        </w:rPr>
-      </w:pPr>
-      <w:r>
-        <w:rPr>
-          <w:rFonts w:hint="eastAsia"/>
-        </w:rPr>
-        <w:t>在</w:t>
-      </w:r>
-      <w:r>
-        <w:rPr>
-          <w:rFonts w:hint="eastAsia"/>
-        </w:rPr>
-        <w:t>外面终端</w:t>
-      </w:r>
-      <w:r>
-        <w:rPr>
-          <w:rFonts w:hint="eastAsia"/>
-        </w:rPr>
-        <w:t>里（注意：不是在连接进入</w:t>
-      </w:r>
-      <w:proofErr w:type="spellStart"/>
-      <w:r>
-        <w:rPr>
-          <w:rFonts w:hint="eastAsia"/>
-        </w:rPr>
-        <w:t>vm</w:t>
-      </w:r>
-      <w:proofErr w:type="spellEnd"/>
-      <w:r>
-        <w:rPr>
-          <w:rFonts w:hint="eastAsia"/>
-        </w:rPr>
-        <w:t>的状态，而是退出</w:t>
-      </w:r>
-      <w:proofErr w:type="spellStart"/>
-      <w:r>
-        <w:rPr>
-          <w:rFonts w:hint="eastAsia"/>
-        </w:rPr>
-        <w:t>vm</w:t>
-      </w:r>
-      <w:proofErr w:type="spellEnd"/>
-      <w:r>
-        <w:rPr>
-          <w:rFonts w:hint="eastAsia"/>
-        </w:rPr>
-        <w:t>后的外面host里）输入：</w:t>
+        <w:t>:/home/</w:t>
       </w:r>
       <w:proofErr w:type="spellStart"/>
       <w:r>
@@ -12145,7 +12111,7 @@
           <w:b/>
           <w:bCs/>
         </w:rPr>
-        <w:t>scp</w:t>
+        <w:t>lin</w:t>
       </w:r>
       <w:proofErr w:type="spellEnd"/>
       <w:r>
@@ -12153,7 +12119,7 @@
           <w:b/>
           <w:bCs/>
         </w:rPr>
-        <w:t xml:space="preserve"> -P 8082 </w:t>
+        <w:t>/Documents/A.txt /home/</w:t>
       </w:r>
       <w:proofErr w:type="spellStart"/>
       <w:r>
@@ -12161,14 +12127,200 @@
           <w:b/>
           <w:bCs/>
         </w:rPr>
-        <w:t>lin@</w:t>
-      </w:r>
+        <w:t>linyao</w:t>
+      </w:r>
+      <w:proofErr w:type="spellEnd"/>
+    </w:p>
+    <w:p>
+      <w:r>
+        <w:t>(</w:t>
+      </w:r>
+      <w:r>
+        <w:rPr>
+          <w:rFonts w:hint="eastAsia"/>
+        </w:rPr>
+        <w:t>格式是：</w:t>
+      </w:r>
+      <w:proofErr w:type="spellStart"/>
+      <w:r>
+        <w:t>scp</w:t>
+      </w:r>
+      <w:proofErr w:type="spellEnd"/>
+      <w:r>
+        <w:t xml:space="preserve"> (</w:t>
+      </w:r>
+      <w:r>
+        <w:rPr>
+          <w:rFonts w:hint="eastAsia"/>
+        </w:rPr>
+        <w:t xml:space="preserve">端口选项，注意是大写的P) </w:t>
+      </w:r>
+      <w:proofErr w:type="spellStart"/>
+      <w:r>
+        <w:rPr>
+          <w:rFonts w:hint="eastAsia"/>
+        </w:rPr>
+        <w:t>src</w:t>
+      </w:r>
+      <w:proofErr w:type="spellEnd"/>
+      <w:r>
+        <w:rPr>
+          <w:rFonts w:hint="eastAsia"/>
+        </w:rPr>
+        <w:t xml:space="preserve"> destination</w:t>
+      </w:r>
+      <w:r>
+        <w:t>)</w:t>
+      </w:r>
+    </w:p>
+    <w:p>
+      <w:r>
+        <w:rPr>
+          <w:rFonts w:hint="eastAsia"/>
+        </w:rPr>
+        <w:t>（</w:t>
+      </w:r>
+      <w:r>
+        <w:rPr>
+          <w:rFonts w:hint="eastAsia"/>
+          <w:color w:val="A6A6A6" w:themeColor="background1" w:themeShade="A6"/>
+        </w:rPr>
+        <w:t>这时会显示</w:t>
+      </w:r>
+      <w:proofErr w:type="spellStart"/>
+      <w:r>
+        <w:rPr>
+          <w:color w:val="A6A6A6" w:themeColor="background1" w:themeShade="A6"/>
+        </w:rPr>
+        <w:t>lin@localhost’s</w:t>
+      </w:r>
+      <w:proofErr w:type="spellEnd"/>
+      <w:r>
+        <w:rPr>
+          <w:color w:val="A6A6A6" w:themeColor="background1" w:themeShade="A6"/>
+        </w:rPr>
+        <w:t xml:space="preserve"> password: </w:t>
+      </w:r>
+      <w:r>
+        <w:rPr>
+          <w:rFonts w:hint="eastAsia"/>
+          <w:color w:val="A6A6A6" w:themeColor="background1" w:themeShade="A6"/>
+        </w:rPr>
+        <w:t>这里应输入外面host的登陆密码</w:t>
+      </w:r>
+      <w:r>
+        <w:rPr>
+          <w:rFonts w:hint="eastAsia"/>
+        </w:rPr>
+        <w:t>）</w:t>
+      </w:r>
+    </w:p>
+    <w:p>
+      <w:r>
+        <w:rPr>
+          <w:rFonts w:hint="eastAsia"/>
+        </w:rPr>
+        <w:t>成功！现在外面host机的</w:t>
+      </w:r>
+      <w:r>
+        <w:t>/home/</w:t>
+      </w:r>
+      <w:proofErr w:type="spellStart"/>
+      <w:r>
+        <w:t>linyao</w:t>
+      </w:r>
+      <w:proofErr w:type="spellEnd"/>
+      <w:r>
+        <w:rPr>
+          <w:rFonts w:hint="eastAsia"/>
+        </w:rPr>
+        <w:t>里就有A</w:t>
+      </w:r>
+      <w:r>
+        <w:t>.txt</w:t>
+      </w:r>
+      <w:r>
+        <w:rPr>
+          <w:rFonts w:hint="eastAsia"/>
+        </w:rPr>
+        <w:t>这个文件了</w:t>
+      </w:r>
+    </w:p>
+    <w:p/>
+    <w:p/>
+    <w:p>
+      <w:r>
+        <w:rPr>
+          <w:rFonts w:hint="eastAsia"/>
+        </w:rPr>
+        <w:t>要把外面host里的文件</w:t>
+      </w:r>
+      <w:r>
+        <w:t>B.veryimportant.txt</w:t>
+      </w:r>
+      <w:r>
+        <w:rPr>
+          <w:rFonts w:hint="eastAsia"/>
+        </w:rPr>
+        <w:t>传到</w:t>
+      </w:r>
+      <w:proofErr w:type="spellStart"/>
+      <w:r>
+        <w:rPr>
+          <w:rFonts w:hint="eastAsia"/>
+        </w:rPr>
+        <w:t>vm</w:t>
+      </w:r>
+      <w:proofErr w:type="spellEnd"/>
+      <w:r>
+        <w:rPr>
+          <w:rFonts w:hint="eastAsia"/>
+        </w:rPr>
+        <w:t>里：</w:t>
+      </w:r>
+    </w:p>
+    <w:p>
+      <w:r>
+        <w:rPr>
+          <w:rFonts w:hint="eastAsia"/>
+        </w:rPr>
+        <w:t>在外面终端里（注意：不是在连接进入</w:t>
+      </w:r>
+      <w:proofErr w:type="spellStart"/>
+      <w:r>
+        <w:rPr>
+          <w:rFonts w:hint="eastAsia"/>
+        </w:rPr>
+        <w:t>vm</w:t>
+      </w:r>
+      <w:proofErr w:type="spellEnd"/>
+      <w:r>
+        <w:rPr>
+          <w:rFonts w:hint="eastAsia"/>
+        </w:rPr>
+        <w:t>的状态，而是退出</w:t>
+      </w:r>
+      <w:proofErr w:type="spellStart"/>
+      <w:r>
+        <w:rPr>
+          <w:rFonts w:hint="eastAsia"/>
+        </w:rPr>
+        <w:t>vm</w:t>
+      </w:r>
+      <w:proofErr w:type="spellEnd"/>
+      <w:r>
+        <w:rPr>
+          <w:rFonts w:hint="eastAsia"/>
+        </w:rPr>
+        <w:t>后的外面host里）输入：</w:t>
+      </w:r>
+      <w:proofErr w:type="spellStart"/>
       <w:r>
         <w:rPr>
           <w:b/>
           <w:bCs/>
         </w:rPr>
-        <w:t>localhost</w:t>
+        <w:t>scp</w:t>
       </w:r>
       <w:proofErr w:type="spellEnd"/>
       <w:r>
@@ -12176,7 +12328,7 @@
           <w:b/>
           <w:bCs/>
         </w:rPr>
-        <w:t>:/home/</w:t>
+        <w:t xml:space="preserve"> -P 8082 /home/</w:t>
       </w:r>
       <w:proofErr w:type="spellStart"/>
       <w:r>
@@ -12184,7 +12336,7 @@
           <w:b/>
           <w:bCs/>
         </w:rPr>
-        <w:t>lin</w:t>
+        <w:t>linyao</w:t>
       </w:r>
       <w:proofErr w:type="spellEnd"/>
       <w:r>
@@ -12192,7 +12344,7 @@
           <w:b/>
           <w:bCs/>
         </w:rPr>
-        <w:t>/Documents/A.txt /home/</w:t>
+        <w:t xml:space="preserve">/B.veryimportant.txt  </w:t>
       </w:r>
       <w:proofErr w:type="spellStart"/>
       <w:r>
@@ -12200,231 +12352,343 @@
           <w:b/>
           <w:bCs/>
         </w:rPr>
-        <w:t>linyao</w:t>
-      </w:r>
-      <w:proofErr w:type="spellEnd"/>
-    </w:p>
-    <w:p>
-      <w:r>
-        <w:t>(</w:t>
-      </w:r>
-      <w:r>
-        <w:rPr>
-          <w:rFonts w:hint="eastAsia"/>
-        </w:rPr>
-        <w:t>格式是：</w:t>
-      </w:r>
-      <w:proofErr w:type="spellStart"/>
-      <w:r>
-        <w:t>scp</w:t>
-      </w:r>
-      <w:proofErr w:type="spellEnd"/>
-      <w:r>
-        <w:t xml:space="preserve"> (</w:t>
-      </w:r>
-      <w:r>
-        <w:rPr>
-          <w:rFonts w:hint="eastAsia"/>
-        </w:rPr>
-        <w:t xml:space="preserve">端口选项，注意是大写的P) </w:t>
-      </w:r>
-      <w:proofErr w:type="spellStart"/>
-      <w:r>
-        <w:rPr>
-          <w:rFonts w:hint="eastAsia"/>
-        </w:rPr>
-        <w:t>src</w:t>
-      </w:r>
-      <w:proofErr w:type="spellEnd"/>
-      <w:r>
-        <w:rPr>
-          <w:rFonts w:hint="eastAsia"/>
-        </w:rPr>
-        <w:t xml:space="preserve"> destination</w:t>
-      </w:r>
-      <w:r>
-        <w:t>)</w:t>
-      </w:r>
-    </w:p>
-    <w:p>
-      <w:pPr>
-        <w:rPr>
-          <w:rFonts w:hint="eastAsia"/>
-        </w:rPr>
-      </w:pPr>
-      <w:r>
-        <w:rPr>
-          <w:rFonts w:hint="eastAsia"/>
-        </w:rPr>
-        <w:t>（</w:t>
-      </w:r>
-      <w:r>
-        <w:rPr>
-          <w:rFonts w:hint="eastAsia"/>
-          <w:color w:val="A6A6A6" w:themeColor="background1" w:themeShade="A6"/>
-        </w:rPr>
-        <w:t>这时会显示</w:t>
-      </w:r>
-      <w:proofErr w:type="spellStart"/>
-      <w:r>
-        <w:rPr>
-          <w:color w:val="A6A6A6" w:themeColor="background1" w:themeShade="A6"/>
-        </w:rPr>
-        <w:t>lin@localhost’s</w:t>
-      </w:r>
-      <w:proofErr w:type="spellEnd"/>
-      <w:r>
-        <w:rPr>
-          <w:color w:val="A6A6A6" w:themeColor="background1" w:themeShade="A6"/>
-        </w:rPr>
-        <w:t xml:space="preserve"> password: </w:t>
-      </w:r>
-      <w:r>
-        <w:rPr>
-          <w:rFonts w:hint="eastAsia"/>
-          <w:color w:val="A6A6A6" w:themeColor="background1" w:themeShade="A6"/>
-        </w:rPr>
-        <w:t>这里应输入外面host的登陆密码</w:t>
-      </w:r>
-      <w:r>
-        <w:rPr>
-          <w:rFonts w:hint="eastAsia"/>
-        </w:rPr>
-        <w:t>）</w:t>
-      </w:r>
-    </w:p>
-    <w:p>
-      <w:r>
-        <w:rPr>
-          <w:rFonts w:hint="eastAsia"/>
-        </w:rPr>
-        <w:t>成功！现在外面host机的</w:t>
-      </w:r>
-      <w:r>
-        <w:t>/home/</w:t>
-      </w:r>
-      <w:proofErr w:type="spellStart"/>
-      <w:r>
-        <w:t>linyao</w:t>
-      </w:r>
-      <w:proofErr w:type="spellEnd"/>
-      <w:r>
-        <w:rPr>
-          <w:rFonts w:hint="eastAsia"/>
-        </w:rPr>
-        <w:t>里就有A</w:t>
-      </w:r>
-      <w:r>
-        <w:t>.txt</w:t>
-      </w:r>
-      <w:r>
-        <w:rPr>
-          <w:rFonts w:hint="eastAsia"/>
-        </w:rPr>
-        <w:t>这个文件了</w:t>
-      </w:r>
-    </w:p>
-    <w:p>
-      <w:pPr>
-        <w:rPr>
-          <w:rFonts w:hint="eastAsia"/>
-        </w:rPr>
-      </w:pPr>
-    </w:p>
-    <w:p/>
-    <w:p>
-      <w:r>
-        <w:rPr>
-          <w:rFonts w:hint="eastAsia"/>
-        </w:rPr>
-        <w:t>要把外面host里的文件</w:t>
-      </w:r>
-      <w:r>
-        <w:t>B.veryimportant.txt</w:t>
-      </w:r>
-      <w:r>
-        <w:rPr>
-          <w:rFonts w:hint="eastAsia"/>
-        </w:rPr>
-        <w:t>传到</w:t>
-      </w:r>
-      <w:proofErr w:type="spellStart"/>
-      <w:r>
-        <w:rPr>
-          <w:rFonts w:hint="eastAsia"/>
-        </w:rPr>
-        <w:t>vm</w:t>
-      </w:r>
-      <w:proofErr w:type="spellEnd"/>
-      <w:r>
-        <w:rPr>
-          <w:rFonts w:hint="eastAsia"/>
-        </w:rPr>
-        <w:t>里：</w:t>
-      </w:r>
-    </w:p>
-    <w:p>
-      <w:pPr>
-        <w:rPr>
-          <w:rFonts w:hint="eastAsia"/>
-        </w:rPr>
-      </w:pPr>
-      <w:r>
-        <w:rPr>
-          <w:rFonts w:hint="eastAsia"/>
-        </w:rPr>
-        <w:t>在外面终端里（注意：不是在连接进入</w:t>
-      </w:r>
-      <w:proofErr w:type="spellStart"/>
-      <w:r>
-        <w:rPr>
-          <w:rFonts w:hint="eastAsia"/>
-        </w:rPr>
-        <w:t>vm</w:t>
-      </w:r>
-      <w:proofErr w:type="spellEnd"/>
-      <w:r>
-        <w:rPr>
-          <w:rFonts w:hint="eastAsia"/>
-        </w:rPr>
-        <w:t>的状态，而是退出</w:t>
-      </w:r>
-      <w:proofErr w:type="spellStart"/>
-      <w:r>
-        <w:rPr>
-          <w:rFonts w:hint="eastAsia"/>
-        </w:rPr>
-        <w:t>vm</w:t>
-      </w:r>
-      <w:proofErr w:type="spellEnd"/>
-      <w:r>
-        <w:rPr>
-          <w:rFonts w:hint="eastAsia"/>
-        </w:rPr>
-        <w:t>后的外面host里）输入：</w:t>
-      </w:r>
-      <w:proofErr w:type="spellStart"/>
+        <w:t>lin@localhost</w:t>
+      </w:r>
+      <w:proofErr w:type="spellEnd"/>
       <w:r>
         <w:rPr>
           <w:b/>
           <w:bCs/>
         </w:rPr>
-        <w:t>scp</w:t>
-      </w:r>
-      <w:proofErr w:type="spellEnd"/>
+        <w:t>:/home/</w:t>
+      </w:r>
+      <w:proofErr w:type="spellStart"/>
       <w:r>
         <w:rPr>
           <w:b/>
           <w:bCs/>
         </w:rPr>
-        <w:t xml:space="preserve"> -P 8082 </w:t>
-      </w:r>
+        <w:t>lin</w:t>
+      </w:r>
+      <w:proofErr w:type="spellEnd"/>
       <w:r>
         <w:rPr>
           <w:b/>
           <w:bCs/>
         </w:rPr>
-        <w:t>/home/</w:t>
+        <w:t>/Desktop</w:t>
+      </w:r>
+    </w:p>
+    <w:p>
+      <w:r>
+        <w:t>(</w:t>
+      </w:r>
+      <w:r>
+        <w:rPr>
+          <w:rFonts w:hint="eastAsia"/>
+        </w:rPr>
+        <w:t>可以用</w:t>
+      </w:r>
+      <w:r>
+        <w:t>ssh ssh://lin@127.0.0.1:8082</w:t>
+      </w:r>
+      <w:r>
+        <w:rPr>
+          <w:rFonts w:hint="eastAsia"/>
+        </w:rPr>
+        <w:t>进</w:t>
+      </w:r>
+      <w:proofErr w:type="spellStart"/>
+      <w:r>
+        <w:rPr>
+          <w:rFonts w:hint="eastAsia"/>
+        </w:rPr>
+        <w:t>vm</w:t>
+      </w:r>
+      <w:proofErr w:type="spellEnd"/>
+      <w:r>
+        <w:rPr>
+          <w:rFonts w:hint="eastAsia"/>
+        </w:rPr>
+        <w:t>去查看是否传成功</w:t>
+      </w:r>
+      <w:r>
+        <w:t>)</w:t>
+      </w:r>
+    </w:p>
+    <w:p>
+      <w:r>
+        <w:rPr>
+          <w:rFonts w:hint="eastAsia"/>
+        </w:rPr>
+        <w:t>（</w:t>
+      </w:r>
+      <w:r>
+        <w:rPr>
+          <w:rFonts w:hint="eastAsia"/>
+          <w:color w:val="A6A6A6" w:themeColor="background1" w:themeShade="A6"/>
+        </w:rPr>
+        <w:t>这时会显示</w:t>
+      </w:r>
+      <w:proofErr w:type="spellStart"/>
+      <w:r>
+        <w:rPr>
+          <w:color w:val="A6A6A6" w:themeColor="background1" w:themeShade="A6"/>
+        </w:rPr>
+        <w:t>lin@localhost’s</w:t>
+      </w:r>
+      <w:proofErr w:type="spellEnd"/>
+      <w:r>
+        <w:rPr>
+          <w:color w:val="A6A6A6" w:themeColor="background1" w:themeShade="A6"/>
+        </w:rPr>
+        <w:t xml:space="preserve"> password: </w:t>
+      </w:r>
+      <w:r>
+        <w:rPr>
+          <w:rFonts w:hint="eastAsia"/>
+          <w:color w:val="A6A6A6" w:themeColor="background1" w:themeShade="A6"/>
+        </w:rPr>
+        <w:t>这里应输入</w:t>
+      </w:r>
+      <w:proofErr w:type="spellStart"/>
+      <w:r>
+        <w:rPr>
+          <w:rFonts w:hint="eastAsia"/>
+          <w:color w:val="A6A6A6" w:themeColor="background1" w:themeShade="A6"/>
+        </w:rPr>
+        <w:t>vm</w:t>
+      </w:r>
+      <w:proofErr w:type="spellEnd"/>
+      <w:r>
+        <w:rPr>
+          <w:rFonts w:hint="eastAsia"/>
+          <w:color w:val="A6A6A6" w:themeColor="background1" w:themeShade="A6"/>
+        </w:rPr>
+        <w:t>的登陆密码</w:t>
+      </w:r>
+      <w:r>
+        <w:rPr>
+          <w:rFonts w:hint="eastAsia"/>
+        </w:rPr>
+        <w:t>）</w:t>
+      </w:r>
+    </w:p>
+    <w:p/>
+    <w:p>
+      <w:r>
+        <w:rPr>
+          <w:rFonts w:hint="eastAsia"/>
+        </w:rPr>
+        <w:t>在</w:t>
+      </w:r>
+      <w:proofErr w:type="spellStart"/>
+      <w:r>
+        <w:rPr>
+          <w:rFonts w:hint="eastAsia"/>
+        </w:rPr>
+        <w:t>linux</w:t>
+      </w:r>
+      <w:proofErr w:type="spellEnd"/>
+      <w:r>
+        <w:rPr>
+          <w:rFonts w:hint="eastAsia"/>
+        </w:rPr>
+        <w:t>里有</w:t>
+      </w:r>
+      <w:proofErr w:type="spellStart"/>
+      <w:r>
+        <w:rPr>
+          <w:rFonts w:hint="eastAsia"/>
+        </w:rPr>
+        <w:t>xz</w:t>
+      </w:r>
+      <w:proofErr w:type="spellEnd"/>
+      <w:r>
+        <w:rPr>
+          <w:rFonts w:hint="eastAsia"/>
+        </w:rPr>
+        <w:t>、</w:t>
+      </w:r>
+      <w:proofErr w:type="spellStart"/>
+      <w:r>
+        <w:rPr>
+          <w:rFonts w:hint="eastAsia"/>
+        </w:rPr>
+        <w:t>gzip</w:t>
+      </w:r>
+      <w:proofErr w:type="spellEnd"/>
+      <w:r>
+        <w:rPr>
+          <w:rFonts w:hint="eastAsia"/>
+        </w:rPr>
+        <w:t>、tar等方法压缩和解压缩文件</w:t>
+      </w:r>
+    </w:p>
+    <w:p>
+      <w:r>
+        <w:rPr>
+          <w:rFonts w:hint="eastAsia"/>
+        </w:rPr>
+        <w:t>在</w:t>
+      </w:r>
+      <w:proofErr w:type="spellStart"/>
+      <w:r>
+        <w:rPr>
+          <w:rFonts w:hint="eastAsia"/>
+        </w:rPr>
+        <w:t>vm</w:t>
+      </w:r>
+      <w:proofErr w:type="spellEnd"/>
+      <w:r>
+        <w:rPr>
+          <w:rFonts w:hint="eastAsia"/>
+        </w:rPr>
+        <w:t>里压缩：tar</w:t>
+      </w:r>
+      <w:r>
+        <w:t xml:space="preserve"> -c -f </w:t>
+      </w:r>
+      <w:proofErr w:type="spellStart"/>
+      <w:r>
+        <w:t>file.tar.xz</w:t>
+      </w:r>
+      <w:proofErr w:type="spellEnd"/>
+      <w:r>
+        <w:t xml:space="preserve"> -a B.veryimportant.txt</w:t>
+      </w:r>
+    </w:p>
+    <w:p>
+      <w:r>
+        <w:t>(</w:t>
+      </w:r>
+      <w:proofErr w:type="spellStart"/>
+      <w:r>
+        <w:t>file.tar.xz</w:t>
+      </w:r>
+      <w:proofErr w:type="spellEnd"/>
+      <w:r>
+        <w:rPr>
+          <w:rFonts w:hint="eastAsia"/>
+        </w:rPr>
+        <w:t>是压缩后的结果文件，c是压缩，f是archive，a是自动</w:t>
+      </w:r>
+      <w:r>
+        <w:t>)</w:t>
+      </w:r>
+    </w:p>
+    <w:p>
+      <w:r>
+        <w:rPr>
+          <w:rFonts w:hint="eastAsia"/>
+        </w:rPr>
+        <w:t>或者</w:t>
+      </w:r>
+      <w:r>
+        <w:t xml:space="preserve">tar -c -f </w:t>
+      </w:r>
+      <w:proofErr w:type="spellStart"/>
+      <w:r>
+        <w:t>file.tar.gzip</w:t>
+      </w:r>
+      <w:proofErr w:type="spellEnd"/>
+      <w:r>
+        <w:rPr>
+          <w:rFonts w:hint="eastAsia"/>
+        </w:rPr>
+        <w:t>（或者随便什么文件名</w:t>
+      </w:r>
+      <w:proofErr w:type="spellStart"/>
+      <w:r>
+        <w:rPr>
+          <w:rFonts w:hint="eastAsia"/>
+        </w:rPr>
+        <w:t>filefdsf</w:t>
+      </w:r>
+      <w:proofErr w:type="spellEnd"/>
+      <w:r>
+        <w:rPr>
+          <w:rFonts w:hint="eastAsia"/>
+        </w:rPr>
+        <w:t>）</w:t>
+      </w:r>
+      <w:r>
+        <w:t xml:space="preserve"> -a B.veryimportant.txt (a</w:t>
+      </w:r>
+      <w:r>
+        <w:rPr>
+          <w:rFonts w:hint="eastAsia"/>
+        </w:rPr>
+        <w:t>选项可要可不要</w:t>
+      </w:r>
+      <w:r>
+        <w:t>)</w:t>
+      </w:r>
+    </w:p>
+    <w:p/>
+    <w:p>
+      <w:r>
+        <w:rPr>
+          <w:rFonts w:hint="eastAsia"/>
+        </w:rPr>
+        <w:t>命令file后面跟文件名：用于查询文件是什么具体类型文件，比如POSIX tar archive（GNU）或者XZ compressed data</w:t>
+      </w:r>
+    </w:p>
+    <w:p/>
+    <w:p/>
+    <w:p>
+      <w:r>
+        <w:rPr>
+          <w:rFonts w:hint="eastAsia"/>
+        </w:rPr>
+        <w:t>要把</w:t>
+      </w:r>
+      <w:proofErr w:type="spellStart"/>
+      <w:r>
+        <w:rPr>
+          <w:rFonts w:hint="eastAsia"/>
+        </w:rPr>
+        <w:t>vm</w:t>
+      </w:r>
+      <w:proofErr w:type="spellEnd"/>
+      <w:r>
+        <w:rPr>
+          <w:rFonts w:hint="eastAsia"/>
+        </w:rPr>
+        <w:t>里的</w:t>
+      </w:r>
+      <w:proofErr w:type="spellStart"/>
+      <w:r>
+        <w:t>file.tar.xz</w:t>
+      </w:r>
+      <w:proofErr w:type="spellEnd"/>
+      <w:r>
+        <w:rPr>
+          <w:rFonts w:hint="eastAsia"/>
+        </w:rPr>
+        <w:t>传到外面host：</w:t>
+      </w:r>
+    </w:p>
+    <w:p>
+      <w:r>
+        <w:rPr>
+          <w:rFonts w:hint="eastAsia"/>
+        </w:rPr>
+        <w:t>退出</w:t>
+      </w:r>
+      <w:proofErr w:type="spellStart"/>
+      <w:r>
+        <w:rPr>
+          <w:rFonts w:hint="eastAsia"/>
+        </w:rPr>
+        <w:t>vm</w:t>
+      </w:r>
+      <w:proofErr w:type="spellEnd"/>
+      <w:r>
+        <w:rPr>
+          <w:rFonts w:hint="eastAsia"/>
+        </w:rPr>
+        <w:t>，到外面：</w:t>
       </w:r>
       <w:proofErr w:type="spellStart"/>
       <w:r>
@@ -12432,7 +12696,7 @@
           <w:b/>
           <w:bCs/>
         </w:rPr>
-        <w:t>linyao</w:t>
+        <w:t>scp</w:t>
       </w:r>
       <w:proofErr w:type="spellEnd"/>
       <w:r>
@@ -12440,21 +12704,23 @@
           <w:b/>
           <w:bCs/>
         </w:rPr>
-        <w:t>/</w:t>
-      </w:r>
+        <w:t xml:space="preserve"> -P 8082 </w:t>
+      </w:r>
+      <w:proofErr w:type="spellStart"/>
       <w:r>
         <w:rPr>
           <w:b/>
           <w:bCs/>
         </w:rPr>
-        <w:t>B.veryimportant.txt</w:t>
-      </w:r>
+        <w:t>lin@localhost</w:t>
+      </w:r>
+      <w:proofErr w:type="spellEnd"/>
       <w:r>
         <w:rPr>
           <w:b/>
           <w:bCs/>
         </w:rPr>
-        <w:t xml:space="preserve">  </w:t>
+        <w:t>:/home/</w:t>
       </w:r>
       <w:proofErr w:type="spellStart"/>
       <w:r>
@@ -12462,7 +12728,7 @@
           <w:b/>
           <w:bCs/>
         </w:rPr>
-        <w:t>lin@localhost</w:t>
+        <w:t>lin</w:t>
       </w:r>
       <w:proofErr w:type="spellEnd"/>
       <w:r>
@@ -12470,551 +12736,1538 @@
           <w:b/>
           <w:bCs/>
         </w:rPr>
-        <w:t>:/home/</w:t>
-      </w:r>
-      <w:proofErr w:type="spellStart"/>
-      <w:r>
-        <w:rPr>
+        <w:t>/D</w:t>
+      </w:r>
+      <w:r>
+        <w:rPr>
+          <w:rFonts w:hint="eastAsia"/>
           <w:b/>
           <w:bCs/>
         </w:rPr>
-        <w:t>lin</w:t>
-      </w:r>
-      <w:proofErr w:type="spellEnd"/>
+        <w:t>esktop</w:t>
+      </w:r>
       <w:r>
         <w:rPr>
           <w:b/>
           <w:bCs/>
         </w:rPr>
-        <w:t>/D</w:t>
-      </w:r>
+        <w:t>/</w:t>
+      </w:r>
+      <w:proofErr w:type="spellStart"/>
       <w:r>
         <w:rPr>
           <w:b/>
           <w:bCs/>
         </w:rPr>
-        <w:t>esktop</w:t>
-      </w:r>
-    </w:p>
-    <w:p>
-      <w:r>
-        <w:t>(</w:t>
-      </w:r>
-      <w:r>
-        <w:rPr>
-          <w:rFonts w:hint="eastAsia"/>
-        </w:rPr>
-        <w:t>可以用</w:t>
-      </w:r>
-      <w:r>
-        <w:t>ssh ssh://lin@127.0.0.1:8082</w:t>
-      </w:r>
-      <w:r>
-        <w:rPr>
-          <w:rFonts w:hint="eastAsia"/>
-        </w:rPr>
-        <w:t>进</w:t>
-      </w:r>
-      <w:proofErr w:type="spellStart"/>
-      <w:r>
-        <w:rPr>
-          <w:rFonts w:hint="eastAsia"/>
-        </w:rPr>
-        <w:t>vm</w:t>
-      </w:r>
-      <w:proofErr w:type="spellEnd"/>
-      <w:r>
-        <w:rPr>
-          <w:rFonts w:hint="eastAsia"/>
-        </w:rPr>
-        <w:t>去查看是否传成功</w:t>
-      </w:r>
-      <w:r>
-        <w:t>)</w:t>
-      </w:r>
-    </w:p>
-    <w:p>
-      <w:pPr>
-        <w:rPr>
-          <w:rFonts w:hint="eastAsia"/>
-        </w:rPr>
-      </w:pPr>
-      <w:r>
-        <w:rPr>
-          <w:rFonts w:hint="eastAsia"/>
-        </w:rPr>
-        <w:t>（</w:t>
-      </w:r>
-      <w:r>
-        <w:rPr>
-          <w:rFonts w:hint="eastAsia"/>
-          <w:color w:val="A6A6A6" w:themeColor="background1" w:themeShade="A6"/>
-        </w:rPr>
-        <w:t>这时会显示</w:t>
-      </w:r>
-      <w:proofErr w:type="spellStart"/>
-      <w:r>
-        <w:rPr>
-          <w:color w:val="A6A6A6" w:themeColor="background1" w:themeShade="A6"/>
-        </w:rPr>
-        <w:t>lin@localhost’s</w:t>
-      </w:r>
-      <w:proofErr w:type="spellEnd"/>
-      <w:r>
-        <w:rPr>
-          <w:color w:val="A6A6A6" w:themeColor="background1" w:themeShade="A6"/>
-        </w:rPr>
-        <w:t xml:space="preserve"> password: </w:t>
-      </w:r>
-      <w:r>
-        <w:rPr>
-          <w:rFonts w:hint="eastAsia"/>
-          <w:color w:val="A6A6A6" w:themeColor="background1" w:themeShade="A6"/>
-        </w:rPr>
-        <w:t>这里应输入</w:t>
-      </w:r>
-      <w:proofErr w:type="spellStart"/>
-      <w:r>
-        <w:rPr>
-          <w:rFonts w:hint="eastAsia"/>
-          <w:color w:val="A6A6A6" w:themeColor="background1" w:themeShade="A6"/>
-        </w:rPr>
-        <w:t>vm</w:t>
-      </w:r>
-      <w:proofErr w:type="spellEnd"/>
-      <w:r>
-        <w:rPr>
-          <w:rFonts w:hint="eastAsia"/>
-          <w:color w:val="A6A6A6" w:themeColor="background1" w:themeShade="A6"/>
-        </w:rPr>
-        <w:t>的登陆密码</w:t>
-      </w:r>
-      <w:r>
-        <w:rPr>
-          <w:rFonts w:hint="eastAsia"/>
-        </w:rPr>
-        <w:t>）</w:t>
-      </w:r>
-    </w:p>
-    <w:p/>
-    <w:p>
-      <w:r>
-        <w:rPr>
-          <w:rFonts w:hint="eastAsia"/>
-        </w:rPr>
-        <w:t>在</w:t>
-      </w:r>
-      <w:proofErr w:type="spellStart"/>
-      <w:r>
-        <w:rPr>
-          <w:rFonts w:hint="eastAsia"/>
-        </w:rPr>
-        <w:t>linux</w:t>
-      </w:r>
-      <w:proofErr w:type="spellEnd"/>
-      <w:r>
-        <w:rPr>
-          <w:rFonts w:hint="eastAsia"/>
-        </w:rPr>
-        <w:t>里有</w:t>
-      </w:r>
-      <w:proofErr w:type="spellStart"/>
-      <w:r>
-        <w:rPr>
-          <w:rFonts w:hint="eastAsia"/>
-        </w:rPr>
-        <w:t>xz</w:t>
-      </w:r>
-      <w:proofErr w:type="spellEnd"/>
-      <w:r>
-        <w:rPr>
-          <w:rFonts w:hint="eastAsia"/>
-        </w:rPr>
-        <w:t>、</w:t>
-      </w:r>
-      <w:proofErr w:type="spellStart"/>
-      <w:r>
-        <w:rPr>
-          <w:rFonts w:hint="eastAsia"/>
-        </w:rPr>
-        <w:t>gzip</w:t>
-      </w:r>
-      <w:proofErr w:type="spellEnd"/>
-      <w:r>
-        <w:rPr>
-          <w:rFonts w:hint="eastAsia"/>
-        </w:rPr>
-        <w:t>、tar等方法压缩和解压缩文件</w:t>
-      </w:r>
-    </w:p>
-    <w:p>
-      <w:r>
-        <w:rPr>
-          <w:rFonts w:hint="eastAsia"/>
-        </w:rPr>
-        <w:t>在</w:t>
-      </w:r>
-      <w:proofErr w:type="spellStart"/>
-      <w:r>
-        <w:rPr>
-          <w:rFonts w:hint="eastAsia"/>
-        </w:rPr>
-        <w:t>vm</w:t>
-      </w:r>
-      <w:proofErr w:type="spellEnd"/>
-      <w:r>
-        <w:rPr>
-          <w:rFonts w:hint="eastAsia"/>
-        </w:rPr>
-        <w:t>里压缩：tar</w:t>
-      </w:r>
-      <w:r>
-        <w:t xml:space="preserve"> -c -f </w:t>
-      </w:r>
-      <w:proofErr w:type="spellStart"/>
-      <w:r>
         <w:t>file.tar.xz</w:t>
       </w:r>
       <w:proofErr w:type="spellEnd"/>
       <w:r>
-        <w:t xml:space="preserve"> -a B.veryimportant.txt</w:t>
-      </w:r>
-    </w:p>
-    <w:p>
-      <w:r>
-        <w:t>(</w:t>
-      </w:r>
-      <w:proofErr w:type="spellStart"/>
-      <w:r>
-        <w:t>file.tar.xz</w:t>
-      </w:r>
-      <w:proofErr w:type="spellEnd"/>
-      <w:r>
-        <w:rPr>
-          <w:rFonts w:hint="eastAsia"/>
-        </w:rPr>
-        <w:t>是压缩后的结果文件，c是压缩，f是archive，a是自动</w:t>
-      </w:r>
-      <w:r>
-        <w:t>)</w:t>
-      </w:r>
-    </w:p>
-    <w:p>
-      <w:r>
-        <w:rPr>
-          <w:rFonts w:hint="eastAsia"/>
-        </w:rPr>
-        <w:t>或者</w:t>
-      </w:r>
-      <w:r>
-        <w:t>tar</w:t>
-      </w:r>
-      <w:r>
-        <w:t xml:space="preserve"> -c -f </w:t>
-      </w:r>
-      <w:proofErr w:type="spellStart"/>
-      <w:r>
-        <w:t>file.tar.</w:t>
-      </w:r>
-      <w:r>
-        <w:t>gzip</w:t>
-      </w:r>
-      <w:proofErr w:type="spellEnd"/>
-      <w:r>
-        <w:rPr>
-          <w:rFonts w:hint="eastAsia"/>
-        </w:rPr>
-        <w:t>（或者随便什么文件名</w:t>
-      </w:r>
-      <w:proofErr w:type="spellStart"/>
-      <w:r>
-        <w:rPr>
-          <w:rFonts w:hint="eastAsia"/>
-        </w:rPr>
-        <w:t>filefdsf</w:t>
-      </w:r>
-      <w:proofErr w:type="spellEnd"/>
-      <w:r>
-        <w:rPr>
-          <w:rFonts w:hint="eastAsia"/>
-        </w:rPr>
-        <w:t>）</w:t>
-      </w:r>
-      <w:r>
-        <w:t xml:space="preserve"> -a B.veryimportant.txt</w:t>
-      </w:r>
-      <w:r>
-        <w:t xml:space="preserve"> (a</w:t>
-      </w:r>
-      <w:r>
-        <w:rPr>
-          <w:rFonts w:hint="eastAsia"/>
-        </w:rPr>
-        <w:t>选项可要可不要</w:t>
-      </w:r>
-      <w:r>
-        <w:t>)</w:t>
-      </w:r>
-    </w:p>
-    <w:p/>
-    <w:p>
-      <w:pPr>
-        <w:rPr>
-          <w:rFonts w:hint="eastAsia"/>
-        </w:rPr>
-      </w:pPr>
-      <w:r>
-        <w:rPr>
-          <w:rFonts w:hint="eastAsia"/>
-        </w:rPr>
-        <w:t>命令file后面跟文件名：用于查询文件是什么具体类型文件，比如POSIX tar archive（GNU）或者XZ compressed data</w:t>
-      </w:r>
-    </w:p>
-    <w:p/>
-    <w:p/>
-    <w:p>
-      <w:r>
-        <w:rPr>
-          <w:rFonts w:hint="eastAsia"/>
-        </w:rPr>
-        <w:t>要把</w:t>
-      </w:r>
-      <w:proofErr w:type="spellStart"/>
-      <w:r>
-        <w:rPr>
-          <w:rFonts w:hint="eastAsia"/>
-        </w:rPr>
-        <w:t>vm</w:t>
-      </w:r>
-      <w:proofErr w:type="spellEnd"/>
-      <w:r>
-        <w:rPr>
-          <w:rFonts w:hint="eastAsia"/>
-        </w:rPr>
-        <w:t>里的</w:t>
-      </w:r>
-      <w:proofErr w:type="spellStart"/>
-      <w:r>
-        <w:t>file.tar.xz</w:t>
-      </w:r>
-      <w:proofErr w:type="spellEnd"/>
-      <w:r>
-        <w:rPr>
-          <w:rFonts w:hint="eastAsia"/>
-        </w:rPr>
-        <w:t>传到外面host：</w:t>
-      </w:r>
-    </w:p>
-    <w:p>
-      <w:r>
-        <w:rPr>
-          <w:rFonts w:hint="eastAsia"/>
-        </w:rPr>
-        <w:t>退出</w:t>
-      </w:r>
-      <w:proofErr w:type="spellStart"/>
-      <w:r>
-        <w:rPr>
-          <w:rFonts w:hint="eastAsia"/>
-        </w:rPr>
-        <w:t>vm</w:t>
-      </w:r>
-      <w:proofErr w:type="spellEnd"/>
-      <w:r>
-        <w:rPr>
-          <w:rFonts w:hint="eastAsia"/>
-        </w:rPr>
-        <w:t>，到外面：</w:t>
-      </w:r>
-      <w:proofErr w:type="spellStart"/>
-      <w:r>
-        <w:rPr>
+        <w:rPr>
+          <w:rFonts w:hint="eastAsia"/>
           <w:b/>
           <w:bCs/>
         </w:rPr>
-        <w:t>scp</w:t>
-      </w:r>
-      <w:proofErr w:type="spellEnd"/>
-      <w:r>
-        <w:rPr>
+        <w:t xml:space="preserve"> </w:t>
+      </w:r>
+      <w:r>
+        <w:rPr>
+          <w:rFonts w:hint="eastAsia"/>
           <w:b/>
           <w:bCs/>
         </w:rPr>
-        <w:t xml:space="preserve"> -P 8082 </w:t>
-      </w:r>
-      <w:proofErr w:type="spellStart"/>
+        <w:t xml:space="preserve"> </w:t>
+      </w:r>
       <w:r>
         <w:rPr>
           <w:b/>
           <w:bCs/>
         </w:rPr>
-        <w:t>lin@localhost</w:t>
-      </w:r>
-      <w:proofErr w:type="spellEnd"/>
+        <w:t>/home/</w:t>
+      </w:r>
+      <w:proofErr w:type="spellStart"/>
       <w:r>
         <w:rPr>
           <w:b/>
           <w:bCs/>
         </w:rPr>
-        <w:t>:/home/</w:t>
-      </w:r>
-      <w:proofErr w:type="spellStart"/>
+        <w:t>linyao</w:t>
+      </w:r>
+      <w:proofErr w:type="spellEnd"/>
       <w:r>
         <w:rPr>
           <w:b/>
           <w:bCs/>
         </w:rPr>
-        <w:t>lin</w:t>
-      </w:r>
-      <w:proofErr w:type="spellEnd"/>
-      <w:r>
-        <w:rPr>
+        <w:t>/Desktop/</w:t>
+      </w:r>
+    </w:p>
+    <w:p>
+      <w:r>
+        <w:rPr>
+          <w:rFonts w:hint="eastAsia"/>
+        </w:rPr>
+        <w:t>（</w:t>
+      </w:r>
+      <w:r>
+        <w:rPr>
+          <w:rFonts w:hint="eastAsia"/>
+          <w:color w:val="A6A6A6" w:themeColor="background1" w:themeShade="A6"/>
+        </w:rPr>
+        <w:t>这时</w:t>
+      </w:r>
+      <w:r>
+        <w:rPr>
+          <w:rFonts w:hint="eastAsia"/>
+          <w:color w:val="A6A6A6" w:themeColor="background1" w:themeShade="A6"/>
+        </w:rPr>
+        <w:t>会</w:t>
+      </w:r>
+      <w:r>
+        <w:rPr>
+          <w:rFonts w:hint="eastAsia"/>
+          <w:color w:val="A6A6A6" w:themeColor="background1" w:themeShade="A6"/>
+        </w:rPr>
+        <w:t>显示</w:t>
+      </w:r>
+      <w:proofErr w:type="spellStart"/>
+      <w:r>
+        <w:rPr>
+          <w:color w:val="A6A6A6" w:themeColor="background1" w:themeShade="A6"/>
+        </w:rPr>
+        <w:t>lin@localhost’s</w:t>
+      </w:r>
+      <w:proofErr w:type="spellEnd"/>
+      <w:r>
+        <w:rPr>
+          <w:color w:val="A6A6A6" w:themeColor="background1" w:themeShade="A6"/>
+        </w:rPr>
+        <w:t xml:space="preserve"> password: </w:t>
+      </w:r>
+      <w:r>
+        <w:rPr>
+          <w:rFonts w:hint="eastAsia"/>
+          <w:color w:val="A6A6A6" w:themeColor="background1" w:themeShade="A6"/>
+        </w:rPr>
+        <w:t>这里应输入外面host的登陆密码</w:t>
+      </w:r>
+      <w:r>
+        <w:rPr>
+          <w:rFonts w:hint="eastAsia"/>
+        </w:rPr>
+        <w:t>）</w:t>
+      </w:r>
+    </w:p>
+    <w:p/>
+    <w:p/>
+    <w:p>
+      <w:r>
+        <w:rPr>
+          <w:rFonts w:hint="eastAsia"/>
+        </w:rPr>
+        <w:t>解压缩：</w:t>
+      </w:r>
+      <w:proofErr w:type="spellStart"/>
+      <w:r>
+        <w:rPr>
+          <w:rFonts w:hint="eastAsia"/>
+        </w:rPr>
+        <w:t>unxz</w:t>
+      </w:r>
+      <w:proofErr w:type="spellEnd"/>
+      <w:r>
+        <w:t xml:space="preserve"> </w:t>
+      </w:r>
+      <w:proofErr w:type="spellStart"/>
+      <w:r>
+        <w:t>file.tar.xz</w:t>
+      </w:r>
+      <w:proofErr w:type="spellEnd"/>
+      <w:r>
+        <w:t xml:space="preserve"> (</w:t>
+      </w:r>
+      <w:r>
+        <w:rPr>
+          <w:rFonts w:hint="eastAsia"/>
+        </w:rPr>
+        <w:t>它变成</w:t>
+      </w:r>
+      <w:r>
+        <w:t>file.tar)</w:t>
+      </w:r>
+    </w:p>
+    <w:p>
+      <w:r>
+        <w:t>tar -</w:t>
+      </w:r>
+      <w:proofErr w:type="spellStart"/>
+      <w:r>
+        <w:t>xf</w:t>
+      </w:r>
+      <w:proofErr w:type="spellEnd"/>
+      <w:r>
+        <w:t xml:space="preserve"> file.tar (x</w:t>
+      </w:r>
+      <w:r>
+        <w:rPr>
+          <w:rFonts w:hint="eastAsia"/>
+        </w:rPr>
+        <w:t>是解压缩，f是archive文件选项，要解压缩archive类型的文件必须带上这个选项</w:t>
+      </w:r>
+      <w:r>
+        <w:t>)</w:t>
+      </w:r>
+      <w:r>
+        <w:rPr>
+          <w:rFonts w:hint="eastAsia"/>
+        </w:rPr>
+        <w:t>（它变回了</w:t>
+      </w:r>
+      <w:r>
+        <w:t>B.veryimportant.txt</w:t>
+      </w:r>
+      <w:r>
+        <w:rPr>
+          <w:rFonts w:hint="eastAsia"/>
+        </w:rPr>
+        <w:t>）</w:t>
+      </w:r>
+    </w:p>
+    <w:p/>
+    <w:p>
+      <w:r>
+        <w:rPr>
+          <w:rFonts w:hint="eastAsia"/>
+        </w:rPr>
+        <w:t>用zip压缩文件：</w:t>
+      </w:r>
+      <w:r>
+        <w:t>zip -r boo.zip boo</w:t>
+      </w:r>
+    </w:p>
+    <w:p>
+      <w:pPr>
+        <w:rPr>
+          <w:rStyle w:val="HTML"/>
+        </w:rPr>
+      </w:pPr>
+      <w:r>
+        <w:rPr>
+          <w:rStyle w:val="HTML"/>
+          <w:rFonts w:hint="eastAsia"/>
+        </w:rPr>
+        <w:t>用</w:t>
+      </w:r>
+      <w:r>
+        <w:rPr>
+          <w:rStyle w:val="HTML"/>
+        </w:rPr>
+        <w:t>tar</w:t>
+      </w:r>
+      <w:r>
+        <w:t xml:space="preserve"> + </w:t>
+      </w:r>
+      <w:proofErr w:type="spellStart"/>
+      <w:r>
+        <w:rPr>
+          <w:rStyle w:val="HTML"/>
+        </w:rPr>
+        <w:t>gzip</w:t>
+      </w:r>
+      <w:proofErr w:type="spellEnd"/>
+      <w:r>
+        <w:rPr>
+          <w:rStyle w:val="HTML"/>
+          <w:rFonts w:hint="eastAsia"/>
+        </w:rPr>
+        <w:t>压缩：</w:t>
+      </w:r>
+      <w:r>
+        <w:rPr>
+          <w:rStyle w:val="HTML"/>
+        </w:rPr>
+        <w:t>tar -</w:t>
+      </w:r>
+      <w:proofErr w:type="spellStart"/>
+      <w:r>
+        <w:rPr>
+          <w:rStyle w:val="HTML"/>
+        </w:rPr>
+        <w:t>czvf</w:t>
+      </w:r>
+      <w:proofErr w:type="spellEnd"/>
+      <w:r>
+        <w:rPr>
+          <w:rStyle w:val="HTML"/>
+        </w:rPr>
+        <w:t xml:space="preserve"> boo.tar.gz boo</w:t>
+      </w:r>
+    </w:p>
+    <w:p>
+      <w:pPr>
+        <w:rPr>
+          <w:sz w:val="15"/>
+          <w:szCs w:val="15"/>
+        </w:rPr>
+      </w:pPr>
+      <w:r>
+        <w:rPr>
+          <w:rStyle w:val="HTML"/>
+          <w:rFonts w:hint="eastAsia"/>
+        </w:rPr>
+        <w:t>（</w:t>
+      </w:r>
+      <w:r>
+        <w:rPr>
+          <w:rFonts w:hAnsi="Symbol"/>
+          <w:sz w:val="15"/>
+          <w:szCs w:val="15"/>
+        </w:rPr>
+        <w:t></w:t>
+      </w:r>
+      <w:r>
+        <w:rPr>
+          <w:sz w:val="15"/>
+          <w:szCs w:val="15"/>
+        </w:rPr>
+        <w:t xml:space="preserve">  </w:t>
+      </w:r>
+      <w:r>
+        <w:rPr>
+          <w:rStyle w:val="HTML"/>
+          <w:sz w:val="15"/>
+          <w:szCs w:val="15"/>
+        </w:rPr>
+        <w:t>z</w:t>
+      </w:r>
+      <w:r>
+        <w:rPr>
+          <w:sz w:val="15"/>
+          <w:szCs w:val="15"/>
+        </w:rPr>
+        <w:t xml:space="preserve"> → </w:t>
+      </w:r>
+      <w:proofErr w:type="spellStart"/>
+      <w:r>
+        <w:rPr>
+          <w:rStyle w:val="a8"/>
+          <w:sz w:val="15"/>
+          <w:szCs w:val="15"/>
+        </w:rPr>
+        <w:t>gzip</w:t>
+      </w:r>
+      <w:proofErr w:type="spellEnd"/>
+      <w:r>
+        <w:rPr>
+          <w:sz w:val="15"/>
+          <w:szCs w:val="15"/>
+        </w:rPr>
+        <w:t xml:space="preserve">，用 </w:t>
+      </w:r>
+      <w:proofErr w:type="spellStart"/>
+      <w:r>
+        <w:rPr>
+          <w:rStyle w:val="HTML"/>
+          <w:sz w:val="15"/>
+          <w:szCs w:val="15"/>
+        </w:rPr>
+        <w:t>gzip</w:t>
+      </w:r>
+      <w:proofErr w:type="spellEnd"/>
+      <w:r>
+        <w:rPr>
+          <w:sz w:val="15"/>
+          <w:szCs w:val="15"/>
+        </w:rPr>
+        <w:t xml:space="preserve"> 进行压缩（得到 </w:t>
+      </w:r>
+      <w:r>
+        <w:rPr>
+          <w:rStyle w:val="HTML"/>
+          <w:sz w:val="15"/>
+          <w:szCs w:val="15"/>
+        </w:rPr>
+        <w:t>.tar.gz</w:t>
+      </w:r>
+      <w:r>
+        <w:rPr>
+          <w:sz w:val="15"/>
+          <w:szCs w:val="15"/>
+        </w:rPr>
+        <w:t xml:space="preserve"> 文件）。 </w:t>
+      </w:r>
+    </w:p>
+    <w:p>
+      <w:pPr>
+        <w:ind w:firstLineChars="100" w:firstLine="150"/>
+        <w:rPr>
+          <w:sz w:val="15"/>
+          <w:szCs w:val="15"/>
+        </w:rPr>
+      </w:pPr>
+      <w:r>
+        <w:rPr>
+          <w:rFonts w:hAnsi="Symbol"/>
+          <w:sz w:val="15"/>
+          <w:szCs w:val="15"/>
+        </w:rPr>
+        <w:t></w:t>
+      </w:r>
+      <w:r>
+        <w:rPr>
+          <w:sz w:val="15"/>
+          <w:szCs w:val="15"/>
+        </w:rPr>
+        <w:t xml:space="preserve">  </w:t>
+      </w:r>
+      <w:r>
+        <w:rPr>
+          <w:rStyle w:val="HTML"/>
+          <w:sz w:val="15"/>
+          <w:szCs w:val="15"/>
+        </w:rPr>
+        <w:t>c</w:t>
+      </w:r>
+      <w:r>
+        <w:rPr>
+          <w:sz w:val="15"/>
+          <w:szCs w:val="15"/>
+        </w:rPr>
+        <w:t xml:space="preserve"> → 创建归档。 </w:t>
+      </w:r>
+    </w:p>
+    <w:p>
+      <w:pPr>
+        <w:ind w:firstLineChars="100" w:firstLine="150"/>
+        <w:rPr>
+          <w:sz w:val="15"/>
+          <w:szCs w:val="15"/>
+        </w:rPr>
+      </w:pPr>
+      <w:r>
+        <w:rPr>
+          <w:rFonts w:hAnsi="Symbol"/>
+          <w:sz w:val="15"/>
+          <w:szCs w:val="15"/>
+        </w:rPr>
+        <w:t></w:t>
+      </w:r>
+      <w:r>
+        <w:rPr>
+          <w:sz w:val="15"/>
+          <w:szCs w:val="15"/>
+        </w:rPr>
+        <w:t xml:space="preserve">  </w:t>
+      </w:r>
+      <w:r>
+        <w:rPr>
+          <w:rStyle w:val="HTML"/>
+          <w:sz w:val="15"/>
+          <w:szCs w:val="15"/>
+        </w:rPr>
+        <w:t>v</w:t>
+      </w:r>
+      <w:r>
+        <w:rPr>
+          <w:sz w:val="15"/>
+          <w:szCs w:val="15"/>
+        </w:rPr>
+        <w:t xml:space="preserve"> → 显示详细信息（可选）。 </w:t>
+      </w:r>
+    </w:p>
+    <w:p>
+      <w:pPr>
+        <w:ind w:firstLineChars="100" w:firstLine="150"/>
+        <w:rPr>
+          <w:rFonts w:hint="eastAsia"/>
+        </w:rPr>
+      </w:pPr>
+      <w:r>
+        <w:rPr>
+          <w:rFonts w:hAnsi="Symbol"/>
+          <w:sz w:val="15"/>
+          <w:szCs w:val="15"/>
+        </w:rPr>
+        <w:t></w:t>
+      </w:r>
+      <w:r>
+        <w:rPr>
+          <w:sz w:val="15"/>
+          <w:szCs w:val="15"/>
+        </w:rPr>
+        <w:t xml:space="preserve">  </w:t>
+      </w:r>
+      <w:r>
+        <w:rPr>
+          <w:rStyle w:val="HTML"/>
+          <w:sz w:val="15"/>
+          <w:szCs w:val="15"/>
+        </w:rPr>
+        <w:t>f</w:t>
+      </w:r>
+      <w:r>
+        <w:rPr>
+          <w:sz w:val="15"/>
+          <w:szCs w:val="15"/>
+        </w:rPr>
+        <w:t xml:space="preserve"> → 指定文件名。</w:t>
+      </w:r>
+      <w:r>
+        <w:rPr>
+          <w:rStyle w:val="HTML"/>
+          <w:rFonts w:hint="eastAsia"/>
+        </w:rPr>
+        <w:t>）</w:t>
+      </w:r>
+    </w:p>
+    <w:p/>
+    <w:p/>
+    <w:p>
+      <w:r>
+        <w:rPr>
+          <w:rFonts w:hint="eastAsia"/>
+        </w:rPr>
+        <w:t>注意关键点：</w:t>
+      </w:r>
+    </w:p>
+    <w:p>
+      <w:r>
+        <w:rPr>
+          <w:rFonts w:hAnsi="Symbol"/>
+        </w:rPr>
+        <w:t></w:t>
+      </w:r>
+      <w:r>
+        <w:t xml:space="preserve">  </w:t>
+      </w:r>
+      <w:r>
+        <w:rPr>
+          <w:rStyle w:val="a8"/>
+        </w:rPr>
+        <w:t>Host IP (</w:t>
+      </w:r>
+      <w:r>
+        <w:rPr>
+          <w:rStyle w:val="HTML"/>
           <w:b/>
           <w:bCs/>
         </w:rPr>
-        <w:t>/D</w:t>
-      </w:r>
-      <w:r>
-        <w:rPr>
-          <w:rFonts w:hint="eastAsia"/>
+        <w:t>10.12.3.2</w:t>
+      </w:r>
+      <w:r>
+        <w:rPr>
+          <w:rStyle w:val="a8"/>
+        </w:rPr>
+        <w:t>) 只是本机 IP</w:t>
+      </w:r>
+      <w:r>
+        <w:t xml:space="preserve">，但 VirtualBox NAT 端口转发 </w:t>
+      </w:r>
+      <w:r>
+        <w:rPr>
+          <w:rStyle w:val="a8"/>
+        </w:rPr>
+        <w:t xml:space="preserve">针对 </w:t>
+      </w:r>
+      <w:r>
+        <w:rPr>
+          <w:rStyle w:val="HTML"/>
           <w:b/>
           <w:bCs/>
         </w:rPr>
-        <w:t>esktop</w:t>
-      </w:r>
-      <w:r>
-        <w:rPr>
+        <w:t>localhost</w:t>
+      </w:r>
+      <w:r>
+        <w:rPr>
+          <w:rStyle w:val="a8"/>
+        </w:rPr>
+        <w:t>（</w:t>
+      </w:r>
+      <w:r>
+        <w:rPr>
+          <w:rStyle w:val="HTML"/>
           <w:b/>
           <w:bCs/>
         </w:rPr>
-        <w:t>/</w:t>
-      </w:r>
-      <w:proofErr w:type="spellStart"/>
-      <w:r>
-        <w:rPr>
+        <w:t>127.0.0.1</w:t>
+      </w:r>
+      <w:r>
+        <w:rPr>
+          <w:rStyle w:val="a8"/>
+        </w:rPr>
+        <w:t>）工作</w:t>
+      </w:r>
+      <w:r>
+        <w:t xml:space="preserve">，所以即使 Host IP 变了，它仍然有效。 </w:t>
+      </w:r>
+    </w:p>
+    <w:p>
+      <w:r>
+        <w:rPr>
+          <w:rFonts w:hAnsi="Symbol"/>
+        </w:rPr>
+        <w:t></w:t>
+      </w:r>
+      <w:r>
+        <w:t xml:space="preserve">  </w:t>
+      </w:r>
+      <w:r>
+        <w:rPr>
+          <w:rStyle w:val="a8"/>
+        </w:rPr>
+        <w:t>端口转发规则是基于 Host 端口（8082）到 Guest 端口（22）的映射，而不是 Host IP</w:t>
+      </w:r>
+      <w:r>
+        <w:t>，所以即使 IP 变了，规则依然适用。</w:t>
+      </w:r>
+    </w:p>
+    <w:p>
+      <w:pPr>
+        <w:rPr>
+          <w:rFonts w:hint="eastAsia"/>
+        </w:rPr>
+      </w:pPr>
+      <w:r>
+        <w:t xml:space="preserve">因为它基于 </w:t>
+      </w:r>
+      <w:r>
+        <w:rPr>
+          <w:rStyle w:val="HTML"/>
           <w:b/>
           <w:bCs/>
         </w:rPr>
-        <w:t>file.tar.xz</w:t>
-      </w:r>
-      <w:proofErr w:type="spellEnd"/>
-      <w:r>
-        <w:rPr>
-          <w:rFonts w:hint="eastAsia"/>
+        <w:t>localhost:8082 -&gt; Guest:22</w:t>
+      </w:r>
+      <w:r>
+        <w:t xml:space="preserve"> 的映射，而不是 Host IP</w:t>
+      </w:r>
+      <w:r>
+        <w:rPr>
+          <w:rFonts w:hint="eastAsia"/>
+        </w:rPr>
+        <w:t>。</w:t>
+      </w:r>
+    </w:p>
+    <w:p/>
+    <w:p>
+      <w:pPr>
+        <w:rPr>
+          <w:rFonts w:hint="eastAsia"/>
+        </w:rPr>
+      </w:pPr>
+      <w:r>
+        <w:t xml:space="preserve">虚拟机 </w:t>
+      </w:r>
+      <w:r>
+        <w:rPr>
+          <w:rStyle w:val="a8"/>
+        </w:rPr>
+        <w:t>Guest</w:t>
+      </w:r>
+      <w:r>
+        <w:t xml:space="preserve"> 端口 </w:t>
+      </w:r>
+      <w:r>
+        <w:rPr>
+          <w:rStyle w:val="HTML"/>
+        </w:rPr>
+        <w:t>22</w:t>
+      </w:r>
+      <w:r>
+        <w:t xml:space="preserve"> 是 </w:t>
+      </w:r>
+      <w:r>
+        <w:rPr>
+          <w:rStyle w:val="a8"/>
+        </w:rPr>
+        <w:t>SSH 默认监听端口</w:t>
+      </w:r>
+      <w:r>
+        <w:t>，可以在 SSH 配置文件里修改</w:t>
+      </w:r>
+      <w:r>
+        <w:rPr>
+          <w:rFonts w:hint="eastAsia"/>
+        </w:rPr>
+        <w:t>：</w:t>
+      </w:r>
+    </w:p>
+    <w:p>
+      <w:proofErr w:type="spellStart"/>
+      <w:r>
+        <w:t>sudo</w:t>
+      </w:r>
+      <w:proofErr w:type="spellEnd"/>
+      <w:r>
+        <w:t xml:space="preserve"> nano /</w:t>
+      </w:r>
+      <w:proofErr w:type="spellStart"/>
+      <w:r>
+        <w:t>etc</w:t>
+      </w:r>
+      <w:proofErr w:type="spellEnd"/>
+      <w:r>
+        <w:t>/ssh/</w:t>
+      </w:r>
+      <w:proofErr w:type="spellStart"/>
+      <w:r>
+        <w:t>sshd_config</w:t>
+      </w:r>
+      <w:proofErr w:type="spellEnd"/>
+    </w:p>
+    <w:p>
+      <w:pPr>
+        <w:rPr>
+          <w:rFonts w:hint="eastAsia"/>
+        </w:rPr>
+      </w:pPr>
+      <w:r>
+        <w:rPr>
+          <w:rFonts w:hint="eastAsia"/>
+        </w:rPr>
+        <w:t>找到这一行：</w:t>
+      </w:r>
+      <w:r>
+        <w:t>#Port 22</w:t>
+      </w:r>
+      <w:r>
+        <w:rPr>
+          <w:rFonts w:hint="eastAsia"/>
+        </w:rPr>
+        <w:t xml:space="preserve"> （</w:t>
+      </w:r>
+      <w:r>
+        <w:t xml:space="preserve">数值范围 </w:t>
+      </w:r>
+      <w:r>
+        <w:rPr>
+          <w:rStyle w:val="HTML"/>
+        </w:rPr>
+        <w:t>1024-65535</w:t>
+      </w:r>
+      <w:r>
+        <w:rPr>
+          <w:rFonts w:hint="eastAsia"/>
+        </w:rPr>
+        <w:t>）</w:t>
+      </w:r>
+    </w:p>
+    <w:p>
+      <w:r>
+        <w:t xml:space="preserve">去掉 </w:t>
+      </w:r>
+      <w:r>
+        <w:rPr>
+          <w:rStyle w:val="HTML"/>
+        </w:rPr>
+        <w:t>#</w:t>
+      </w:r>
+      <w:r>
+        <w:t>，改成你想要的端口</w:t>
+      </w:r>
+      <w:r>
+        <w:rPr>
+          <w:rFonts w:hint="eastAsia"/>
+        </w:rPr>
+        <w:t>，</w:t>
+      </w:r>
+      <w:r>
+        <w:t xml:space="preserve">比如 </w:t>
+      </w:r>
+      <w:r>
+        <w:rPr>
+          <w:rStyle w:val="HTML"/>
+        </w:rPr>
+        <w:t>2222</w:t>
+      </w:r>
+      <w:r>
+        <w:t>，</w:t>
+      </w:r>
+      <w:r>
+        <w:rPr>
+          <w:rStyle w:val="a8"/>
+        </w:rPr>
+        <w:t>修改后重启 SSH 服务</w:t>
+      </w:r>
+      <w:r>
+        <w:t>：</w:t>
+      </w:r>
+      <w:proofErr w:type="spellStart"/>
+      <w:r>
+        <w:t>sudo</w:t>
+      </w:r>
+      <w:proofErr w:type="spellEnd"/>
+      <w:r>
+        <w:t xml:space="preserve"> </w:t>
+      </w:r>
+      <w:proofErr w:type="spellStart"/>
+      <w:r>
+        <w:t>systemctl</w:t>
+      </w:r>
+      <w:proofErr w:type="spellEnd"/>
+      <w:r>
+        <w:t xml:space="preserve"> restart ssh</w:t>
+      </w:r>
+      <w:r>
+        <w:rPr>
+          <w:rFonts w:hint="eastAsia"/>
+        </w:rPr>
+        <w:t xml:space="preserve"> 或者</w:t>
+      </w:r>
+      <w:proofErr w:type="spellStart"/>
+      <w:r>
+        <w:t>sudo</w:t>
+      </w:r>
+      <w:proofErr w:type="spellEnd"/>
+      <w:r>
+        <w:t xml:space="preserve"> service ssh restart</w:t>
+      </w:r>
+    </w:p>
+    <w:p/>
+    <w:p>
+      <w:pPr>
+        <w:rPr>
+          <w:rFonts w:hint="eastAsia"/>
+        </w:rPr>
+      </w:pPr>
+      <w:r>
+        <w:rPr>
+          <w:rStyle w:val="HTML"/>
+        </w:rPr>
+        <w:lastRenderedPageBreak/>
+        <w:t>8082</w:t>
+      </w:r>
+      <w:r>
+        <w:t xml:space="preserve"> 这个端口是 </w:t>
+      </w:r>
+      <w:r>
+        <w:rPr>
+          <w:rStyle w:val="a8"/>
+        </w:rPr>
+        <w:t>VirtualBox NAT 端口转发规则里定义的</w:t>
+      </w:r>
+      <w:r>
+        <w:t xml:space="preserve">，可以 </w:t>
+      </w:r>
+      <w:r>
+        <w:rPr>
+          <w:rStyle w:val="a8"/>
+        </w:rPr>
+        <w:t>随意更改</w:t>
+      </w:r>
+      <w:r>
+        <w:t>，</w:t>
+      </w:r>
+      <w:r>
+        <w:t>可以在 VirtualBox 里随时修改</w:t>
+      </w:r>
+      <w:r>
+        <w:rPr>
+          <w:rFonts w:hint="eastAsia"/>
+        </w:rPr>
+        <w:t>，</w:t>
+      </w:r>
+      <w:r>
+        <w:t>但最好遵循端口号范围规则。</w:t>
+      </w:r>
+      <w:r>
+        <w:rPr>
+          <w:rFonts w:hint="eastAsia"/>
+        </w:rPr>
+        <w:t>（</w:t>
+      </w:r>
+      <w:r>
+        <w:t>数值范围</w:t>
+      </w:r>
+      <w:r>
+        <w:rPr>
+          <w:rFonts w:hint="eastAsia"/>
+        </w:rPr>
+        <w:t>也是</w:t>
+      </w:r>
+      <w:r>
+        <w:t xml:space="preserve"> </w:t>
+      </w:r>
+      <w:r>
+        <w:rPr>
+          <w:rStyle w:val="HTML"/>
+        </w:rPr>
+        <w:t>1024-65535</w:t>
+      </w:r>
+      <w:r>
+        <w:rPr>
+          <w:rFonts w:hint="eastAsia"/>
+        </w:rPr>
+        <w:t>）</w:t>
+      </w:r>
+    </w:p>
+    <w:p>
+      <w:r>
+        <w:rPr>
+          <w:rFonts w:hint="eastAsia"/>
+        </w:rPr>
+        <w:t>修改方法：</w:t>
+      </w:r>
+    </w:p>
+    <w:p>
+      <w:pPr>
+        <w:rPr>
+          <w:sz w:val="18"/>
+          <w:szCs w:val="18"/>
+        </w:rPr>
+      </w:pPr>
+      <w:r>
+        <w:rPr>
+          <w:rFonts w:hAnsi="Symbol"/>
+        </w:rPr>
+        <w:t></w:t>
+      </w:r>
+      <w:r>
+        <w:t xml:space="preserve">  </w:t>
+      </w:r>
+      <w:r>
+        <w:rPr>
+          <w:rStyle w:val="a8"/>
+          <w:sz w:val="18"/>
+          <w:szCs w:val="18"/>
+        </w:rPr>
+        <w:t xml:space="preserve">打开 VirtualBox → 选择你的虚拟机 → </w:t>
+      </w:r>
+      <w:r>
+        <w:rPr>
+          <w:rStyle w:val="HTML"/>
           <w:b/>
           <w:bCs/>
-        </w:rPr>
-        <w:t xml:space="preserve"> </w:t>
-      </w:r>
-      <w:r>
-        <w:rPr>
-          <w:rFonts w:hint="eastAsia"/>
+          <w:sz w:val="18"/>
+          <w:szCs w:val="18"/>
+        </w:rPr>
+        <w:t>Settings</w:t>
+      </w:r>
+      <w:r>
+        <w:rPr>
+          <w:rStyle w:val="a8"/>
+          <w:sz w:val="18"/>
+          <w:szCs w:val="18"/>
+        </w:rPr>
+        <w:t xml:space="preserve">（设置） → </w:t>
+      </w:r>
+      <w:r>
+        <w:rPr>
+          <w:rStyle w:val="HTML"/>
           <w:b/>
           <w:bCs/>
+          <w:sz w:val="18"/>
+          <w:szCs w:val="18"/>
+        </w:rPr>
+        <w:t>Network</w:t>
+      </w:r>
+      <w:r>
+        <w:rPr>
+          <w:rStyle w:val="a8"/>
+          <w:sz w:val="18"/>
+          <w:szCs w:val="18"/>
+        </w:rPr>
+        <w:t>（网络）</w:t>
+      </w:r>
+      <w:r>
+        <w:rPr>
+          <w:sz w:val="18"/>
+          <w:szCs w:val="18"/>
         </w:rPr>
         <w:t xml:space="preserve"> </w:t>
       </w:r>
-      <w:r>
-        <w:rPr>
+    </w:p>
+    <w:p>
+      <w:pPr>
+        <w:rPr>
+          <w:sz w:val="18"/>
+          <w:szCs w:val="18"/>
+        </w:rPr>
+      </w:pPr>
+      <w:r>
+        <w:rPr>
+          <w:rFonts w:hAnsi="Symbol"/>
+          <w:sz w:val="18"/>
+          <w:szCs w:val="18"/>
+        </w:rPr>
+        <w:t></w:t>
+      </w:r>
+      <w:r>
+        <w:rPr>
+          <w:sz w:val="18"/>
+          <w:szCs w:val="18"/>
+        </w:rPr>
+        <w:t xml:space="preserve">  </w:t>
+      </w:r>
+      <w:r>
+        <w:rPr>
+          <w:rStyle w:val="a8"/>
+          <w:sz w:val="18"/>
+          <w:szCs w:val="18"/>
+        </w:rPr>
+        <w:t>选择 NAT 模式</w:t>
+      </w:r>
+      <w:r>
+        <w:rPr>
+          <w:sz w:val="18"/>
+          <w:szCs w:val="18"/>
+        </w:rPr>
+        <w:t xml:space="preserve"> </w:t>
+      </w:r>
+    </w:p>
+    <w:p>
+      <w:pPr>
+        <w:rPr>
+          <w:sz w:val="18"/>
+          <w:szCs w:val="18"/>
+        </w:rPr>
+      </w:pPr>
+      <w:r>
+        <w:rPr>
+          <w:rFonts w:hAnsi="Symbol"/>
+          <w:sz w:val="18"/>
+          <w:szCs w:val="18"/>
+        </w:rPr>
+        <w:t></w:t>
+      </w:r>
+      <w:r>
+        <w:rPr>
+          <w:sz w:val="18"/>
+          <w:szCs w:val="18"/>
+        </w:rPr>
+        <w:t xml:space="preserve">  点击 </w:t>
+      </w:r>
+      <w:r>
+        <w:rPr>
+          <w:rStyle w:val="a8"/>
+          <w:sz w:val="18"/>
+          <w:szCs w:val="18"/>
+        </w:rPr>
+        <w:t>Advanced（高级）</w:t>
+      </w:r>
+      <w:r>
+        <w:rPr>
+          <w:sz w:val="18"/>
+          <w:szCs w:val="18"/>
+        </w:rPr>
+        <w:t xml:space="preserve"> → </w:t>
+      </w:r>
+      <w:r>
+        <w:rPr>
+          <w:rStyle w:val="a8"/>
+          <w:sz w:val="18"/>
+          <w:szCs w:val="18"/>
+        </w:rPr>
+        <w:t>Port Forwarding（端口转发）</w:t>
+      </w:r>
+      <w:r>
+        <w:rPr>
+          <w:sz w:val="18"/>
+          <w:szCs w:val="18"/>
+        </w:rPr>
+        <w:t xml:space="preserve"> </w:t>
+      </w:r>
+    </w:p>
+    <w:p>
+      <w:pPr>
+        <w:rPr>
+          <w:sz w:val="18"/>
+          <w:szCs w:val="18"/>
+        </w:rPr>
+      </w:pPr>
+      <w:r>
+        <w:rPr>
+          <w:rFonts w:hAnsi="Symbol"/>
+          <w:sz w:val="18"/>
+          <w:szCs w:val="18"/>
+        </w:rPr>
+        <w:t></w:t>
+      </w:r>
+      <w:r>
+        <w:rPr>
+          <w:sz w:val="18"/>
+          <w:szCs w:val="18"/>
+        </w:rPr>
+        <w:t xml:space="preserve">  </w:t>
+      </w:r>
+      <w:r>
+        <w:rPr>
+          <w:rStyle w:val="a8"/>
+          <w:sz w:val="18"/>
+          <w:szCs w:val="18"/>
+        </w:rPr>
+        <w:t>Host Port（宿主机端口）</w:t>
+      </w:r>
+      <w:r>
+        <w:rPr>
+          <w:sz w:val="18"/>
+          <w:szCs w:val="18"/>
+        </w:rPr>
+        <w:t xml:space="preserve"> 你可以修改为 </w:t>
+      </w:r>
+      <w:r>
+        <w:rPr>
+          <w:rStyle w:val="a8"/>
+          <w:sz w:val="18"/>
+          <w:szCs w:val="18"/>
+        </w:rPr>
+        <w:t>任何未占用的端口</w:t>
+      </w:r>
+      <w:r>
+        <w:rPr>
+          <w:sz w:val="18"/>
+          <w:szCs w:val="18"/>
+        </w:rPr>
+        <w:t xml:space="preserve">（建议 1024-65535）。 </w:t>
+      </w:r>
+    </w:p>
+    <w:p>
+      <w:pPr>
+        <w:rPr>
+          <w:rFonts w:hint="eastAsia"/>
+          <w:sz w:val="18"/>
+          <w:szCs w:val="18"/>
+        </w:rPr>
+      </w:pPr>
+      <w:r>
+        <w:rPr>
+          <w:rFonts w:hAnsi="Symbol"/>
+          <w:sz w:val="18"/>
+          <w:szCs w:val="18"/>
+        </w:rPr>
+        <w:t></w:t>
+      </w:r>
+      <w:r>
+        <w:rPr>
+          <w:sz w:val="18"/>
+          <w:szCs w:val="18"/>
+        </w:rPr>
+        <w:t xml:space="preserve">  </w:t>
+      </w:r>
+      <w:r>
+        <w:rPr>
+          <w:rStyle w:val="a8"/>
+          <w:sz w:val="18"/>
+          <w:szCs w:val="18"/>
+        </w:rPr>
+        <w:t>Guest Port（虚拟机端口）</w:t>
+      </w:r>
+      <w:r>
+        <w:rPr>
+          <w:sz w:val="18"/>
+          <w:szCs w:val="18"/>
+        </w:rPr>
+        <w:t xml:space="preserve"> 一般保持 </w:t>
+      </w:r>
+      <w:r>
+        <w:rPr>
+          <w:rStyle w:val="HTML"/>
+          <w:sz w:val="18"/>
+          <w:szCs w:val="18"/>
+        </w:rPr>
+        <w:t>22</w:t>
+      </w:r>
+      <w:r>
+        <w:rPr>
+          <w:sz w:val="18"/>
+          <w:szCs w:val="18"/>
+        </w:rPr>
+        <w:t xml:space="preserve">，除非你手动修改了 </w:t>
+      </w:r>
+      <w:proofErr w:type="spellStart"/>
+      <w:r>
+        <w:rPr>
+          <w:rStyle w:val="HTML"/>
+          <w:sz w:val="18"/>
+          <w:szCs w:val="18"/>
+        </w:rPr>
+        <w:t>sshd_config</w:t>
+      </w:r>
+      <w:proofErr w:type="spellEnd"/>
+      <w:r>
+        <w:rPr>
+          <w:sz w:val="18"/>
+          <w:szCs w:val="18"/>
+        </w:rPr>
+        <w:t>。</w:t>
+      </w:r>
+    </w:p>
+    <w:p>
+      <w:r>
+        <w:rPr>
+          <w:rFonts w:hint="eastAsia"/>
+        </w:rPr>
+        <w:t>端口号范围：</w:t>
+      </w:r>
+    </w:p>
+    <w:p>
+      <w:pPr>
+        <w:rPr>
+          <w:sz w:val="18"/>
+          <w:szCs w:val="18"/>
+        </w:rPr>
+      </w:pPr>
+      <w:r>
+        <w:rPr>
+          <w:rFonts w:hAnsi="Symbol"/>
+        </w:rPr>
+        <w:t></w:t>
+      </w:r>
+      <w:r>
+        <w:t xml:space="preserve">  </w:t>
+      </w:r>
+      <w:r>
+        <w:rPr>
+          <w:rStyle w:val="a8"/>
+          <w:sz w:val="18"/>
+          <w:szCs w:val="18"/>
+        </w:rPr>
+        <w:t>0-1023</w:t>
+      </w:r>
+      <w:r>
+        <w:rPr>
+          <w:sz w:val="18"/>
+          <w:szCs w:val="18"/>
+        </w:rPr>
+        <w:t xml:space="preserve"> → </w:t>
+      </w:r>
+      <w:r>
+        <w:rPr>
+          <w:rStyle w:val="a8"/>
+          <w:sz w:val="18"/>
+          <w:szCs w:val="18"/>
+        </w:rPr>
+        <w:t>系统端口（well-known ports）</w:t>
+      </w:r>
+      <w:r>
+        <w:rPr>
+          <w:sz w:val="18"/>
+          <w:szCs w:val="18"/>
+        </w:rPr>
+        <w:t xml:space="preserve">，一般用于 HTTP(80)、HTTPS(443)、SSH(22) 等标准服务，不推荐自定义使用。 </w:t>
+      </w:r>
+    </w:p>
+    <w:p>
+      <w:pPr>
+        <w:rPr>
+          <w:sz w:val="18"/>
+          <w:szCs w:val="18"/>
+        </w:rPr>
+      </w:pPr>
+      <w:r>
+        <w:rPr>
+          <w:rFonts w:hAnsi="Symbol"/>
+          <w:sz w:val="18"/>
+          <w:szCs w:val="18"/>
+        </w:rPr>
+        <w:t></w:t>
+      </w:r>
+      <w:r>
+        <w:rPr>
+          <w:sz w:val="18"/>
+          <w:szCs w:val="18"/>
+        </w:rPr>
+        <w:t xml:space="preserve">  </w:t>
+      </w:r>
+      <w:r>
+        <w:rPr>
+          <w:rStyle w:val="a8"/>
+          <w:sz w:val="18"/>
+          <w:szCs w:val="18"/>
+        </w:rPr>
+        <w:t>1024-49151</w:t>
+      </w:r>
+      <w:r>
+        <w:rPr>
+          <w:sz w:val="18"/>
+          <w:szCs w:val="18"/>
+        </w:rPr>
+        <w:t xml:space="preserve"> → </w:t>
+      </w:r>
+      <w:r>
+        <w:rPr>
+          <w:rStyle w:val="a8"/>
+          <w:sz w:val="18"/>
+          <w:szCs w:val="18"/>
+        </w:rPr>
+        <w:t>注册端口（registered ports）</w:t>
+      </w:r>
+      <w:r>
+        <w:rPr>
+          <w:sz w:val="18"/>
+          <w:szCs w:val="18"/>
+        </w:rPr>
+        <w:t xml:space="preserve">，一般用于已注册的服务，推荐使用。 </w:t>
+      </w:r>
+    </w:p>
+    <w:p>
+      <w:pPr>
+        <w:rPr>
+          <w:rFonts w:hint="eastAsia"/>
+          <w:sz w:val="18"/>
+          <w:szCs w:val="18"/>
+        </w:rPr>
+      </w:pPr>
+      <w:r>
+        <w:rPr>
+          <w:rFonts w:hAnsi="Symbol"/>
+          <w:sz w:val="18"/>
+          <w:szCs w:val="18"/>
+        </w:rPr>
+        <w:t></w:t>
+      </w:r>
+      <w:r>
+        <w:rPr>
+          <w:sz w:val="18"/>
+          <w:szCs w:val="18"/>
+        </w:rPr>
+        <w:t xml:space="preserve">  </w:t>
+      </w:r>
+      <w:r>
+        <w:rPr>
+          <w:rStyle w:val="a8"/>
+          <w:sz w:val="18"/>
+          <w:szCs w:val="18"/>
+        </w:rPr>
+        <w:t>49152-65535</w:t>
+      </w:r>
+      <w:r>
+        <w:rPr>
+          <w:sz w:val="18"/>
+          <w:szCs w:val="18"/>
+        </w:rPr>
+        <w:t xml:space="preserve"> → </w:t>
+      </w:r>
+      <w:r>
+        <w:rPr>
+          <w:rStyle w:val="a8"/>
+          <w:sz w:val="18"/>
+          <w:szCs w:val="18"/>
+        </w:rPr>
+        <w:t>动态端口（ephemeral ports）</w:t>
+      </w:r>
+      <w:r>
+        <w:rPr>
+          <w:sz w:val="18"/>
+          <w:szCs w:val="18"/>
+        </w:rPr>
+        <w:t>，适用于临时通信，建议用于自定义端口转发。</w:t>
+      </w:r>
+    </w:p>
+    <w:p>
+      <w:r>
+        <w:rPr>
+          <w:rFonts w:hint="eastAsia"/>
+        </w:rPr>
+        <w:t>推荐做法：</w:t>
+      </w:r>
+    </w:p>
+    <w:p>
+      <w:pPr>
+        <w:rPr>
+          <w:sz w:val="18"/>
+          <w:szCs w:val="18"/>
+        </w:rPr>
+      </w:pPr>
+      <w:r>
+        <w:rPr>
+          <w:rFonts w:hAnsi="Symbol"/>
+        </w:rPr>
+        <w:t></w:t>
+      </w:r>
+      <w:r>
+        <w:t xml:space="preserve">  </w:t>
+      </w:r>
+      <w:r>
+        <w:rPr>
+          <w:rStyle w:val="a8"/>
+          <w:sz w:val="18"/>
+          <w:szCs w:val="18"/>
+        </w:rPr>
+        <w:t>Host Port:</w:t>
+      </w:r>
+      <w:r>
+        <w:rPr>
+          <w:sz w:val="18"/>
+          <w:szCs w:val="18"/>
+        </w:rPr>
+        <w:t xml:space="preserve"> 使用 </w:t>
+      </w:r>
+      <w:r>
+        <w:rPr>
+          <w:rStyle w:val="HTML"/>
+          <w:sz w:val="18"/>
+          <w:szCs w:val="18"/>
+        </w:rPr>
+        <w:t>2222</w:t>
+      </w:r>
+      <w:r>
+        <w:rPr>
+          <w:sz w:val="18"/>
+          <w:szCs w:val="18"/>
+        </w:rPr>
+        <w:t>、</w:t>
+      </w:r>
+      <w:r>
+        <w:rPr>
+          <w:rStyle w:val="HTML"/>
+          <w:sz w:val="18"/>
+          <w:szCs w:val="18"/>
+        </w:rPr>
+        <w:t>8082</w:t>
+      </w:r>
+      <w:r>
+        <w:rPr>
+          <w:sz w:val="18"/>
+          <w:szCs w:val="18"/>
+        </w:rPr>
+        <w:t>、</w:t>
+      </w:r>
+      <w:r>
+        <w:rPr>
+          <w:rStyle w:val="HTML"/>
+          <w:sz w:val="18"/>
+          <w:szCs w:val="18"/>
+        </w:rPr>
+        <w:t>10022</w:t>
+      </w:r>
+      <w:r>
+        <w:rPr>
+          <w:sz w:val="18"/>
+          <w:szCs w:val="18"/>
+        </w:rPr>
+        <w:t xml:space="preserve"> 等端口（1024-65535） </w:t>
+      </w:r>
+    </w:p>
+    <w:p>
+      <w:pPr>
+        <w:rPr>
+          <w:rFonts w:hint="eastAsia"/>
+          <w:sz w:val="18"/>
+          <w:szCs w:val="18"/>
+        </w:rPr>
+      </w:pPr>
+      <w:r>
+        <w:rPr>
+          <w:rFonts w:hAnsi="Symbol"/>
+          <w:sz w:val="18"/>
+          <w:szCs w:val="18"/>
+        </w:rPr>
+        <w:t></w:t>
+      </w:r>
+      <w:r>
+        <w:rPr>
+          <w:sz w:val="18"/>
+          <w:szCs w:val="18"/>
+        </w:rPr>
+        <w:t xml:space="preserve">  </w:t>
+      </w:r>
+      <w:r>
+        <w:rPr>
+          <w:rStyle w:val="a8"/>
+          <w:sz w:val="18"/>
+          <w:szCs w:val="18"/>
+        </w:rPr>
+        <w:t>Guest Port:</w:t>
+      </w:r>
+      <w:r>
+        <w:rPr>
+          <w:sz w:val="18"/>
+          <w:szCs w:val="18"/>
+        </w:rPr>
+        <w:t xml:space="preserve"> </w:t>
+      </w:r>
+      <w:r>
+        <w:rPr>
+          <w:rStyle w:val="a8"/>
+          <w:sz w:val="18"/>
+          <w:szCs w:val="18"/>
+        </w:rPr>
+        <w:t xml:space="preserve">如果你没改 </w:t>
+      </w:r>
+      <w:proofErr w:type="spellStart"/>
+      <w:r>
+        <w:rPr>
+          <w:rStyle w:val="HTML"/>
           <w:b/>
           <w:bCs/>
-        </w:rPr>
-        <w:t>/home/</w:t>
-      </w:r>
-      <w:proofErr w:type="spellStart"/>
-      <w:r>
-        <w:rPr>
+          <w:sz w:val="18"/>
+          <w:szCs w:val="18"/>
+        </w:rPr>
+        <w:t>sshd_config</w:t>
+      </w:r>
+      <w:proofErr w:type="spellEnd"/>
+      <w:r>
+        <w:rPr>
+          <w:rStyle w:val="a8"/>
+          <w:sz w:val="18"/>
+          <w:szCs w:val="18"/>
+        </w:rPr>
+        <w:t xml:space="preserve">，保持 </w:t>
+      </w:r>
+      <w:r>
+        <w:rPr>
+          <w:rStyle w:val="HTML"/>
           <w:b/>
           <w:bCs/>
-        </w:rPr>
-        <w:t>linyao</w:t>
-      </w:r>
-      <w:proofErr w:type="spellEnd"/>
-      <w:r>
-        <w:rPr>
+          <w:sz w:val="18"/>
+          <w:szCs w:val="18"/>
+        </w:rPr>
+        <w:t>22</w:t>
+      </w:r>
+    </w:p>
+    <w:p>
+      <w:pPr>
+        <w:rPr>
+          <w:rStyle w:val="a8"/>
+        </w:rPr>
+      </w:pPr>
+    </w:p>
+    <w:p>
+      <w:r>
+        <w:rPr>
+          <w:rStyle w:val="a8"/>
+        </w:rPr>
+        <w:t>重启 SSH 服务后，确保防火墙（</w:t>
+      </w:r>
+      <w:proofErr w:type="spellStart"/>
+      <w:r>
+        <w:rPr>
+          <w:rStyle w:val="HTML"/>
           <w:b/>
           <w:bCs/>
         </w:rPr>
-        <w:t>/Desktop/</w:t>
-      </w:r>
-    </w:p>
-    <w:p>
-      <w:r>
-        <w:rPr>
-          <w:rFonts w:hint="eastAsia"/>
-        </w:rPr>
-        <w:t>（</w:t>
-      </w:r>
-      <w:r>
-        <w:rPr>
-          <w:rFonts w:hint="eastAsia"/>
-          <w:color w:val="A6A6A6" w:themeColor="background1" w:themeShade="A6"/>
-        </w:rPr>
-        <w:t>这时</w:t>
-      </w:r>
-      <w:r>
-        <w:rPr>
-          <w:rFonts w:hint="eastAsia"/>
-          <w:color w:val="A6A6A6" w:themeColor="background1" w:themeShade="A6"/>
-        </w:rPr>
-        <w:t>会</w:t>
-      </w:r>
-      <w:r>
-        <w:rPr>
-          <w:rFonts w:hint="eastAsia"/>
-          <w:color w:val="A6A6A6" w:themeColor="background1" w:themeShade="A6"/>
-        </w:rPr>
-        <w:t>显示</w:t>
-      </w:r>
-      <w:proofErr w:type="spellStart"/>
-      <w:r>
-        <w:rPr>
-          <w:color w:val="A6A6A6" w:themeColor="background1" w:themeShade="A6"/>
-        </w:rPr>
-        <w:t>lin@localhost’s</w:t>
-      </w:r>
-      <w:proofErr w:type="spellEnd"/>
-      <w:r>
-        <w:rPr>
-          <w:color w:val="A6A6A6" w:themeColor="background1" w:themeShade="A6"/>
-        </w:rPr>
-        <w:t xml:space="preserve"> password: </w:t>
-      </w:r>
-      <w:r>
-        <w:rPr>
-          <w:rFonts w:hint="eastAsia"/>
-          <w:color w:val="A6A6A6" w:themeColor="background1" w:themeShade="A6"/>
-        </w:rPr>
-        <w:t>这里应输入外面host的登陆密码</w:t>
-      </w:r>
-      <w:r>
-        <w:rPr>
-          <w:rFonts w:hint="eastAsia"/>
-        </w:rPr>
-        <w:t>）</w:t>
-      </w:r>
-    </w:p>
-    <w:p/>
-    <w:p>
-      <w:pPr>
-        <w:rPr>
-          <w:rFonts w:hint="eastAsia"/>
-        </w:rPr>
-      </w:pPr>
-    </w:p>
-    <w:p>
-      <w:r>
-        <w:rPr>
-          <w:rFonts w:hint="eastAsia"/>
-        </w:rPr>
-        <w:t>解压缩：</w:t>
-      </w:r>
-      <w:proofErr w:type="spellStart"/>
-      <w:r>
-        <w:rPr>
-          <w:rFonts w:hint="eastAsia"/>
-        </w:rPr>
-        <w:t>unxz</w:t>
+        <w:t>ufw</w:t>
+      </w:r>
+      <w:proofErr w:type="spellEnd"/>
+      <w:r>
+        <w:rPr>
+          <w:rStyle w:val="a8"/>
+        </w:rPr>
+        <w:t xml:space="preserve"> 或 </w:t>
+      </w:r>
+      <w:r>
+        <w:rPr>
+          <w:rStyle w:val="HTML"/>
+          <w:b/>
+          <w:bCs/>
+        </w:rPr>
+        <w:t>iptables</w:t>
+      </w:r>
+      <w:r>
+        <w:rPr>
+          <w:rStyle w:val="a8"/>
+        </w:rPr>
+        <w:t>）放行新端口</w:t>
+      </w:r>
+      <w:r>
+        <w:t>：</w:t>
+      </w:r>
+    </w:p>
+    <w:p>
+      <w:proofErr w:type="spellStart"/>
+      <w:r>
+        <w:t>sudo</w:t>
       </w:r>
       <w:proofErr w:type="spellEnd"/>
       <w:r>
@@ -13022,85 +14275,13 @@
       </w:r>
       <w:proofErr w:type="spellStart"/>
       <w:r>
-        <w:t>file.tar.xz</w:t>
-      </w:r>
-      <w:proofErr w:type="spellEnd"/>
-      <w:r>
-        <w:t xml:space="preserve"> (</w:t>
-      </w:r>
-      <w:r>
-        <w:rPr>
-          <w:rFonts w:hint="eastAsia"/>
-        </w:rPr>
-        <w:t>它变成</w:t>
-      </w:r>
-      <w:r>
-        <w:t>file.tar</w:t>
-      </w:r>
-      <w:r>
-        <w:t>)</w:t>
-      </w:r>
-    </w:p>
-    <w:p>
-      <w:pPr>
-        <w:rPr>
-          <w:rFonts w:hint="eastAsia"/>
-        </w:rPr>
-      </w:pPr>
-      <w:r>
-        <w:t>tar -</w:t>
-      </w:r>
-      <w:proofErr w:type="spellStart"/>
-      <w:r>
-        <w:t>xf</w:t>
-      </w:r>
-      <w:proofErr w:type="spellEnd"/>
-      <w:r>
-        <w:t xml:space="preserve"> </w:t>
-      </w:r>
-      <w:r>
-        <w:t>file.tar</w:t>
-      </w:r>
-      <w:r>
-        <w:t xml:space="preserve"> (x</w:t>
-      </w:r>
-      <w:r>
-        <w:rPr>
-          <w:rFonts w:hint="eastAsia"/>
-        </w:rPr>
-        <w:t>是解压缩，f是archive文件选项，要解压缩archive类型的文件必须带上这个选项</w:t>
-      </w:r>
-      <w:r>
-        <w:t>)</w:t>
-      </w:r>
-      <w:r>
-        <w:rPr>
-          <w:rFonts w:hint="eastAsia"/>
-        </w:rPr>
-        <w:t>（它变回了</w:t>
-      </w:r>
-      <w:r>
-        <w:t>B.veryimportant.txt</w:t>
-      </w:r>
-      <w:r>
-        <w:rPr>
-          <w:rFonts w:hint="eastAsia"/>
-        </w:rPr>
-        <w:t>）</w:t>
-      </w:r>
-    </w:p>
-    <w:p>
-      <w:pPr>
-        <w:rPr>
-          <w:rFonts w:hint="eastAsia"/>
-        </w:rPr>
-      </w:pPr>
-    </w:p>
-    <w:p/>
-    <w:p/>
-    <w:p/>
-    <w:p/>
-    <w:p/>
+        <w:t>ufw</w:t>
+      </w:r>
+      <w:proofErr w:type="spellEnd"/>
+      <w:r>
+        <w:t xml:space="preserve"> allow 2222</w:t>
+      </w:r>
+    </w:p>
     <w:p/>
     <w:p/>
     <w:p/>
@@ -15992,7 +17173,7 @@
   <w:style w:type="paragraph" w:default="1" w:styleId="a">
     <w:name w:val="Normal"/>
     <w:qFormat/>
-    <w:rsid w:val="008E1410"/>
+    <w:rsid w:val="0091724C"/>
     <w:rPr>
       <w:rFonts w:ascii="宋体" w:eastAsia="宋体" w:hAnsi="宋体" w:cs="宋体"/>
       <w:sz w:val="24"/>
